--- a/Devsecops-Project-Notes.docx
+++ b/Devsecops-Project-Notes.docx
@@ -2022,594 +2022,6 @@
         <w:rPr>
           <w:b/>
           <w:bCs/>
-        </w:rPr>
-      </w:pPr>
-      <w:r>
-        <w:rPr>
-          <w:b/>
-          <w:bCs/>
-        </w:rPr>
-        <w:t>Installing Maven on the Jenkins Server</w:t>
-      </w:r>
-    </w:p>
-    <w:p>
-      <w:pPr>
-        <w:rPr>
-          <w:b/>
-          <w:bCs/>
-        </w:rPr>
-      </w:pPr>
-      <w:r>
-        <w:rPr>
-          <w:b/>
-          <w:bCs/>
-        </w:rPr>
-        <w:t>1. Install Maven</w:t>
-      </w:r>
-    </w:p>
-    <w:p>
-      <w:r>
-        <w:t>Run the following commands on your Jenkins server to install Maven:</w:t>
-      </w:r>
-    </w:p>
-    <w:p>
-      <w:proofErr w:type="spellStart"/>
-      <w:r>
-        <w:t>sudo</w:t>
-      </w:r>
-      <w:proofErr w:type="spellEnd"/>
-      <w:r>
-        <w:t xml:space="preserve"> yum install -y maven</w:t>
-      </w:r>
-    </w:p>
-    <w:p>
-      <w:pPr>
-        <w:rPr>
-          <w:b/>
-          <w:bCs/>
-        </w:rPr>
-      </w:pPr>
-      <w:r>
-        <w:rPr>
-          <w:b/>
-          <w:bCs/>
-        </w:rPr>
-        <w:t>2. Verify the Maven Installation</w:t>
-      </w:r>
-    </w:p>
-    <w:p>
-      <w:r>
-        <w:t>Check the Maven version to confirm the installation:</w:t>
-      </w:r>
-    </w:p>
-    <w:p>
-      <w:proofErr w:type="spellStart"/>
-      <w:r>
-        <w:lastRenderedPageBreak/>
-        <w:t>mvn</w:t>
-      </w:r>
-      <w:proofErr w:type="spellEnd"/>
-      <w:r>
-        <w:t xml:space="preserve"> -version</w:t>
-      </w:r>
-    </w:p>
-    <w:p>
-      <w:r>
-        <w:t>You should see output like this:</w:t>
-      </w:r>
-    </w:p>
-    <w:p>
-      <w:r>
-        <w:t>Apache Maven 3.x.x</w:t>
-      </w:r>
-    </w:p>
-    <w:p>
-      <w:r>
-        <w:t>Maven home: /</w:t>
-      </w:r>
-      <w:proofErr w:type="spellStart"/>
-      <w:r>
-        <w:t>usr</w:t>
-      </w:r>
-      <w:proofErr w:type="spellEnd"/>
-      <w:r>
-        <w:t>/share/maven</w:t>
-      </w:r>
-    </w:p>
-    <w:p>
-      <w:r>
-        <w:t>Java version: 11, vendor: Amazon.com Inc.</w:t>
-      </w:r>
-    </w:p>
-    <w:p>
-      <w:r>
-        <w:pict w14:anchorId="18B86915">
-          <v:rect id="_x0000_i1026" style="width:0;height:1.5pt" o:hralign="center" o:hrstd="t" o:hr="t" fillcolor="#a0a0a0" stroked="f"/>
-        </w:pict>
-      </w:r>
-    </w:p>
-    <w:p>
-      <w:pPr>
-        <w:rPr>
-          <w:b/>
-          <w:bCs/>
-        </w:rPr>
-      </w:pPr>
-      <w:r>
-        <w:rPr>
-          <w:b/>
-          <w:bCs/>
-        </w:rPr>
-        <w:t>Configuring Maven in Jenkins</w:t>
-      </w:r>
-    </w:p>
-    <w:p>
-      <w:pPr>
-        <w:rPr>
-          <w:b/>
-          <w:bCs/>
-        </w:rPr>
-      </w:pPr>
-      <w:r>
-        <w:rPr>
-          <w:b/>
-          <w:bCs/>
-        </w:rPr>
-        <w:t>1. Add Maven in Jenkins</w:t>
-      </w:r>
-    </w:p>
-    <w:p>
-      <w:pPr>
-        <w:numPr>
-          <w:ilvl w:val="0"/>
-          <w:numId w:val="9"/>
-        </w:numPr>
-      </w:pPr>
-      <w:r>
-        <w:t xml:space="preserve">Go to </w:t>
-      </w:r>
-      <w:r>
-        <w:rPr>
-          <w:b/>
-          <w:bCs/>
-        </w:rPr>
-        <w:t>Jenkins Dashboard &gt; Manage Jenkins &gt; Global Tool Configuration</w:t>
-      </w:r>
-      <w:r>
-        <w:t>.</w:t>
-      </w:r>
-    </w:p>
-    <w:p>
-      <w:pPr>
-        <w:numPr>
-          <w:ilvl w:val="0"/>
-          <w:numId w:val="9"/>
-        </w:numPr>
-      </w:pPr>
-      <w:r>
-        <w:t xml:space="preserve">Scroll to the </w:t>
-      </w:r>
-      <w:r>
-        <w:rPr>
-          <w:b/>
-          <w:bCs/>
-        </w:rPr>
-        <w:t>Maven</w:t>
-      </w:r>
-      <w:r>
-        <w:t xml:space="preserve"> section and click </w:t>
-      </w:r>
-      <w:r>
-        <w:rPr>
-          <w:b/>
-          <w:bCs/>
-        </w:rPr>
-        <w:t>Add Maven</w:t>
-      </w:r>
-      <w:r>
-        <w:t>.</w:t>
-      </w:r>
-    </w:p>
-    <w:p>
-      <w:pPr>
-        <w:numPr>
-          <w:ilvl w:val="0"/>
-          <w:numId w:val="9"/>
-        </w:numPr>
-      </w:pPr>
-      <w:r>
-        <w:t>Configure Maven:</w:t>
-      </w:r>
-    </w:p>
-    <w:p>
-      <w:pPr>
-        <w:numPr>
-          <w:ilvl w:val="1"/>
-          <w:numId w:val="9"/>
-        </w:numPr>
-      </w:pPr>
-      <w:r>
-        <w:rPr>
-          <w:b/>
-          <w:bCs/>
-        </w:rPr>
-        <w:t>Name</w:t>
-      </w:r>
-      <w:r>
-        <w:t>: Maven (or any name you prefer).</w:t>
-      </w:r>
-    </w:p>
-    <w:p>
-      <w:pPr>
-        <w:numPr>
-          <w:ilvl w:val="1"/>
-          <w:numId w:val="9"/>
-        </w:numPr>
-      </w:pPr>
-      <w:r>
-        <w:rPr>
-          <w:b/>
-          <w:bCs/>
-        </w:rPr>
-        <w:t>Install Automatically</w:t>
-      </w:r>
-      <w:r>
-        <w:t>: Uncheck this if Maven is installed manually (as in this case).</w:t>
-      </w:r>
-    </w:p>
-    <w:p>
-      <w:pPr>
-        <w:numPr>
-          <w:ilvl w:val="1"/>
-          <w:numId w:val="9"/>
-        </w:numPr>
-      </w:pPr>
-      <w:r>
-        <w:rPr>
-          <w:b/>
-          <w:bCs/>
-        </w:rPr>
-        <w:t>Maven Home Directory</w:t>
-      </w:r>
-      <w:r>
-        <w:t>: Provide the path where Maven is installed (e.g., /</w:t>
-      </w:r>
-      <w:proofErr w:type="spellStart"/>
-      <w:r>
-        <w:t>usr</w:t>
-      </w:r>
-      <w:proofErr w:type="spellEnd"/>
-      <w:r>
-        <w:t>/share/maven).</w:t>
-      </w:r>
-    </w:p>
-    <w:p>
-      <w:pPr>
-        <w:rPr>
-          <w:b/>
-          <w:bCs/>
-        </w:rPr>
-      </w:pPr>
-      <w:r>
-        <w:rPr>
-          <w:b/>
-          <w:bCs/>
-        </w:rPr>
-        <w:t>Create a Jenkins Freestyle Job</w:t>
-      </w:r>
-    </w:p>
-    <w:p>
-      <w:pPr>
-        <w:numPr>
-          <w:ilvl w:val="0"/>
-          <w:numId w:val="10"/>
-        </w:numPr>
-      </w:pPr>
-      <w:r>
-        <w:t xml:space="preserve">Go to </w:t>
-      </w:r>
-      <w:r>
-        <w:rPr>
-          <w:b/>
-          <w:bCs/>
-        </w:rPr>
-        <w:t>Jenkins Dashboard &gt; New Item</w:t>
-      </w:r>
-      <w:r>
-        <w:t>.</w:t>
-      </w:r>
-    </w:p>
-    <w:p>
-      <w:pPr>
-        <w:numPr>
-          <w:ilvl w:val="0"/>
-          <w:numId w:val="10"/>
-        </w:numPr>
-      </w:pPr>
-      <w:r>
-        <w:t xml:space="preserve">Enter a job name (e.g., Verify-Jenkins-Maven) and select </w:t>
-      </w:r>
-      <w:r>
-        <w:rPr>
-          <w:b/>
-          <w:bCs/>
-        </w:rPr>
-        <w:t>Freestyle Project</w:t>
-      </w:r>
-      <w:r>
-        <w:t>.</w:t>
-      </w:r>
-    </w:p>
-    <w:p>
-      <w:pPr>
-        <w:numPr>
-          <w:ilvl w:val="0"/>
-          <w:numId w:val="10"/>
-        </w:numPr>
-      </w:pPr>
-      <w:r>
-        <w:t xml:space="preserve">Under </w:t>
-      </w:r>
-      <w:r>
-        <w:rPr>
-          <w:b/>
-          <w:bCs/>
-        </w:rPr>
-        <w:t>Source Code Management</w:t>
-      </w:r>
-      <w:r>
-        <w:t xml:space="preserve">, select </w:t>
-      </w:r>
-      <w:r>
-        <w:rPr>
-          <w:b/>
-          <w:bCs/>
-        </w:rPr>
-        <w:t>Git</w:t>
-      </w:r>
-      <w:r>
-        <w:t>:</w:t>
-      </w:r>
-    </w:p>
-    <w:p>
-      <w:pPr>
-        <w:numPr>
-          <w:ilvl w:val="1"/>
-          <w:numId w:val="10"/>
-        </w:numPr>
-      </w:pPr>
-      <w:r>
-        <w:t xml:space="preserve">Enter the </w:t>
-      </w:r>
-      <w:r>
-        <w:rPr>
-          <w:b/>
-          <w:bCs/>
-        </w:rPr>
-        <w:t>Repository URL</w:t>
-      </w:r>
-      <w:r>
-        <w:t>.</w:t>
-      </w:r>
-    </w:p>
-    <w:p>
-      <w:pPr>
-        <w:numPr>
-          <w:ilvl w:val="1"/>
-          <w:numId w:val="10"/>
-        </w:numPr>
-      </w:pPr>
-      <w:r>
-        <w:t xml:space="preserve">Provide </w:t>
-      </w:r>
-      <w:r>
-        <w:rPr>
-          <w:b/>
-          <w:bCs/>
-        </w:rPr>
-        <w:t>Credentials</w:t>
-      </w:r>
-      <w:r>
-        <w:t xml:space="preserve"> if required.</w:t>
-      </w:r>
-    </w:p>
-    <w:p>
-      <w:pPr>
-        <w:numPr>
-          <w:ilvl w:val="1"/>
-          <w:numId w:val="10"/>
-        </w:numPr>
-      </w:pPr>
-      <w:r>
-        <w:t>Specify the branch (e.g., main).</w:t>
-      </w:r>
-    </w:p>
-    <w:p>
-      <w:pPr>
-        <w:rPr>
-          <w:b/>
-          <w:bCs/>
-        </w:rPr>
-      </w:pPr>
-      <w:r>
-        <w:rPr>
-          <w:b/>
-          <w:bCs/>
-        </w:rPr>
-        <w:t xml:space="preserve"> Add Maven Build Step</w:t>
-      </w:r>
-    </w:p>
-    <w:p>
-      <w:pPr>
-        <w:numPr>
-          <w:ilvl w:val="0"/>
-          <w:numId w:val="11"/>
-        </w:numPr>
-      </w:pPr>
-      <w:r>
-        <w:t xml:space="preserve">Under </w:t>
-      </w:r>
-      <w:r>
-        <w:rPr>
-          <w:b/>
-          <w:bCs/>
-        </w:rPr>
-        <w:t>Build Steps</w:t>
-      </w:r>
-      <w:r>
-        <w:t xml:space="preserve">, select </w:t>
-      </w:r>
-      <w:r>
-        <w:rPr>
-          <w:b/>
-          <w:bCs/>
-        </w:rPr>
-        <w:t>Invoke top-level Maven targets</w:t>
-      </w:r>
-      <w:r>
-        <w:t>.</w:t>
-      </w:r>
-    </w:p>
-    <w:p>
-      <w:pPr>
-        <w:numPr>
-          <w:ilvl w:val="0"/>
-          <w:numId w:val="11"/>
-        </w:numPr>
-      </w:pPr>
-      <w:r>
-        <w:t>Configure the Maven build:</w:t>
-      </w:r>
-    </w:p>
-    <w:p>
-      <w:pPr>
-        <w:numPr>
-          <w:ilvl w:val="1"/>
-          <w:numId w:val="11"/>
-        </w:numPr>
-      </w:pPr>
-      <w:r>
-        <w:rPr>
-          <w:b/>
-          <w:bCs/>
-        </w:rPr>
-        <w:t>Root POM</w:t>
-      </w:r>
-      <w:r>
-        <w:t>: pom.xml</w:t>
-      </w:r>
-      <w:r>
-        <w:rPr>
-          <w:b/>
-          <w:bCs/>
-        </w:rPr>
-        <w:t>(optional)</w:t>
-      </w:r>
-    </w:p>
-    <w:p>
-      <w:pPr>
-        <w:numPr>
-          <w:ilvl w:val="1"/>
-          <w:numId w:val="11"/>
-        </w:numPr>
-      </w:pPr>
-      <w:r>
-        <w:rPr>
-          <w:b/>
-          <w:bCs/>
-        </w:rPr>
-        <w:lastRenderedPageBreak/>
-        <w:t>Goals and options</w:t>
-      </w:r>
-      <w:r>
-        <w:t>: clean install</w:t>
-      </w:r>
-    </w:p>
-    <w:p>
-      <w:pPr>
-        <w:rPr>
-          <w:b/>
-          <w:bCs/>
-        </w:rPr>
-      </w:pPr>
-      <w:r>
-        <w:rPr>
-          <w:b/>
-          <w:bCs/>
-        </w:rPr>
-        <w:t>Build and Verify</w:t>
-      </w:r>
-    </w:p>
-    <w:p>
-      <w:pPr>
-        <w:numPr>
-          <w:ilvl w:val="0"/>
-          <w:numId w:val="12"/>
-        </w:numPr>
-      </w:pPr>
-      <w:r>
-        <w:t xml:space="preserve">Save the job and click </w:t>
-      </w:r>
-      <w:r>
-        <w:rPr>
-          <w:b/>
-          <w:bCs/>
-        </w:rPr>
-        <w:t>Build Now</w:t>
-      </w:r>
-      <w:r>
-        <w:t>.</w:t>
-      </w:r>
-    </w:p>
-    <w:p>
-      <w:pPr>
-        <w:numPr>
-          <w:ilvl w:val="0"/>
-          <w:numId w:val="12"/>
-        </w:numPr>
-      </w:pPr>
-      <w:r>
-        <w:t>Check the console output to ensure:</w:t>
-      </w:r>
-    </w:p>
-    <w:p>
-      <w:pPr>
-        <w:numPr>
-          <w:ilvl w:val="1"/>
-          <w:numId w:val="12"/>
-        </w:numPr>
-      </w:pPr>
-      <w:r>
-        <w:t>The repository is cloned successfully.</w:t>
-      </w:r>
-    </w:p>
-    <w:p>
-      <w:pPr>
-        <w:numPr>
-          <w:ilvl w:val="1"/>
-          <w:numId w:val="12"/>
-        </w:numPr>
-      </w:pPr>
-      <w:r>
-        <w:t>The pom.xml file is detected.</w:t>
-      </w:r>
-    </w:p>
-    <w:p>
-      <w:pPr>
-        <w:numPr>
-          <w:ilvl w:val="1"/>
-          <w:numId w:val="12"/>
-        </w:numPr>
-      </w:pPr>
-      <w:r>
-        <w:t>Maven builds the project without errors.</w:t>
-      </w:r>
-    </w:p>
-    <w:p>
-      <w:pPr>
-        <w:rPr>
-          <w:b/>
-          <w:bCs/>
           <w:color w:val="FF0000"/>
         </w:rPr>
       </w:pPr>
@@ -2714,6 +2126,7 @@
           <w:b/>
           <w:bCs/>
         </w:rPr>
+        <w:lastRenderedPageBreak/>
         <w:t>Volume</w:t>
       </w:r>
       <w:r>
@@ -2924,7 +2337,6 @@
         <w:rPr>
           <w:color w:val="000000" w:themeColor="text1"/>
         </w:rPr>
-        <w:lastRenderedPageBreak/>
         <w:t>sudo</w:t>
       </w:r>
       <w:proofErr w:type="spellEnd"/>
@@ -3228,6 +2640,7 @@
         </w:numPr>
       </w:pPr>
       <w:r>
+        <w:lastRenderedPageBreak/>
         <w:t>Select </w:t>
       </w:r>
       <w:r>
@@ -3413,7 +2826,6 @@
       </w:pPr>
       <w:proofErr w:type="spellStart"/>
       <w:r>
-        <w:lastRenderedPageBreak/>
         <w:t>sudo</w:t>
       </w:r>
       <w:proofErr w:type="spellEnd"/>
@@ -3607,6 +3019,7 @@
         </w:numPr>
       </w:pPr>
       <w:r>
+        <w:lastRenderedPageBreak/>
         <w:t>Add a new SonarQube server:</w:t>
       </w:r>
     </w:p>
@@ -3808,7 +3221,6 @@
       <w:proofErr w:type="spellStart"/>
       <w:proofErr w:type="gramStart"/>
       <w:r>
-        <w:lastRenderedPageBreak/>
         <w:t>sonar.projectName</w:t>
       </w:r>
       <w:proofErr w:type="spellEnd"/>
@@ -3851,21 +3263,6 @@
         <w:t>src</w:t>
       </w:r>
       <w:proofErr w:type="spellEnd"/>
-    </w:p>
-    <w:p>
-      <w:pPr>
-        <w:ind w:left="1800"/>
-      </w:pPr>
-      <w:proofErr w:type="spellStart"/>
-      <w:proofErr w:type="gramStart"/>
-      <w:r>
-        <w:t>sonar.java.binaries</w:t>
-      </w:r>
-      <w:proofErr w:type="spellEnd"/>
-      <w:proofErr w:type="gramEnd"/>
-      <w:r>
-        <w:t>=target/classes</w:t>
-      </w:r>
     </w:p>
     <w:p>
       <w:pPr>
@@ -3986,6 +3383,7 @@
     </w:p>
     <w:p>
       <w:r>
+        <w:lastRenderedPageBreak/>
         <w:t xml:space="preserve">Before moving further, we need to integrate </w:t>
       </w:r>
       <w:proofErr w:type="spellStart"/>
@@ -4174,7 +3572,6 @@
         </w:numPr>
       </w:pPr>
       <w:r>
-        <w:lastRenderedPageBreak/>
         <w:t>From the context menu, select the option </w:t>
       </w:r>
       <w:r>
@@ -4339,6 +3736,7 @@
     </w:p>
     <w:p>
       <w:r>
+        <w:lastRenderedPageBreak/>
         <w:t xml:space="preserve">    region=us-east-1</w:t>
       </w:r>
     </w:p>
@@ -4452,7 +3850,6 @@
     </w:p>
     <w:p>
       <w:r>
-        <w:lastRenderedPageBreak/>
         <w:t xml:space="preserve">        }</w:t>
       </w:r>
     </w:p>
@@ -4611,6 +4008,7 @@
     </w:p>
     <w:p>
       <w:r>
+        <w:lastRenderedPageBreak/>
         <w:t># Export Vault address and token</w:t>
       </w:r>
     </w:p>
@@ -4800,7 +4198,6 @@
         </w:numPr>
       </w:pPr>
       <w:r>
-        <w:lastRenderedPageBreak/>
         <w:t>Vault connection is successful.</w:t>
       </w:r>
     </w:p>
@@ -4957,6 +4354,7 @@
     </w:p>
     <w:p>
       <w:r>
+        <w:lastRenderedPageBreak/>
         <w:t>WORKDIR /app</w:t>
       </w:r>
     </w:p>
@@ -5002,7 +4400,6 @@
         </w:numPr>
       </w:pPr>
       <w:r>
-        <w:lastRenderedPageBreak/>
         <w:t xml:space="preserve">Save the above </w:t>
       </w:r>
       <w:proofErr w:type="spellStart"/>
@@ -5243,6 +4640,7 @@
         </w:numPr>
       </w:pPr>
       <w:r>
+        <w:lastRenderedPageBreak/>
         <w:t>Stop and remove the running container (if any):</w:t>
       </w:r>
     </w:p>
@@ -5362,7 +4760,6 @@
     </w:p>
     <w:p>
       <w:r>
-        <w:lastRenderedPageBreak/>
         <w:t xml:space="preserve">docker tag </w:t>
       </w:r>
       <w:r>
@@ -5591,6 +4988,7 @@
     </w:p>
     <w:p>
       <w:r>
+        <w:lastRenderedPageBreak/>
         <w:t>mv nexus-3.76.0-03 /opt/nexus</w:t>
       </w:r>
     </w:p>
@@ -5707,112 +5105,204 @@
     <w:p/>
     <w:p>
       <w:r>
+        <w:t>Access nexus: you</w:t>
+      </w:r>
+      <w:r>
+        <w:t>r ip:8081</w:t>
+      </w:r>
+    </w:p>
+    <w:p/>
+    <w:p>
+      <w:r>
+        <w:t>Click on sign in:</w:t>
+      </w:r>
+    </w:p>
+    <w:p>
+      <w:r>
+        <w:t>Admin: admin</w:t>
+      </w:r>
+    </w:p>
+    <w:p>
+      <w:proofErr w:type="gramStart"/>
+      <w:r>
+        <w:t>Pass :</w:t>
+      </w:r>
+      <w:proofErr w:type="gramEnd"/>
+      <w:r>
+        <w:t xml:space="preserve"> </w:t>
+      </w:r>
+      <w:r>
+        <w:t>cat /opt/</w:t>
+      </w:r>
+      <w:proofErr w:type="spellStart"/>
+      <w:r>
+        <w:t>sonatype</w:t>
+      </w:r>
+      <w:proofErr w:type="spellEnd"/>
+      <w:r>
+        <w:t>-work/nexus3/</w:t>
+      </w:r>
+      <w:proofErr w:type="spellStart"/>
+      <w:r>
+        <w:t>admin.password</w:t>
+      </w:r>
+      <w:proofErr w:type="spellEnd"/>
+    </w:p>
+    <w:p>
+      <w:r>
+        <w:t>Change your password to continue.</w:t>
+      </w:r>
+    </w:p>
+    <w:p/>
+    <w:p>
+      <w:r>
+        <w:t xml:space="preserve">Your </w:t>
+      </w:r>
+      <w:proofErr w:type="gramStart"/>
+      <w:r>
+        <w:t>choice :</w:t>
+      </w:r>
+      <w:proofErr w:type="gramEnd"/>
+    </w:p>
+    <w:p>
+      <w:pPr>
+        <w:rPr>
+          <w:b/>
+          <w:bCs/>
+        </w:rPr>
+      </w:pPr>
+      <w:r>
+        <w:rPr>
+          <w:b/>
+          <w:bCs/>
+        </w:rPr>
+        <w:t>Enable the KV Secrets Engine</w:t>
+      </w:r>
+    </w:p>
+    <w:p>
+      <w:r>
+        <w:t>First, ensure that the KV secrets engine is enabled. This engine will store your Nexus credentials securely.</w:t>
+      </w:r>
+    </w:p>
+    <w:p>
+      <w:r>
+        <w:t>bash</w:t>
+      </w:r>
+    </w:p>
+    <w:p>
+      <w:proofErr w:type="spellStart"/>
+      <w:r>
+        <w:t>CopyEdit</w:t>
+      </w:r>
+      <w:proofErr w:type="spellEnd"/>
+    </w:p>
+    <w:p>
+      <w:r>
+        <w:t xml:space="preserve">vault secrets enable -path=nexus </w:t>
+      </w:r>
+      <w:proofErr w:type="spellStart"/>
+      <w:r>
+        <w:t>kv</w:t>
+      </w:r>
+      <w:proofErr w:type="spellEnd"/>
+    </w:p>
+    <w:p>
+      <w:r>
+        <w:pict w14:anchorId="34B0E43F">
+          <v:rect id="_x0000_i1028" style="width:0;height:1.5pt" o:hralign="center" o:hrstd="t" o:hr="t" fillcolor="#a0a0a0" stroked="f"/>
+        </w:pict>
+      </w:r>
+    </w:p>
+    <w:p>
+      <w:pPr>
+        <w:rPr>
+          <w:b/>
+          <w:bCs/>
+        </w:rPr>
+      </w:pPr>
+      <w:r>
+        <w:rPr>
+          <w:b/>
+          <w:bCs/>
+        </w:rPr>
+        <w:t>2. Store Nexus Credentials</w:t>
+      </w:r>
+    </w:p>
+    <w:p>
+      <w:r>
         <w:lastRenderedPageBreak/>
-        <w:t>Access nexus: you</w:t>
-      </w:r>
-      <w:r>
-        <w:t>r ip:8081</w:t>
-      </w:r>
-    </w:p>
-    <w:p/>
-    <w:p>
-      <w:r>
-        <w:t>Click on sign in:</w:t>
-      </w:r>
-    </w:p>
-    <w:p>
-      <w:r>
-        <w:t>Admin: admin</w:t>
-      </w:r>
-    </w:p>
-    <w:p>
-      <w:proofErr w:type="gramStart"/>
-      <w:r>
-        <w:t>Pass :</w:t>
-      </w:r>
-      <w:proofErr w:type="gramEnd"/>
+        <w:t xml:space="preserve">Use the vault </w:t>
+      </w:r>
+      <w:proofErr w:type="spellStart"/>
+      <w:r>
+        <w:t>kv</w:t>
+      </w:r>
+      <w:proofErr w:type="spellEnd"/>
+      <w:r>
+        <w:t xml:space="preserve"> put command to securely store the Nexus username and password.</w:t>
+      </w:r>
+    </w:p>
+    <w:p>
+      <w:r>
+        <w:t xml:space="preserve">vault </w:t>
+      </w:r>
+      <w:proofErr w:type="spellStart"/>
+      <w:r>
+        <w:t>kv</w:t>
+      </w:r>
+      <w:proofErr w:type="spellEnd"/>
+      <w:r>
+        <w:t xml:space="preserve"> put nexus/credentials username="your-nexus-username" password="your-nexus-password"</w:t>
+      </w:r>
+    </w:p>
+    <w:p>
+      <w:r>
+        <w:t>You can also include other information, such as the Nexus repository URL or token, if required.</w:t>
+      </w:r>
       <w:r>
         <w:t xml:space="preserve"> </w:t>
       </w:r>
-      <w:r>
-        <w:t>cat /opt/</w:t>
-      </w:r>
-      <w:proofErr w:type="spellStart"/>
-      <w:r>
-        <w:t>sonatype</w:t>
-      </w:r>
-      <w:proofErr w:type="spellEnd"/>
-      <w:r>
-        <w:t>-work/nexus3/</w:t>
-      </w:r>
-      <w:proofErr w:type="spellStart"/>
-      <w:r>
-        <w:t>admin.password</w:t>
-      </w:r>
-      <w:proofErr w:type="spellEnd"/>
-    </w:p>
-    <w:p>
-      <w:r>
-        <w:t>Change your password to continue.</w:t>
-      </w:r>
-    </w:p>
-    <w:p/>
-    <w:p>
-      <w:r>
-        <w:t xml:space="preserve">Your </w:t>
-      </w:r>
-      <w:proofErr w:type="gramStart"/>
-      <w:r>
-        <w:t>choice :</w:t>
-      </w:r>
-      <w:proofErr w:type="gramEnd"/>
-    </w:p>
-    <w:p>
-      <w:pPr>
-        <w:rPr>
-          <w:b/>
-          <w:bCs/>
-        </w:rPr>
-      </w:pPr>
-      <w:r>
-        <w:rPr>
-          <w:b/>
-          <w:bCs/>
-        </w:rPr>
-        <w:t>Enable the KV Secrets Engine</w:t>
-      </w:r>
-    </w:p>
-    <w:p>
-      <w:r>
-        <w:t>First, ensure that the KV secrets engine is enabled. This engine will store your Nexus credentials securely.</w:t>
-      </w:r>
-    </w:p>
-    <w:p>
-      <w:r>
-        <w:t>bash</w:t>
-      </w:r>
-    </w:p>
-    <w:p>
-      <w:proofErr w:type="spellStart"/>
-      <w:r>
-        <w:t>CopyEdit</w:t>
-      </w:r>
-      <w:proofErr w:type="spellEnd"/>
-    </w:p>
-    <w:p>
-      <w:r>
-        <w:t xml:space="preserve">vault secrets enable -path=nexus </w:t>
+    </w:p>
+    <w:p>
+      <w:r>
+        <w:t xml:space="preserve">vault </w:t>
       </w:r>
       <w:proofErr w:type="spellStart"/>
       <w:r>
         <w:t>kv</w:t>
       </w:r>
       <w:proofErr w:type="spellEnd"/>
-    </w:p>
-    <w:p>
-      <w:r>
-        <w:pict w14:anchorId="34B0E43F">
-          <v:rect id="_x0000_i1040" style="width:0;height:1.5pt" o:hralign="center" o:hrstd="t" o:hr="t" fillcolor="#a0a0a0" stroked="f"/>
+      <w:r>
+        <w:t xml:space="preserve"> put nexus/credentials \</w:t>
+      </w:r>
+    </w:p>
+    <w:p>
+      <w:r>
+        <w:t xml:space="preserve">    username="your-nexus-username" \</w:t>
+      </w:r>
+    </w:p>
+    <w:p>
+      <w:r>
+        <w:t xml:space="preserve">    password="your-nexus-password" \</w:t>
+      </w:r>
+    </w:p>
+    <w:p>
+      <w:r>
+        <w:t xml:space="preserve">    </w:t>
+      </w:r>
+      <w:proofErr w:type="spellStart"/>
+      <w:r>
+        <w:t>repo_url</w:t>
+      </w:r>
+      <w:proofErr w:type="spellEnd"/>
+      <w:r>
+        <w:t>="https://nexus.example.com"</w:t>
+      </w:r>
+    </w:p>
+    <w:p>
+      <w:r>
+        <w:pict w14:anchorId="0131093A">
+          <v:rect id="_x0000_i1029" style="width:0;height:1.5pt" o:hralign="center" o:hrstd="t" o:hr="t" fillcolor="#a0a0a0" stroked="f"/>
         </w:pict>
       </w:r>
     </w:p>
@@ -5828,104 +5318,11 @@
           <w:b/>
           <w:bCs/>
         </w:rPr>
-        <w:t>2. Store Nexus Credentials</w:t>
-      </w:r>
-    </w:p>
-    <w:p>
-      <w:r>
-        <w:t xml:space="preserve">Use the vault </w:t>
-      </w:r>
-      <w:proofErr w:type="spellStart"/>
-      <w:r>
-        <w:t>kv</w:t>
-      </w:r>
-      <w:proofErr w:type="spellEnd"/>
-      <w:r>
-        <w:t xml:space="preserve"> put command to securely store the Nexus username and password.</w:t>
-      </w:r>
-    </w:p>
-    <w:p>
-      <w:r>
-        <w:t xml:space="preserve">vault </w:t>
-      </w:r>
-      <w:proofErr w:type="spellStart"/>
-      <w:r>
-        <w:t>kv</w:t>
-      </w:r>
-      <w:proofErr w:type="spellEnd"/>
-      <w:r>
-        <w:t xml:space="preserve"> put nexus/credentials username="your-nexus-username" password="your-nexus-password"</w:t>
-      </w:r>
-    </w:p>
-    <w:p>
-      <w:r>
-        <w:t>You can also include other information, such as the Nexus repository URL or token, if required.</w:t>
-      </w:r>
-      <w:r>
-        <w:t xml:space="preserve"> </w:t>
-      </w:r>
-    </w:p>
-    <w:p>
-      <w:r>
-        <w:t xml:space="preserve">vault </w:t>
-      </w:r>
-      <w:proofErr w:type="spellStart"/>
-      <w:r>
-        <w:t>kv</w:t>
-      </w:r>
-      <w:proofErr w:type="spellEnd"/>
-      <w:r>
-        <w:t xml:space="preserve"> put nexus/credentials \</w:t>
-      </w:r>
-    </w:p>
-    <w:p>
-      <w:r>
-        <w:t xml:space="preserve">    username="your-nexus-username" \</w:t>
-      </w:r>
-    </w:p>
-    <w:p>
-      <w:r>
-        <w:t xml:space="preserve">    password="your-nexus-password" \</w:t>
-      </w:r>
-    </w:p>
-    <w:p>
-      <w:r>
-        <w:t xml:space="preserve">    </w:t>
-      </w:r>
-      <w:proofErr w:type="spellStart"/>
-      <w:r>
-        <w:t>repo_url</w:t>
-      </w:r>
-      <w:proofErr w:type="spellEnd"/>
-      <w:r>
-        <w:t>="https://nexus.example.com"</w:t>
-      </w:r>
-    </w:p>
-    <w:p>
-      <w:r>
-        <w:pict w14:anchorId="0131093A">
-          <v:rect id="_x0000_i1041" style="width:0;height:1.5pt" o:hralign="center" o:hrstd="t" o:hr="t" fillcolor="#a0a0a0" stroked="f"/>
-        </w:pict>
-      </w:r>
-    </w:p>
-    <w:p>
-      <w:pPr>
-        <w:rPr>
-          <w:b/>
-          <w:bCs/>
-        </w:rPr>
-      </w:pPr>
-      <w:r>
-        <w:rPr>
-          <w:b/>
-          <w:bCs/>
-        </w:rPr>
         <w:t>3. Retrieve Nexus Credentials</w:t>
       </w:r>
     </w:p>
     <w:p>
       <w:r>
-        <w:lastRenderedPageBreak/>
         <w:t xml:space="preserve">To fetch the credentials, use the vault </w:t>
       </w:r>
       <w:proofErr w:type="spellStart"/>
@@ -6238,7 +5635,6 @@
           <w:b/>
           <w:bCs/>
         </w:rPr>
-        <w:lastRenderedPageBreak/>
         <w:t>1. Enable the KV Secrets Engine (if not already enabled)</w:t>
       </w:r>
     </w:p>
@@ -6252,13 +5648,8 @@
       </w:r>
       <w:proofErr w:type="spellEnd"/>
       <w:r>
-        <w:t xml:space="preserve"> </w:t>
-      </w:r>
-      <w:proofErr w:type="spellStart"/>
-      <w:r>
-        <w:t>kv</w:t>
-      </w:r>
-      <w:proofErr w:type="spellEnd"/>
+        <w:t xml:space="preserve"> kv</w:t>
+      </w:r>
     </w:p>
     <w:p>
       <w:pPr>
@@ -6454,6 +5845,302 @@
         <w:t xml:space="preserve"> flag extracts only the token value.</w:t>
       </w:r>
     </w:p>
+    <w:p/>
+    <w:p/>
+    <w:p/>
+    <w:p>
+      <w:r>
+        <w:t>Next step: adding Prometheus:</w:t>
+      </w:r>
+    </w:p>
+    <w:p>
+      <w:r>
+        <w:t xml:space="preserve">Follow </w:t>
+      </w:r>
+      <w:proofErr w:type="spellStart"/>
+      <w:r>
+        <w:t>devops</w:t>
+      </w:r>
+      <w:proofErr w:type="spellEnd"/>
+      <w:r>
+        <w:t xml:space="preserve"> </w:t>
+      </w:r>
+      <w:proofErr w:type="spellStart"/>
+      <w:r>
+        <w:t>cicd</w:t>
+      </w:r>
+      <w:proofErr w:type="spellEnd"/>
+      <w:r>
+        <w:t xml:space="preserve"> project to deploy</w:t>
+      </w:r>
+    </w:p>
+    <w:p>
+      <w:r>
+        <w:lastRenderedPageBreak/>
+        <w:t xml:space="preserve">Adding </w:t>
+      </w:r>
+      <w:proofErr w:type="spellStart"/>
+      <w:r>
+        <w:t>otel</w:t>
+      </w:r>
+      <w:proofErr w:type="spellEnd"/>
+      <w:r>
+        <w:t xml:space="preserve"> to project:</w:t>
+      </w:r>
+    </w:p>
+    <w:p/>
+    <w:p>
+      <w:r>
+        <w:t xml:space="preserve">Navigate to project </w:t>
+      </w:r>
+      <w:proofErr w:type="gramStart"/>
+      <w:r>
+        <w:t>directory :</w:t>
+      </w:r>
+      <w:proofErr w:type="gramEnd"/>
+    </w:p>
+    <w:p>
+      <w:pPr>
+        <w:rPr>
+          <w:b/>
+          <w:bCs/>
+        </w:rPr>
+      </w:pPr>
+      <w:r>
+        <w:rPr>
+          <w:b/>
+          <w:bCs/>
+        </w:rPr>
+        <w:t>Install Required Dependencies</w:t>
+      </w:r>
+    </w:p>
+    <w:p>
+      <w:r>
+        <w:t xml:space="preserve">Install the necessary </w:t>
+      </w:r>
+      <w:proofErr w:type="spellStart"/>
+      <w:r>
+        <w:t>OpenTelemetry</w:t>
+      </w:r>
+      <w:proofErr w:type="spellEnd"/>
+      <w:r>
+        <w:t xml:space="preserve"> packages in the project directory.</w:t>
+      </w:r>
+    </w:p>
+    <w:p>
+      <w:pPr>
+        <w:rPr>
+          <w:b/>
+          <w:bCs/>
+        </w:rPr>
+      </w:pPr>
+      <w:proofErr w:type="spellStart"/>
+      <w:r>
+        <w:rPr>
+          <w:b/>
+          <w:bCs/>
+        </w:rPr>
+        <w:t>npm</w:t>
+      </w:r>
+      <w:proofErr w:type="spellEnd"/>
+      <w:r>
+        <w:rPr>
+          <w:b/>
+          <w:bCs/>
+        </w:rPr>
+        <w:t xml:space="preserve"> install @opentelemetry/api @opentelemetry/sdk-trace-node @opentelemetry/exporter-trace-otlp-http @opentelemetry/resources</w:t>
+      </w:r>
+    </w:p>
+    <w:p>
+      <w:r>
+        <w:t>Verify the presence of package-</w:t>
+      </w:r>
+      <w:proofErr w:type="spellStart"/>
+      <w:proofErr w:type="gramStart"/>
+      <w:r>
+        <w:t>lock.json</w:t>
+      </w:r>
+      <w:proofErr w:type="spellEnd"/>
+      <w:proofErr w:type="gramEnd"/>
+      <w:r>
+        <w:t>:</w:t>
+      </w:r>
+    </w:p>
+    <w:p>
+      <w:r>
+        <w:t>ls</w:t>
+      </w:r>
+    </w:p>
+    <w:p>
+      <w:pPr>
+        <w:rPr>
+          <w:b/>
+          <w:bCs/>
+        </w:rPr>
+      </w:pPr>
+      <w:r>
+        <w:rPr>
+          <w:b/>
+          <w:bCs/>
+        </w:rPr>
+        <w:t>Update server.js</w:t>
+      </w:r>
+    </w:p>
+    <w:p>
+      <w:r>
+        <w:t xml:space="preserve">Edit the server.js file to configure </w:t>
+      </w:r>
+      <w:proofErr w:type="spellStart"/>
+      <w:r>
+        <w:t>OpenTelemetry</w:t>
+      </w:r>
+      <w:proofErr w:type="spellEnd"/>
+      <w:r>
+        <w:t xml:space="preserve"> and provide your Collector’s IP address.</w:t>
+      </w:r>
+    </w:p>
+    <w:p>
+      <w:r>
+        <w:t>vi server.js</w:t>
+      </w:r>
+    </w:p>
+    <w:p>
+      <w:pPr>
+        <w:numPr>
+          <w:ilvl w:val="0"/>
+          <w:numId w:val="32"/>
+        </w:numPr>
+      </w:pPr>
+      <w:r>
+        <w:t>Find the following section:</w:t>
+      </w:r>
+    </w:p>
+    <w:p>
+      <w:r>
+        <w:t>url: 'http://&lt;collector-</w:t>
+      </w:r>
+      <w:proofErr w:type="spellStart"/>
+      <w:r>
+        <w:t>ip</w:t>
+      </w:r>
+      <w:proofErr w:type="spellEnd"/>
+      <w:r>
+        <w:t>&gt;:4318/v1/traces' // Replace &lt;collector-</w:t>
+      </w:r>
+      <w:proofErr w:type="spellStart"/>
+      <w:r>
+        <w:t>ip</w:t>
+      </w:r>
+      <w:proofErr w:type="spellEnd"/>
+      <w:r>
+        <w:t>&gt; with your actual IP</w:t>
+      </w:r>
+    </w:p>
+    <w:p>
+      <w:pPr>
+        <w:numPr>
+          <w:ilvl w:val="0"/>
+          <w:numId w:val="33"/>
+        </w:numPr>
+      </w:pPr>
+      <w:r>
+        <w:t>Replace &lt;collector-</w:t>
+      </w:r>
+      <w:proofErr w:type="spellStart"/>
+      <w:r>
+        <w:t>ip</w:t>
+      </w:r>
+      <w:proofErr w:type="spellEnd"/>
+      <w:r>
+        <w:t xml:space="preserve">&gt; with the IP address of your </w:t>
+      </w:r>
+      <w:proofErr w:type="spellStart"/>
+      <w:r>
+        <w:t>OpenTelemetry</w:t>
+      </w:r>
+      <w:proofErr w:type="spellEnd"/>
+      <w:r>
+        <w:t xml:space="preserve"> Collector.</w:t>
+      </w:r>
+    </w:p>
+    <w:p>
+      <w:r>
+        <w:t>Access the application:</w:t>
+      </w:r>
+    </w:p>
+    <w:p>
+      <w:pPr>
+        <w:numPr>
+          <w:ilvl w:val="0"/>
+          <w:numId w:val="34"/>
+        </w:numPr>
+      </w:pPr>
+      <w:r>
+        <w:rPr>
+          <w:b/>
+          <w:bCs/>
+        </w:rPr>
+        <w:t>Home route</w:t>
+      </w:r>
+      <w:r>
+        <w:t>: http://&lt;your-server-ip&gt;:3000/</w:t>
+      </w:r>
+    </w:p>
+    <w:p>
+      <w:pPr>
+        <w:numPr>
+          <w:ilvl w:val="0"/>
+          <w:numId w:val="34"/>
+        </w:numPr>
+      </w:pPr>
+      <w:r>
+        <w:rPr>
+          <w:b/>
+          <w:bCs/>
+        </w:rPr>
+        <w:t>Health check</w:t>
+      </w:r>
+      <w:r>
+        <w:t>: http://&lt;your-server-ip&gt;:3000/health</w:t>
+      </w:r>
+    </w:p>
+    <w:p>
+      <w:pPr>
+        <w:numPr>
+          <w:ilvl w:val="0"/>
+          <w:numId w:val="34"/>
+        </w:numPr>
+      </w:pPr>
+      <w:r>
+        <w:rPr>
+          <w:b/>
+          <w:bCs/>
+        </w:rPr>
+        <w:t>Custom route</w:t>
+      </w:r>
+      <w:r>
+        <w:t>: http://&lt;your-server-ip&gt;:3000/custom</w:t>
+      </w:r>
+    </w:p>
+    <w:p>
+      <w:pPr>
+        <w:numPr>
+          <w:ilvl w:val="0"/>
+          <w:numId w:val="34"/>
+        </w:numPr>
+      </w:pPr>
+      <w:r>
+        <w:rPr>
+          <w:b/>
+          <w:bCs/>
+        </w:rPr>
+        <w:t>Metrics</w:t>
+      </w:r>
+      <w:r>
+        <w:t>: http://&lt;your-server-ip&gt;:3000/metrics</w:t>
+      </w:r>
+    </w:p>
+    <w:p/>
     <w:p/>
     <w:p/>
     <w:p/>
@@ -8767,6 +8454,155 @@
     </w:lvl>
   </w:abstractNum>
   <w:abstractNum w:abstractNumId="16" w15:restartNumberingAfterBreak="0">
+    <w:nsid w:val="36C732FC"/>
+    <w:multiLevelType w:val="multilevel"/>
+    <w:tmpl w:val="684452C0"/>
+    <w:lvl w:ilvl="0">
+      <w:start w:val="1"/>
+      <w:numFmt w:val="bullet"/>
+      <w:lvlText w:val=""/>
+      <w:lvlJc w:val="left"/>
+      <w:pPr>
+        <w:tabs>
+          <w:tab w:val="num" w:pos="720"/>
+        </w:tabs>
+        <w:ind w:left="720" w:hanging="360"/>
+      </w:pPr>
+      <w:rPr>
+        <w:rFonts w:ascii="Symbol" w:hAnsi="Symbol" w:hint="default"/>
+        <w:sz w:val="20"/>
+      </w:rPr>
+    </w:lvl>
+    <w:lvl w:ilvl="1" w:tentative="1">
+      <w:start w:val="1"/>
+      <w:numFmt w:val="bullet"/>
+      <w:lvlText w:val="o"/>
+      <w:lvlJc w:val="left"/>
+      <w:pPr>
+        <w:tabs>
+          <w:tab w:val="num" w:pos="1440"/>
+        </w:tabs>
+        <w:ind w:left="1440" w:hanging="360"/>
+      </w:pPr>
+      <w:rPr>
+        <w:rFonts w:ascii="Courier New" w:hAnsi="Courier New" w:hint="default"/>
+        <w:sz w:val="20"/>
+      </w:rPr>
+    </w:lvl>
+    <w:lvl w:ilvl="2" w:tentative="1">
+      <w:start w:val="1"/>
+      <w:numFmt w:val="bullet"/>
+      <w:lvlText w:val=""/>
+      <w:lvlJc w:val="left"/>
+      <w:pPr>
+        <w:tabs>
+          <w:tab w:val="num" w:pos="2160"/>
+        </w:tabs>
+        <w:ind w:left="2160" w:hanging="360"/>
+      </w:pPr>
+      <w:rPr>
+        <w:rFonts w:ascii="Wingdings" w:hAnsi="Wingdings" w:hint="default"/>
+        <w:sz w:val="20"/>
+      </w:rPr>
+    </w:lvl>
+    <w:lvl w:ilvl="3" w:tentative="1">
+      <w:start w:val="1"/>
+      <w:numFmt w:val="bullet"/>
+      <w:lvlText w:val=""/>
+      <w:lvlJc w:val="left"/>
+      <w:pPr>
+        <w:tabs>
+          <w:tab w:val="num" w:pos="2880"/>
+        </w:tabs>
+        <w:ind w:left="2880" w:hanging="360"/>
+      </w:pPr>
+      <w:rPr>
+        <w:rFonts w:ascii="Wingdings" w:hAnsi="Wingdings" w:hint="default"/>
+        <w:sz w:val="20"/>
+      </w:rPr>
+    </w:lvl>
+    <w:lvl w:ilvl="4" w:tentative="1">
+      <w:start w:val="1"/>
+      <w:numFmt w:val="bullet"/>
+      <w:lvlText w:val=""/>
+      <w:lvlJc w:val="left"/>
+      <w:pPr>
+        <w:tabs>
+          <w:tab w:val="num" w:pos="3600"/>
+        </w:tabs>
+        <w:ind w:left="3600" w:hanging="360"/>
+      </w:pPr>
+      <w:rPr>
+        <w:rFonts w:ascii="Wingdings" w:hAnsi="Wingdings" w:hint="default"/>
+        <w:sz w:val="20"/>
+      </w:rPr>
+    </w:lvl>
+    <w:lvl w:ilvl="5" w:tentative="1">
+      <w:start w:val="1"/>
+      <w:numFmt w:val="bullet"/>
+      <w:lvlText w:val=""/>
+      <w:lvlJc w:val="left"/>
+      <w:pPr>
+        <w:tabs>
+          <w:tab w:val="num" w:pos="4320"/>
+        </w:tabs>
+        <w:ind w:left="4320" w:hanging="360"/>
+      </w:pPr>
+      <w:rPr>
+        <w:rFonts w:ascii="Wingdings" w:hAnsi="Wingdings" w:hint="default"/>
+        <w:sz w:val="20"/>
+      </w:rPr>
+    </w:lvl>
+    <w:lvl w:ilvl="6" w:tentative="1">
+      <w:start w:val="1"/>
+      <w:numFmt w:val="bullet"/>
+      <w:lvlText w:val=""/>
+      <w:lvlJc w:val="left"/>
+      <w:pPr>
+        <w:tabs>
+          <w:tab w:val="num" w:pos="5040"/>
+        </w:tabs>
+        <w:ind w:left="5040" w:hanging="360"/>
+      </w:pPr>
+      <w:rPr>
+        <w:rFonts w:ascii="Wingdings" w:hAnsi="Wingdings" w:hint="default"/>
+        <w:sz w:val="20"/>
+      </w:rPr>
+    </w:lvl>
+    <w:lvl w:ilvl="7" w:tentative="1">
+      <w:start w:val="1"/>
+      <w:numFmt w:val="bullet"/>
+      <w:lvlText w:val=""/>
+      <w:lvlJc w:val="left"/>
+      <w:pPr>
+        <w:tabs>
+          <w:tab w:val="num" w:pos="5760"/>
+        </w:tabs>
+        <w:ind w:left="5760" w:hanging="360"/>
+      </w:pPr>
+      <w:rPr>
+        <w:rFonts w:ascii="Wingdings" w:hAnsi="Wingdings" w:hint="default"/>
+        <w:sz w:val="20"/>
+      </w:rPr>
+    </w:lvl>
+    <w:lvl w:ilvl="8" w:tentative="1">
+      <w:start w:val="1"/>
+      <w:numFmt w:val="bullet"/>
+      <w:lvlText w:val=""/>
+      <w:lvlJc w:val="left"/>
+      <w:pPr>
+        <w:tabs>
+          <w:tab w:val="num" w:pos="6480"/>
+        </w:tabs>
+        <w:ind w:left="6480" w:hanging="360"/>
+      </w:pPr>
+      <w:rPr>
+        <w:rFonts w:ascii="Wingdings" w:hAnsi="Wingdings" w:hint="default"/>
+        <w:sz w:val="20"/>
+      </w:rPr>
+    </w:lvl>
+  </w:abstractNum>
+  <w:abstractNum w:abstractNumId="17" w15:restartNumberingAfterBreak="0">
     <w:nsid w:val="3E586612"/>
     <w:multiLevelType w:val="multilevel"/>
     <w:tmpl w:val="1BAE3BDA"/>
@@ -8879,7 +8715,7 @@
       </w:pPr>
     </w:lvl>
   </w:abstractNum>
-  <w:abstractNum w:abstractNumId="17" w15:restartNumberingAfterBreak="0">
+  <w:abstractNum w:abstractNumId="18" w15:restartNumberingAfterBreak="0">
     <w:nsid w:val="48162E32"/>
     <w:multiLevelType w:val="multilevel"/>
     <w:tmpl w:val="F91EB106"/>
@@ -8992,7 +8828,7 @@
       </w:pPr>
     </w:lvl>
   </w:abstractNum>
-  <w:abstractNum w:abstractNumId="18" w15:restartNumberingAfterBreak="0">
+  <w:abstractNum w:abstractNumId="19" w15:restartNumberingAfterBreak="0">
     <w:nsid w:val="49A62456"/>
     <w:multiLevelType w:val="multilevel"/>
     <w:tmpl w:val="3E721F3E"/>
@@ -9105,7 +8941,7 @@
       </w:pPr>
     </w:lvl>
   </w:abstractNum>
-  <w:abstractNum w:abstractNumId="19" w15:restartNumberingAfterBreak="0">
+  <w:abstractNum w:abstractNumId="20" w15:restartNumberingAfterBreak="0">
     <w:nsid w:val="4AFA18FC"/>
     <w:multiLevelType w:val="multilevel"/>
     <w:tmpl w:val="6018EB24"/>
@@ -9222,7 +9058,7 @@
       </w:pPr>
     </w:lvl>
   </w:abstractNum>
-  <w:abstractNum w:abstractNumId="20" w15:restartNumberingAfterBreak="0">
+  <w:abstractNum w:abstractNumId="21" w15:restartNumberingAfterBreak="0">
     <w:nsid w:val="4D644B27"/>
     <w:multiLevelType w:val="multilevel"/>
     <w:tmpl w:val="9BFC9842"/>
@@ -9339,7 +9175,7 @@
       </w:pPr>
     </w:lvl>
   </w:abstractNum>
-  <w:abstractNum w:abstractNumId="21" w15:restartNumberingAfterBreak="0">
+  <w:abstractNum w:abstractNumId="22" w15:restartNumberingAfterBreak="0">
     <w:nsid w:val="58852C52"/>
     <w:multiLevelType w:val="multilevel"/>
     <w:tmpl w:val="17324A4E"/>
@@ -9452,7 +9288,7 @@
       </w:pPr>
     </w:lvl>
   </w:abstractNum>
-  <w:abstractNum w:abstractNumId="22" w15:restartNumberingAfterBreak="0">
+  <w:abstractNum w:abstractNumId="23" w15:restartNumberingAfterBreak="0">
     <w:nsid w:val="61390F97"/>
     <w:multiLevelType w:val="multilevel"/>
     <w:tmpl w:val="834C7578"/>
@@ -9597,7 +9433,7 @@
       </w:rPr>
     </w:lvl>
   </w:abstractNum>
-  <w:abstractNum w:abstractNumId="23" w15:restartNumberingAfterBreak="0">
+  <w:abstractNum w:abstractNumId="24" w15:restartNumberingAfterBreak="0">
     <w:nsid w:val="620C2844"/>
     <w:multiLevelType w:val="multilevel"/>
     <w:tmpl w:val="FBC8A9D4"/>
@@ -9710,7 +9546,7 @@
       </w:pPr>
     </w:lvl>
   </w:abstractNum>
-  <w:abstractNum w:abstractNumId="24" w15:restartNumberingAfterBreak="0">
+  <w:abstractNum w:abstractNumId="25" w15:restartNumberingAfterBreak="0">
     <w:nsid w:val="670B4E69"/>
     <w:multiLevelType w:val="multilevel"/>
     <w:tmpl w:val="BCE8BE80"/>
@@ -9823,7 +9659,7 @@
       </w:pPr>
     </w:lvl>
   </w:abstractNum>
-  <w:abstractNum w:abstractNumId="25" w15:restartNumberingAfterBreak="0">
+  <w:abstractNum w:abstractNumId="26" w15:restartNumberingAfterBreak="0">
     <w:nsid w:val="693310DD"/>
     <w:multiLevelType w:val="multilevel"/>
     <w:tmpl w:val="27DA64B4"/>
@@ -9944,7 +9780,7 @@
       </w:pPr>
     </w:lvl>
   </w:abstractNum>
-  <w:abstractNum w:abstractNumId="26" w15:restartNumberingAfterBreak="0">
+  <w:abstractNum w:abstractNumId="27" w15:restartNumberingAfterBreak="0">
     <w:nsid w:val="69342C5E"/>
     <w:multiLevelType w:val="multilevel"/>
     <w:tmpl w:val="B1AA7DF4"/>
@@ -10061,7 +9897,156 @@
       </w:pPr>
     </w:lvl>
   </w:abstractNum>
-  <w:abstractNum w:abstractNumId="27" w15:restartNumberingAfterBreak="0">
+  <w:abstractNum w:abstractNumId="28" w15:restartNumberingAfterBreak="0">
+    <w:nsid w:val="6AC31AC7"/>
+    <w:multiLevelType w:val="multilevel"/>
+    <w:tmpl w:val="CFA68DF8"/>
+    <w:lvl w:ilvl="0">
+      <w:start w:val="1"/>
+      <w:numFmt w:val="bullet"/>
+      <w:lvlText w:val=""/>
+      <w:lvlJc w:val="left"/>
+      <w:pPr>
+        <w:tabs>
+          <w:tab w:val="num" w:pos="720"/>
+        </w:tabs>
+        <w:ind w:left="720" w:hanging="360"/>
+      </w:pPr>
+      <w:rPr>
+        <w:rFonts w:ascii="Symbol" w:hAnsi="Symbol" w:hint="default"/>
+        <w:sz w:val="20"/>
+      </w:rPr>
+    </w:lvl>
+    <w:lvl w:ilvl="1" w:tentative="1">
+      <w:start w:val="1"/>
+      <w:numFmt w:val="bullet"/>
+      <w:lvlText w:val="o"/>
+      <w:lvlJc w:val="left"/>
+      <w:pPr>
+        <w:tabs>
+          <w:tab w:val="num" w:pos="1440"/>
+        </w:tabs>
+        <w:ind w:left="1440" w:hanging="360"/>
+      </w:pPr>
+      <w:rPr>
+        <w:rFonts w:ascii="Courier New" w:hAnsi="Courier New" w:hint="default"/>
+        <w:sz w:val="20"/>
+      </w:rPr>
+    </w:lvl>
+    <w:lvl w:ilvl="2" w:tentative="1">
+      <w:start w:val="1"/>
+      <w:numFmt w:val="bullet"/>
+      <w:lvlText w:val=""/>
+      <w:lvlJc w:val="left"/>
+      <w:pPr>
+        <w:tabs>
+          <w:tab w:val="num" w:pos="2160"/>
+        </w:tabs>
+        <w:ind w:left="2160" w:hanging="360"/>
+      </w:pPr>
+      <w:rPr>
+        <w:rFonts w:ascii="Wingdings" w:hAnsi="Wingdings" w:hint="default"/>
+        <w:sz w:val="20"/>
+      </w:rPr>
+    </w:lvl>
+    <w:lvl w:ilvl="3" w:tentative="1">
+      <w:start w:val="1"/>
+      <w:numFmt w:val="bullet"/>
+      <w:lvlText w:val=""/>
+      <w:lvlJc w:val="left"/>
+      <w:pPr>
+        <w:tabs>
+          <w:tab w:val="num" w:pos="2880"/>
+        </w:tabs>
+        <w:ind w:left="2880" w:hanging="360"/>
+      </w:pPr>
+      <w:rPr>
+        <w:rFonts w:ascii="Wingdings" w:hAnsi="Wingdings" w:hint="default"/>
+        <w:sz w:val="20"/>
+      </w:rPr>
+    </w:lvl>
+    <w:lvl w:ilvl="4" w:tentative="1">
+      <w:start w:val="1"/>
+      <w:numFmt w:val="bullet"/>
+      <w:lvlText w:val=""/>
+      <w:lvlJc w:val="left"/>
+      <w:pPr>
+        <w:tabs>
+          <w:tab w:val="num" w:pos="3600"/>
+        </w:tabs>
+        <w:ind w:left="3600" w:hanging="360"/>
+      </w:pPr>
+      <w:rPr>
+        <w:rFonts w:ascii="Wingdings" w:hAnsi="Wingdings" w:hint="default"/>
+        <w:sz w:val="20"/>
+      </w:rPr>
+    </w:lvl>
+    <w:lvl w:ilvl="5" w:tentative="1">
+      <w:start w:val="1"/>
+      <w:numFmt w:val="bullet"/>
+      <w:lvlText w:val=""/>
+      <w:lvlJc w:val="left"/>
+      <w:pPr>
+        <w:tabs>
+          <w:tab w:val="num" w:pos="4320"/>
+        </w:tabs>
+        <w:ind w:left="4320" w:hanging="360"/>
+      </w:pPr>
+      <w:rPr>
+        <w:rFonts w:ascii="Wingdings" w:hAnsi="Wingdings" w:hint="default"/>
+        <w:sz w:val="20"/>
+      </w:rPr>
+    </w:lvl>
+    <w:lvl w:ilvl="6" w:tentative="1">
+      <w:start w:val="1"/>
+      <w:numFmt w:val="bullet"/>
+      <w:lvlText w:val=""/>
+      <w:lvlJc w:val="left"/>
+      <w:pPr>
+        <w:tabs>
+          <w:tab w:val="num" w:pos="5040"/>
+        </w:tabs>
+        <w:ind w:left="5040" w:hanging="360"/>
+      </w:pPr>
+      <w:rPr>
+        <w:rFonts w:ascii="Wingdings" w:hAnsi="Wingdings" w:hint="default"/>
+        <w:sz w:val="20"/>
+      </w:rPr>
+    </w:lvl>
+    <w:lvl w:ilvl="7" w:tentative="1">
+      <w:start w:val="1"/>
+      <w:numFmt w:val="bullet"/>
+      <w:lvlText w:val=""/>
+      <w:lvlJc w:val="left"/>
+      <w:pPr>
+        <w:tabs>
+          <w:tab w:val="num" w:pos="5760"/>
+        </w:tabs>
+        <w:ind w:left="5760" w:hanging="360"/>
+      </w:pPr>
+      <w:rPr>
+        <w:rFonts w:ascii="Wingdings" w:hAnsi="Wingdings" w:hint="default"/>
+        <w:sz w:val="20"/>
+      </w:rPr>
+    </w:lvl>
+    <w:lvl w:ilvl="8" w:tentative="1">
+      <w:start w:val="1"/>
+      <w:numFmt w:val="bullet"/>
+      <w:lvlText w:val=""/>
+      <w:lvlJc w:val="left"/>
+      <w:pPr>
+        <w:tabs>
+          <w:tab w:val="num" w:pos="6480"/>
+        </w:tabs>
+        <w:ind w:left="6480" w:hanging="360"/>
+      </w:pPr>
+      <w:rPr>
+        <w:rFonts w:ascii="Wingdings" w:hAnsi="Wingdings" w:hint="default"/>
+        <w:sz w:val="20"/>
+      </w:rPr>
+    </w:lvl>
+  </w:abstractNum>
+  <w:abstractNum w:abstractNumId="29" w15:restartNumberingAfterBreak="0">
     <w:nsid w:val="6C832A2D"/>
     <w:multiLevelType w:val="multilevel"/>
     <w:tmpl w:val="5E0A0C5A"/>
@@ -10210,7 +10195,7 @@
       </w:rPr>
     </w:lvl>
   </w:abstractNum>
-  <w:abstractNum w:abstractNumId="28" w15:restartNumberingAfterBreak="0">
+  <w:abstractNum w:abstractNumId="30" w15:restartNumberingAfterBreak="0">
     <w:nsid w:val="6F4D1CA0"/>
     <w:multiLevelType w:val="multilevel"/>
     <w:tmpl w:val="9DBA7884"/>
@@ -10359,7 +10344,7 @@
       </w:rPr>
     </w:lvl>
   </w:abstractNum>
-  <w:abstractNum w:abstractNumId="29" w15:restartNumberingAfterBreak="0">
+  <w:abstractNum w:abstractNumId="31" w15:restartNumberingAfterBreak="0">
     <w:nsid w:val="70A6655C"/>
     <w:multiLevelType w:val="multilevel"/>
     <w:tmpl w:val="A26EFEC8"/>
@@ -10472,7 +10457,156 @@
       </w:pPr>
     </w:lvl>
   </w:abstractNum>
-  <w:abstractNum w:abstractNumId="30" w15:restartNumberingAfterBreak="0">
+  <w:abstractNum w:abstractNumId="32" w15:restartNumberingAfterBreak="0">
+    <w:nsid w:val="71A05581"/>
+    <w:multiLevelType w:val="multilevel"/>
+    <w:tmpl w:val="E7D2ECA8"/>
+    <w:lvl w:ilvl="0">
+      <w:start w:val="1"/>
+      <w:numFmt w:val="bullet"/>
+      <w:lvlText w:val=""/>
+      <w:lvlJc w:val="left"/>
+      <w:pPr>
+        <w:tabs>
+          <w:tab w:val="num" w:pos="720"/>
+        </w:tabs>
+        <w:ind w:left="720" w:hanging="360"/>
+      </w:pPr>
+      <w:rPr>
+        <w:rFonts w:ascii="Symbol" w:hAnsi="Symbol" w:hint="default"/>
+        <w:sz w:val="20"/>
+      </w:rPr>
+    </w:lvl>
+    <w:lvl w:ilvl="1" w:tentative="1">
+      <w:start w:val="1"/>
+      <w:numFmt w:val="bullet"/>
+      <w:lvlText w:val="o"/>
+      <w:lvlJc w:val="left"/>
+      <w:pPr>
+        <w:tabs>
+          <w:tab w:val="num" w:pos="1440"/>
+        </w:tabs>
+        <w:ind w:left="1440" w:hanging="360"/>
+      </w:pPr>
+      <w:rPr>
+        <w:rFonts w:ascii="Courier New" w:hAnsi="Courier New" w:hint="default"/>
+        <w:sz w:val="20"/>
+      </w:rPr>
+    </w:lvl>
+    <w:lvl w:ilvl="2" w:tentative="1">
+      <w:start w:val="1"/>
+      <w:numFmt w:val="bullet"/>
+      <w:lvlText w:val=""/>
+      <w:lvlJc w:val="left"/>
+      <w:pPr>
+        <w:tabs>
+          <w:tab w:val="num" w:pos="2160"/>
+        </w:tabs>
+        <w:ind w:left="2160" w:hanging="360"/>
+      </w:pPr>
+      <w:rPr>
+        <w:rFonts w:ascii="Wingdings" w:hAnsi="Wingdings" w:hint="default"/>
+        <w:sz w:val="20"/>
+      </w:rPr>
+    </w:lvl>
+    <w:lvl w:ilvl="3" w:tentative="1">
+      <w:start w:val="1"/>
+      <w:numFmt w:val="bullet"/>
+      <w:lvlText w:val=""/>
+      <w:lvlJc w:val="left"/>
+      <w:pPr>
+        <w:tabs>
+          <w:tab w:val="num" w:pos="2880"/>
+        </w:tabs>
+        <w:ind w:left="2880" w:hanging="360"/>
+      </w:pPr>
+      <w:rPr>
+        <w:rFonts w:ascii="Wingdings" w:hAnsi="Wingdings" w:hint="default"/>
+        <w:sz w:val="20"/>
+      </w:rPr>
+    </w:lvl>
+    <w:lvl w:ilvl="4" w:tentative="1">
+      <w:start w:val="1"/>
+      <w:numFmt w:val="bullet"/>
+      <w:lvlText w:val=""/>
+      <w:lvlJc w:val="left"/>
+      <w:pPr>
+        <w:tabs>
+          <w:tab w:val="num" w:pos="3600"/>
+        </w:tabs>
+        <w:ind w:left="3600" w:hanging="360"/>
+      </w:pPr>
+      <w:rPr>
+        <w:rFonts w:ascii="Wingdings" w:hAnsi="Wingdings" w:hint="default"/>
+        <w:sz w:val="20"/>
+      </w:rPr>
+    </w:lvl>
+    <w:lvl w:ilvl="5" w:tentative="1">
+      <w:start w:val="1"/>
+      <w:numFmt w:val="bullet"/>
+      <w:lvlText w:val=""/>
+      <w:lvlJc w:val="left"/>
+      <w:pPr>
+        <w:tabs>
+          <w:tab w:val="num" w:pos="4320"/>
+        </w:tabs>
+        <w:ind w:left="4320" w:hanging="360"/>
+      </w:pPr>
+      <w:rPr>
+        <w:rFonts w:ascii="Wingdings" w:hAnsi="Wingdings" w:hint="default"/>
+        <w:sz w:val="20"/>
+      </w:rPr>
+    </w:lvl>
+    <w:lvl w:ilvl="6" w:tentative="1">
+      <w:start w:val="1"/>
+      <w:numFmt w:val="bullet"/>
+      <w:lvlText w:val=""/>
+      <w:lvlJc w:val="left"/>
+      <w:pPr>
+        <w:tabs>
+          <w:tab w:val="num" w:pos="5040"/>
+        </w:tabs>
+        <w:ind w:left="5040" w:hanging="360"/>
+      </w:pPr>
+      <w:rPr>
+        <w:rFonts w:ascii="Wingdings" w:hAnsi="Wingdings" w:hint="default"/>
+        <w:sz w:val="20"/>
+      </w:rPr>
+    </w:lvl>
+    <w:lvl w:ilvl="7" w:tentative="1">
+      <w:start w:val="1"/>
+      <w:numFmt w:val="bullet"/>
+      <w:lvlText w:val=""/>
+      <w:lvlJc w:val="left"/>
+      <w:pPr>
+        <w:tabs>
+          <w:tab w:val="num" w:pos="5760"/>
+        </w:tabs>
+        <w:ind w:left="5760" w:hanging="360"/>
+      </w:pPr>
+      <w:rPr>
+        <w:rFonts w:ascii="Wingdings" w:hAnsi="Wingdings" w:hint="default"/>
+        <w:sz w:val="20"/>
+      </w:rPr>
+    </w:lvl>
+    <w:lvl w:ilvl="8" w:tentative="1">
+      <w:start w:val="1"/>
+      <w:numFmt w:val="bullet"/>
+      <w:lvlText w:val=""/>
+      <w:lvlJc w:val="left"/>
+      <w:pPr>
+        <w:tabs>
+          <w:tab w:val="num" w:pos="6480"/>
+        </w:tabs>
+        <w:ind w:left="6480" w:hanging="360"/>
+      </w:pPr>
+      <w:rPr>
+        <w:rFonts w:ascii="Wingdings" w:hAnsi="Wingdings" w:hint="default"/>
+        <w:sz w:val="20"/>
+      </w:rPr>
+    </w:lvl>
+  </w:abstractNum>
+  <w:abstractNum w:abstractNumId="33" w15:restartNumberingAfterBreak="0">
     <w:nsid w:val="7E820437"/>
     <w:multiLevelType w:val="multilevel"/>
     <w:tmpl w:val="B53E9BCE"/>
@@ -10625,16 +10759,16 @@
     <w:abstractNumId w:val="14"/>
   </w:num>
   <w:num w:numId="2" w16cid:durableId="1849711859">
-    <w:abstractNumId w:val="24"/>
+    <w:abstractNumId w:val="25"/>
   </w:num>
   <w:num w:numId="3" w16cid:durableId="941764466">
-    <w:abstractNumId w:val="26"/>
+    <w:abstractNumId w:val="27"/>
   </w:num>
   <w:num w:numId="4" w16cid:durableId="1414472784">
     <w:abstractNumId w:val="11"/>
   </w:num>
   <w:num w:numId="5" w16cid:durableId="1427311579">
-    <w:abstractNumId w:val="23"/>
+    <w:abstractNumId w:val="24"/>
   </w:num>
   <w:num w:numId="6" w16cid:durableId="1138298303">
     <w:abstractNumId w:val="9"/>
@@ -10643,7 +10777,7 @@
     <w:abstractNumId w:val="4"/>
   </w:num>
   <w:num w:numId="8" w16cid:durableId="1087657414">
-    <w:abstractNumId w:val="20"/>
+    <w:abstractNumId w:val="21"/>
   </w:num>
   <w:num w:numId="9" w16cid:durableId="1461416564">
     <w:abstractNumId w:val="8"/>
@@ -10658,7 +10792,7 @@
     <w:abstractNumId w:val="10"/>
   </w:num>
   <w:num w:numId="13" w16cid:durableId="506797112">
-    <w:abstractNumId w:val="27"/>
+    <w:abstractNumId w:val="29"/>
   </w:num>
   <w:num w:numId="14" w16cid:durableId="700713622">
     <w:abstractNumId w:val="12"/>
@@ -10670,22 +10804,22 @@
     <w:abstractNumId w:val="3"/>
   </w:num>
   <w:num w:numId="17" w16cid:durableId="1875730965">
-    <w:abstractNumId w:val="25"/>
+    <w:abstractNumId w:val="26"/>
   </w:num>
   <w:num w:numId="18" w16cid:durableId="2047489016">
-    <w:abstractNumId w:val="29"/>
+    <w:abstractNumId w:val="31"/>
   </w:num>
   <w:num w:numId="19" w16cid:durableId="182017351">
-    <w:abstractNumId w:val="18"/>
+    <w:abstractNumId w:val="19"/>
   </w:num>
   <w:num w:numId="20" w16cid:durableId="42295604">
-    <w:abstractNumId w:val="21"/>
+    <w:abstractNumId w:val="22"/>
   </w:num>
   <w:num w:numId="21" w16cid:durableId="342125354">
     <w:abstractNumId w:val="7"/>
   </w:num>
   <w:num w:numId="22" w16cid:durableId="1428043120">
-    <w:abstractNumId w:val="17"/>
+    <w:abstractNumId w:val="18"/>
   </w:num>
   <w:num w:numId="23" w16cid:durableId="856890921">
     <w:abstractNumId w:val="2"/>
@@ -10694,25 +10828,34 @@
     <w:abstractNumId w:val="1"/>
   </w:num>
   <w:num w:numId="25" w16cid:durableId="608439658">
-    <w:abstractNumId w:val="19"/>
+    <w:abstractNumId w:val="20"/>
   </w:num>
   <w:num w:numId="26" w16cid:durableId="149903404">
-    <w:abstractNumId w:val="22"/>
+    <w:abstractNumId w:val="23"/>
   </w:num>
   <w:num w:numId="27" w16cid:durableId="1146316592">
-    <w:abstractNumId w:val="16"/>
+    <w:abstractNumId w:val="17"/>
   </w:num>
   <w:num w:numId="28" w16cid:durableId="866256916">
     <w:abstractNumId w:val="13"/>
   </w:num>
   <w:num w:numId="29" w16cid:durableId="1543906342">
-    <w:abstractNumId w:val="30"/>
+    <w:abstractNumId w:val="33"/>
   </w:num>
   <w:num w:numId="30" w16cid:durableId="1872759427">
-    <w:abstractNumId w:val="28"/>
+    <w:abstractNumId w:val="30"/>
   </w:num>
   <w:num w:numId="31" w16cid:durableId="716978698">
     <w:abstractNumId w:val="6"/>
+  </w:num>
+  <w:num w:numId="32" w16cid:durableId="1956596945">
+    <w:abstractNumId w:val="16"/>
+  </w:num>
+  <w:num w:numId="33" w16cid:durableId="935333020">
+    <w:abstractNumId w:val="32"/>
+  </w:num>
+  <w:num w:numId="34" w16cid:durableId="1725641486">
+    <w:abstractNumId w:val="28"/>
   </w:num>
 </w:numbering>
 </file>

--- a/Devsecops-Project-Notes.docx
+++ b/Devsecops-Project-Notes.docx
@@ -3080,6 +3080,2135 @@
     <w:p>
       <w:r>
         <w:pict w14:anchorId="79E4FC15">
+          <v:rect id="_x0000_i1026" style="width:0;height:1.5pt" o:hralign="center" o:hrstd="t" o:hr="t" fillcolor="#a0a0a0" stroked="f"/>
+        </w:pict>
+      </w:r>
+    </w:p>
+    <w:p>
+      <w:pPr>
+        <w:rPr>
+          <w:b/>
+          <w:bCs/>
+        </w:rPr>
+      </w:pPr>
+      <w:r>
+        <w:rPr>
+          <w:b/>
+          <w:bCs/>
+        </w:rPr>
+        <w:t>4. Update Jenkins Job</w:t>
+      </w:r>
+    </w:p>
+    <w:p>
+      <w:pPr>
+        <w:numPr>
+          <w:ilvl w:val="0"/>
+          <w:numId w:val="17"/>
+        </w:numPr>
+      </w:pPr>
+      <w:r>
+        <w:t>Open the Jenkins job for your project.</w:t>
+      </w:r>
+    </w:p>
+    <w:p>
+      <w:pPr>
+        <w:numPr>
+          <w:ilvl w:val="0"/>
+          <w:numId w:val="17"/>
+        </w:numPr>
+      </w:pPr>
+      <w:r>
+        <w:t xml:space="preserve">Add a </w:t>
+      </w:r>
+      <w:r>
+        <w:rPr>
+          <w:b/>
+          <w:bCs/>
+        </w:rPr>
+        <w:t>SonarQube Analysis Build Step</w:t>
+      </w:r>
+      <w:r>
+        <w:t>:</w:t>
+      </w:r>
+    </w:p>
+    <w:p>
+      <w:pPr>
+        <w:numPr>
+          <w:ilvl w:val="1"/>
+          <w:numId w:val="17"/>
+        </w:numPr>
+      </w:pPr>
+      <w:r>
+        <w:t xml:space="preserve">Go to </w:t>
+      </w:r>
+      <w:r>
+        <w:rPr>
+          <w:b/>
+          <w:bCs/>
+        </w:rPr>
+        <w:t>build-steps</w:t>
+      </w:r>
+    </w:p>
+    <w:p>
+      <w:pPr>
+        <w:numPr>
+          <w:ilvl w:val="1"/>
+          <w:numId w:val="17"/>
+        </w:numPr>
+      </w:pPr>
+      <w:r>
+        <w:t xml:space="preserve">Select </w:t>
+      </w:r>
+      <w:r>
+        <w:rPr>
+          <w:b/>
+          <w:bCs/>
+        </w:rPr>
+        <w:t>"Execute SonarQube Scanner"</w:t>
+      </w:r>
+      <w:r>
+        <w:t>.</w:t>
+      </w:r>
+    </w:p>
+    <w:p>
+      <w:pPr>
+        <w:numPr>
+          <w:ilvl w:val="1"/>
+          <w:numId w:val="17"/>
+        </w:numPr>
+      </w:pPr>
+      <w:r>
+        <w:t>Configure:</w:t>
+      </w:r>
+    </w:p>
+    <w:p>
+      <w:pPr>
+        <w:numPr>
+          <w:ilvl w:val="2"/>
+          <w:numId w:val="17"/>
+        </w:numPr>
+      </w:pPr>
+      <w:r>
+        <w:rPr>
+          <w:b/>
+          <w:bCs/>
+        </w:rPr>
+        <w:t>Task</w:t>
+      </w:r>
+      <w:r>
+        <w:t>: Add the following analysis properties:</w:t>
+      </w:r>
+    </w:p>
+    <w:p>
+      <w:pPr>
+        <w:ind w:left="1800"/>
+      </w:pPr>
+      <w:proofErr w:type="spellStart"/>
+      <w:proofErr w:type="gramStart"/>
+      <w:r>
+        <w:t>sonar.projectKey</w:t>
+      </w:r>
+      <w:proofErr w:type="spellEnd"/>
+      <w:proofErr w:type="gramEnd"/>
+      <w:r>
+        <w:t>=&lt;your-project-key&gt;</w:t>
+      </w:r>
+    </w:p>
+    <w:p>
+      <w:pPr>
+        <w:ind w:left="1800"/>
+      </w:pPr>
+      <w:proofErr w:type="spellStart"/>
+      <w:proofErr w:type="gramStart"/>
+      <w:r>
+        <w:t>sonar.projectName</w:t>
+      </w:r>
+      <w:proofErr w:type="spellEnd"/>
+      <w:proofErr w:type="gramEnd"/>
+      <w:r>
+        <w:t>=&lt;your-project-name&gt;</w:t>
+      </w:r>
+    </w:p>
+    <w:p>
+      <w:pPr>
+        <w:ind w:left="1800"/>
+      </w:pPr>
+      <w:proofErr w:type="spellStart"/>
+      <w:proofErr w:type="gramStart"/>
+      <w:r>
+        <w:t>sonar.projectVersion</w:t>
+      </w:r>
+      <w:proofErr w:type="spellEnd"/>
+      <w:proofErr w:type="gramEnd"/>
+      <w:r>
+        <w:t>=1.0</w:t>
+      </w:r>
+    </w:p>
+    <w:p>
+      <w:pPr>
+        <w:ind w:left="1800"/>
+      </w:pPr>
+      <w:proofErr w:type="spellStart"/>
+      <w:proofErr w:type="gramStart"/>
+      <w:r>
+        <w:t>sonar.sources</w:t>
+      </w:r>
+      <w:proofErr w:type="spellEnd"/>
+      <w:proofErr w:type="gramEnd"/>
+      <w:r>
+        <w:t>=</w:t>
+      </w:r>
+      <w:proofErr w:type="spellStart"/>
+      <w:r>
+        <w:t>src</w:t>
+      </w:r>
+      <w:proofErr w:type="spellEnd"/>
+    </w:p>
+    <w:p>
+      <w:pPr>
+        <w:ind w:left="1800"/>
+      </w:pPr>
+      <w:proofErr w:type="spellStart"/>
+      <w:r>
+        <w:t>sonar.login</w:t>
+      </w:r>
+      <w:proofErr w:type="spellEnd"/>
+      <w:r>
+        <w:t>=</w:t>
+      </w:r>
+      <w:r>
+        <w:t>&lt;token&gt;</w:t>
+      </w:r>
+    </w:p>
+    <w:p>
+      <w:pPr>
+        <w:numPr>
+          <w:ilvl w:val="1"/>
+          <w:numId w:val="17"/>
+        </w:numPr>
+      </w:pPr>
+      <w:r>
+        <w:t>Replace &lt;your-project-key&gt; and &lt;your-project-name&gt; with the details of your project.</w:t>
+      </w:r>
+    </w:p>
+    <w:p>
+      <w:pPr>
+        <w:numPr>
+          <w:ilvl w:val="0"/>
+          <w:numId w:val="17"/>
+        </w:numPr>
+      </w:pPr>
+      <w:r>
+        <w:rPr>
+          <w:b/>
+          <w:bCs/>
+        </w:rPr>
+        <w:t>Trigger the Jenkins Job</w:t>
+      </w:r>
+      <w:r>
+        <w:t>:</w:t>
+      </w:r>
+    </w:p>
+    <w:p>
+      <w:pPr>
+        <w:numPr>
+          <w:ilvl w:val="1"/>
+          <w:numId w:val="17"/>
+        </w:numPr>
+      </w:pPr>
+      <w:r>
+        <w:t>Run the job and verify that SonarQube analyzes the code and generates a report.</w:t>
+      </w:r>
+    </w:p>
+    <w:p/>
+    <w:p>
+      <w:r>
+        <w:t xml:space="preserve">Here we are sharing </w:t>
+      </w:r>
+      <w:proofErr w:type="spellStart"/>
+      <w:r>
+        <w:t>hashicorp</w:t>
+      </w:r>
+      <w:proofErr w:type="spellEnd"/>
+      <w:r>
+        <w:t xml:space="preserve"> vault with Jenkins instance</w:t>
+      </w:r>
+      <w:r>
+        <w:t xml:space="preserve">: </w:t>
+      </w:r>
+    </w:p>
+    <w:p>
+      <w:r>
+        <w:t xml:space="preserve">Open port for </w:t>
+      </w:r>
+      <w:proofErr w:type="gramStart"/>
+      <w:r>
+        <w:t>vault :</w:t>
+      </w:r>
+      <w:proofErr w:type="gramEnd"/>
+      <w:r>
+        <w:t xml:space="preserve"> 8200</w:t>
+      </w:r>
+    </w:p>
+    <w:p>
+      <w:pPr>
+        <w:rPr>
+          <w:b/>
+          <w:bCs/>
+        </w:rPr>
+      </w:pPr>
+      <w:r>
+        <w:rPr>
+          <w:b/>
+          <w:bCs/>
+        </w:rPr>
+        <w:t xml:space="preserve">Next Step: </w:t>
+      </w:r>
+      <w:proofErr w:type="spellStart"/>
+      <w:r>
+        <w:rPr>
+          <w:b/>
+          <w:bCs/>
+        </w:rPr>
+        <w:t>HashiCorp</w:t>
+      </w:r>
+      <w:proofErr w:type="spellEnd"/>
+      <w:r>
+        <w:rPr>
+          <w:b/>
+          <w:bCs/>
+        </w:rPr>
+        <w:t xml:space="preserve"> Vault Integration</w:t>
+      </w:r>
+    </w:p>
+    <w:p>
+      <w:r>
+        <w:lastRenderedPageBreak/>
+        <w:t xml:space="preserve">Before moving further, we need to integrate </w:t>
+      </w:r>
+      <w:proofErr w:type="spellStart"/>
+      <w:r>
+        <w:rPr>
+          <w:b/>
+          <w:bCs/>
+        </w:rPr>
+        <w:t>HashiCorp</w:t>
+      </w:r>
+      <w:proofErr w:type="spellEnd"/>
+      <w:r>
+        <w:rPr>
+          <w:b/>
+          <w:bCs/>
+        </w:rPr>
+        <w:t xml:space="preserve"> Vault</w:t>
+      </w:r>
+      <w:r>
+        <w:t xml:space="preserve"> for securely managing AWS credentials and other secrets required by Terraform.</w:t>
+      </w:r>
+    </w:p>
+    <w:p>
+      <w:r>
+        <w:t>Install vault</w:t>
+      </w:r>
+      <w:proofErr w:type="gramStart"/>
+      <w:r>
+        <w:t>: :</w:t>
+      </w:r>
+      <w:proofErr w:type="gramEnd"/>
+    </w:p>
+    <w:p>
+      <w:pPr>
+        <w:rPr>
+          <w:b/>
+          <w:bCs/>
+        </w:rPr>
+      </w:pPr>
+      <w:proofErr w:type="spellStart"/>
+      <w:r>
+        <w:rPr>
+          <w:b/>
+          <w:bCs/>
+        </w:rPr>
+        <w:t>sudo</w:t>
+      </w:r>
+      <w:proofErr w:type="spellEnd"/>
+      <w:r>
+        <w:rPr>
+          <w:b/>
+          <w:bCs/>
+        </w:rPr>
+        <w:t xml:space="preserve"> yum install -y yum-utils shadow-utils</w:t>
+      </w:r>
+    </w:p>
+    <w:p>
+      <w:pPr>
+        <w:rPr>
+          <w:b/>
+          <w:bCs/>
+        </w:rPr>
+      </w:pPr>
+      <w:proofErr w:type="spellStart"/>
+      <w:r>
+        <w:rPr>
+          <w:b/>
+          <w:bCs/>
+        </w:rPr>
+        <w:t>sudo</w:t>
+      </w:r>
+      <w:proofErr w:type="spellEnd"/>
+      <w:r>
+        <w:rPr>
+          <w:b/>
+          <w:bCs/>
+        </w:rPr>
+        <w:t xml:space="preserve"> yum-config-manager --add-repo https://rpm.releases.hashicorp.com/AmazonLinux/hashicorp.repo</w:t>
+      </w:r>
+    </w:p>
+    <w:p>
+      <w:pPr>
+        <w:rPr>
+          <w:b/>
+          <w:bCs/>
+        </w:rPr>
+      </w:pPr>
+      <w:proofErr w:type="spellStart"/>
+      <w:r>
+        <w:rPr>
+          <w:b/>
+          <w:bCs/>
+        </w:rPr>
+        <w:t>sudo</w:t>
+      </w:r>
+      <w:proofErr w:type="spellEnd"/>
+      <w:r>
+        <w:rPr>
+          <w:b/>
+          <w:bCs/>
+        </w:rPr>
+        <w:t xml:space="preserve"> yum -y install vault</w:t>
+      </w:r>
+    </w:p>
+    <w:p/>
+    <w:p>
+      <w:r>
+        <w:t>Start Vault:</w:t>
+      </w:r>
+    </w:p>
+    <w:p>
+      <w:pPr>
+        <w:numPr>
+          <w:ilvl w:val="0"/>
+          <w:numId w:val="21"/>
+        </w:numPr>
+      </w:pPr>
+      <w:r>
+        <w:t>Run Vault in dev mode:</w:t>
+      </w:r>
+    </w:p>
+    <w:p>
+      <w:r>
+        <w:t xml:space="preserve"> vault server -dev -dev-listen-address="0.0.0.0:8200"</w:t>
+      </w:r>
+    </w:p>
+    <w:p>
+      <w:pPr>
+        <w:rPr>
+          <w:b/>
+          <w:bCs/>
+        </w:rPr>
+      </w:pPr>
+      <w:r>
+        <w:rPr>
+          <w:b/>
+          <w:bCs/>
+        </w:rPr>
+        <w:t xml:space="preserve">Open a Separate Terminal for </w:t>
+      </w:r>
+      <w:r>
+        <w:rPr>
+          <w:b/>
+          <w:bCs/>
+        </w:rPr>
+        <w:t>Configure Vault for AWS Credential Management</w:t>
+      </w:r>
+      <w:r>
+        <w:rPr>
+          <w:b/>
+          <w:bCs/>
+        </w:rPr>
+        <w:t xml:space="preserve"> </w:t>
+      </w:r>
+      <w:r>
+        <w:rPr>
+          <w:b/>
+          <w:bCs/>
+        </w:rPr>
+        <w:t>Setup</w:t>
+      </w:r>
+    </w:p>
+    <w:p>
+      <w:pPr>
+        <w:numPr>
+          <w:ilvl w:val="0"/>
+          <w:numId w:val="22"/>
+        </w:numPr>
+      </w:pPr>
+      <w:r>
+        <w:rPr>
+          <w:b/>
+          <w:bCs/>
+        </w:rPr>
+        <w:t>Right-click</w:t>
+      </w:r>
+      <w:r>
+        <w:t> on the tab of your terminal session.</w:t>
+      </w:r>
+    </w:p>
+    <w:p>
+      <w:pPr>
+        <w:numPr>
+          <w:ilvl w:val="0"/>
+          <w:numId w:val="22"/>
+        </w:numPr>
+      </w:pPr>
+      <w:r>
+        <w:t>From the context menu, select the option </w:t>
+      </w:r>
+      <w:r>
+        <w:rPr>
+          <w:b/>
+          <w:bCs/>
+        </w:rPr>
+        <w:t>'Duplicate Session'</w:t>
+      </w:r>
+      <w:r>
+        <w:t>.</w:t>
+      </w:r>
+    </w:p>
+    <w:p>
+      <w:pPr>
+        <w:numPr>
+          <w:ilvl w:val="0"/>
+          <w:numId w:val="22"/>
+        </w:numPr>
+      </w:pPr>
+      <w:r>
+        <w:t>This will open a new tab with a duplicate of your current terminal session, which you can use to continue the setup process.</w:t>
+      </w:r>
+    </w:p>
+    <w:p>
+      <w:pPr>
+        <w:numPr>
+          <w:ilvl w:val="0"/>
+          <w:numId w:val="22"/>
+        </w:numPr>
+      </w:pPr>
+      <w:r>
+        <w:t xml:space="preserve">After entering into the duplicate terminal, get </w:t>
+      </w:r>
+      <w:proofErr w:type="spellStart"/>
+      <w:r>
+        <w:t>sudo</w:t>
+      </w:r>
+      <w:proofErr w:type="spellEnd"/>
+      <w:r>
+        <w:t xml:space="preserve"> access and navigate to:</w:t>
+      </w:r>
+    </w:p>
+    <w:p/>
+    <w:p>
+      <w:proofErr w:type="gramStart"/>
+      <w:r>
+        <w:t>  Set</w:t>
+      </w:r>
+      <w:proofErr w:type="gramEnd"/>
+      <w:r>
+        <w:t xml:space="preserve"> Vault's environment variables:</w:t>
+      </w:r>
+    </w:p>
+    <w:p>
+      <w:r>
+        <w:t>export VAULT_ADDR=http://</w:t>
+      </w:r>
+      <w:r>
+        <w:t>0</w:t>
+      </w:r>
+      <w:r>
+        <w:t>.0.0.</w:t>
+      </w:r>
+      <w:r>
+        <w:t>0</w:t>
+      </w:r>
+      <w:r>
+        <w:t>:8200</w:t>
+      </w:r>
+    </w:p>
+    <w:p>
+      <w:r>
+        <w:t>export VAULT_TOKEN=</w:t>
+      </w:r>
+      <w:r>
+        <w:t>&lt;</w:t>
+      </w:r>
+      <w:r>
+        <w:t>root-token</w:t>
+      </w:r>
+      <w:r>
+        <w:t>&gt;</w:t>
+      </w:r>
+    </w:p>
+    <w:p>
+      <w:proofErr w:type="gramStart"/>
+      <w:r>
+        <w:t>  Enable</w:t>
+      </w:r>
+      <w:proofErr w:type="gramEnd"/>
+      <w:r>
+        <w:t xml:space="preserve"> the AWS secrets engine:</w:t>
+      </w:r>
+    </w:p>
+    <w:p>
+      <w:r>
+        <w:t>vault secrets enable -path=</w:t>
+      </w:r>
+      <w:proofErr w:type="spellStart"/>
+      <w:r>
+        <w:t>aws</w:t>
+      </w:r>
+      <w:proofErr w:type="spellEnd"/>
+      <w:r>
+        <w:t xml:space="preserve"> </w:t>
+      </w:r>
+      <w:proofErr w:type="spellStart"/>
+      <w:r>
+        <w:t>aws</w:t>
+      </w:r>
+      <w:proofErr w:type="spellEnd"/>
+    </w:p>
+    <w:p>
+      <w:proofErr w:type="gramStart"/>
+      <w:r>
+        <w:t>  Configure</w:t>
+      </w:r>
+      <w:proofErr w:type="gramEnd"/>
+      <w:r>
+        <w:t xml:space="preserve"> AWS credentials in Vault:</w:t>
+      </w:r>
+    </w:p>
+    <w:p>
+      <w:r>
+        <w:t xml:space="preserve">vault write </w:t>
+      </w:r>
+      <w:proofErr w:type="spellStart"/>
+      <w:r>
+        <w:t>aws</w:t>
+      </w:r>
+      <w:proofErr w:type="spellEnd"/>
+      <w:r>
+        <w:t>/config/root \</w:t>
+      </w:r>
+    </w:p>
+    <w:p>
+      <w:r>
+        <w:t xml:space="preserve">    </w:t>
+      </w:r>
+      <w:proofErr w:type="spellStart"/>
+      <w:r>
+        <w:t>access_key</w:t>
+      </w:r>
+      <w:proofErr w:type="spellEnd"/>
+      <w:r>
+        <w:t>=&lt;YOUR_AWS_ACCESS_KEY&gt; \</w:t>
+      </w:r>
+    </w:p>
+    <w:p>
+      <w:r>
+        <w:t xml:space="preserve">    </w:t>
+      </w:r>
+      <w:proofErr w:type="spellStart"/>
+      <w:r>
+        <w:t>secret_key</w:t>
+      </w:r>
+      <w:proofErr w:type="spellEnd"/>
+      <w:r>
+        <w:t>=&lt;YOUR_AWS_SECRET_KEY&gt; \</w:t>
+      </w:r>
+    </w:p>
+    <w:p>
+      <w:r>
+        <w:lastRenderedPageBreak/>
+        <w:t xml:space="preserve">    region=us-east-1</w:t>
+      </w:r>
+    </w:p>
+    <w:p>
+      <w:proofErr w:type="gramStart"/>
+      <w:r>
+        <w:t>  Create</w:t>
+      </w:r>
+      <w:proofErr w:type="gramEnd"/>
+      <w:r>
+        <w:t xml:space="preserve"> a Vault role for AWS credentials:</w:t>
+      </w:r>
+    </w:p>
+    <w:p>
+      <w:r>
+        <w:t xml:space="preserve">vault write </w:t>
+      </w:r>
+      <w:proofErr w:type="spellStart"/>
+      <w:r>
+        <w:t>aws</w:t>
+      </w:r>
+      <w:proofErr w:type="spellEnd"/>
+      <w:r>
+        <w:t>/roles/dev-role \</w:t>
+      </w:r>
+    </w:p>
+    <w:p>
+      <w:r>
+        <w:t xml:space="preserve">    </w:t>
+      </w:r>
+      <w:proofErr w:type="spellStart"/>
+      <w:r>
+        <w:t>credential_type</w:t>
+      </w:r>
+      <w:proofErr w:type="spellEnd"/>
+      <w:r>
+        <w:t>=</w:t>
+      </w:r>
+      <w:proofErr w:type="spellStart"/>
+      <w:r>
+        <w:t>iam_user</w:t>
+      </w:r>
+      <w:proofErr w:type="spellEnd"/>
+      <w:r>
+        <w:t xml:space="preserve"> \</w:t>
+      </w:r>
+    </w:p>
+    <w:p>
+      <w:r>
+        <w:t xml:space="preserve">    </w:t>
+      </w:r>
+      <w:proofErr w:type="spellStart"/>
+      <w:r>
+        <w:t>policy_document</w:t>
+      </w:r>
+      <w:proofErr w:type="spellEnd"/>
+      <w:r>
+        <w:t>=-&lt;&lt;EOF</w:t>
+      </w:r>
+    </w:p>
+    <w:p>
+      <w:r>
+        <w:t>{</w:t>
+      </w:r>
+    </w:p>
+    <w:p>
+      <w:r>
+        <w:t xml:space="preserve">    "Version": "2012-10-17",</w:t>
+      </w:r>
+    </w:p>
+    <w:p>
+      <w:r>
+        <w:t xml:space="preserve">    "Statement": [</w:t>
+      </w:r>
+    </w:p>
+    <w:p>
+      <w:r>
+        <w:t xml:space="preserve">        {</w:t>
+      </w:r>
+    </w:p>
+    <w:p>
+      <w:r>
+        <w:t xml:space="preserve">            "Effect": "Allow",</w:t>
+      </w:r>
+    </w:p>
+    <w:p>
+      <w:r>
+        <w:t xml:space="preserve">            "Action": ["ec</w:t>
+      </w:r>
+      <w:proofErr w:type="gramStart"/>
+      <w:r>
+        <w:t>2:*</w:t>
+      </w:r>
+      <w:proofErr w:type="gramEnd"/>
+      <w:r>
+        <w:t>", "</w:t>
+      </w:r>
+      <w:proofErr w:type="spellStart"/>
+      <w:r>
+        <w:t>sts:GetCallerIdentity</w:t>
+      </w:r>
+      <w:proofErr w:type="spellEnd"/>
+      <w:r>
+        <w:t>"],</w:t>
+      </w:r>
+    </w:p>
+    <w:p>
+      <w:r>
+        <w:t xml:space="preserve">            "Resource": "*"</w:t>
+      </w:r>
+    </w:p>
+    <w:p>
+      <w:r>
+        <w:t xml:space="preserve">        }</w:t>
+      </w:r>
+    </w:p>
+    <w:p>
+      <w:r>
+        <w:t xml:space="preserve">    ]</w:t>
+      </w:r>
+    </w:p>
+    <w:p>
+      <w:r>
+        <w:t>}</w:t>
+      </w:r>
+    </w:p>
+    <w:p>
+      <w:r>
+        <w:t>EOF</w:t>
+      </w:r>
+    </w:p>
+    <w:p/>
+    <w:p>
+      <w:pPr>
+        <w:rPr>
+          <w:b/>
+          <w:bCs/>
+        </w:rPr>
+      </w:pPr>
+      <w:r>
+        <w:rPr>
+          <w:b/>
+          <w:bCs/>
+        </w:rPr>
+        <w:t xml:space="preserve">Testing </w:t>
+      </w:r>
+      <w:proofErr w:type="spellStart"/>
+      <w:r>
+        <w:rPr>
+          <w:b/>
+          <w:bCs/>
+        </w:rPr>
+        <w:t>HashiCorp</w:t>
+      </w:r>
+      <w:proofErr w:type="spellEnd"/>
+      <w:r>
+        <w:rPr>
+          <w:b/>
+          <w:bCs/>
+        </w:rPr>
+        <w:t xml:space="preserve"> Vault in Freestyle</w:t>
+      </w:r>
+    </w:p>
+    <w:p>
+      <w:r>
+        <w:t>To test Vault in a freestyle Jenkins job:</w:t>
+      </w:r>
+    </w:p>
+    <w:p>
+      <w:pPr>
+        <w:rPr>
+          <w:b/>
+          <w:bCs/>
+        </w:rPr>
+      </w:pPr>
+      <w:r>
+        <w:rPr>
+          <w:b/>
+          <w:bCs/>
+        </w:rPr>
+        <w:t>Steps:</w:t>
+      </w:r>
+    </w:p>
+    <w:p>
+      <w:pPr>
+        <w:numPr>
+          <w:ilvl w:val="0"/>
+          <w:numId w:val="24"/>
+        </w:numPr>
+      </w:pPr>
+      <w:r>
+        <w:rPr>
+          <w:b/>
+          <w:bCs/>
+        </w:rPr>
+        <w:t>Create a New Freestyle Job</w:t>
+      </w:r>
+      <w:r>
+        <w:t>:</w:t>
+      </w:r>
+    </w:p>
+    <w:p>
+      <w:pPr>
+        <w:numPr>
+          <w:ilvl w:val="1"/>
+          <w:numId w:val="24"/>
+        </w:numPr>
+      </w:pPr>
+      <w:r>
+        <w:t>Go to Jenkins Dashboard → New Item → Enter a Job Name (e.g., Test-Vault) → Select "Freestyle Project" → Click "OK."</w:t>
+      </w:r>
+    </w:p>
+    <w:p>
+      <w:pPr>
+        <w:numPr>
+          <w:ilvl w:val="0"/>
+          <w:numId w:val="24"/>
+        </w:numPr>
+      </w:pPr>
+      <w:r>
+        <w:rPr>
+          <w:b/>
+          <w:bCs/>
+        </w:rPr>
+        <w:t>Add Build Step</w:t>
+      </w:r>
+      <w:r>
+        <w:t>:</w:t>
+      </w:r>
+    </w:p>
+    <w:p>
+      <w:pPr>
+        <w:numPr>
+          <w:ilvl w:val="1"/>
+          <w:numId w:val="24"/>
+        </w:numPr>
+      </w:pPr>
+      <w:r>
+        <w:t xml:space="preserve">Under </w:t>
+      </w:r>
+      <w:r>
+        <w:rPr>
+          <w:b/>
+          <w:bCs/>
+        </w:rPr>
+        <w:t>Build</w:t>
+      </w:r>
+      <w:r>
+        <w:t>, click on "Add Build Step" → Select "Execute Shell."</w:t>
+      </w:r>
+    </w:p>
+    <w:p>
+      <w:pPr>
+        <w:numPr>
+          <w:ilvl w:val="0"/>
+          <w:numId w:val="24"/>
+        </w:numPr>
+      </w:pPr>
+      <w:r>
+        <w:rPr>
+          <w:b/>
+          <w:bCs/>
+        </w:rPr>
+        <w:t>Add the Following Shell Script</w:t>
+      </w:r>
+      <w:r>
+        <w:t>:</w:t>
+      </w:r>
+    </w:p>
+    <w:p>
+      <w:r>
+        <w:lastRenderedPageBreak/>
+        <w:t># Export Vault address and token</w:t>
+      </w:r>
+    </w:p>
+    <w:p>
+      <w:r>
+        <w:t>export VAULT_ADDR=http://&lt;VAULT_SERVER_IP&gt;:8200</w:t>
+      </w:r>
+    </w:p>
+    <w:p>
+      <w:r>
+        <w:t>export VAULT_TOKEN=&lt;YOUR_VAULT_TOKEN&gt;</w:t>
+      </w:r>
+    </w:p>
+    <w:p/>
+    <w:p>
+      <w:r>
+        <w:t>echo "Testing Vault Connection..."</w:t>
+      </w:r>
+    </w:p>
+    <w:p>
+      <w:r>
+        <w:t># Read AWS credentials from Vault</w:t>
+      </w:r>
+    </w:p>
+    <w:p>
+      <w:r>
+        <w:t>vault read -format=</w:t>
+      </w:r>
+      <w:proofErr w:type="spellStart"/>
+      <w:r>
+        <w:t>json</w:t>
+      </w:r>
+      <w:proofErr w:type="spellEnd"/>
+      <w:r>
+        <w:t xml:space="preserve"> </w:t>
+      </w:r>
+      <w:proofErr w:type="spellStart"/>
+      <w:r>
+        <w:t>aws</w:t>
+      </w:r>
+      <w:proofErr w:type="spellEnd"/>
+      <w:r>
+        <w:t xml:space="preserve">/creds/dev-role &gt; </w:t>
+      </w:r>
+      <w:proofErr w:type="spellStart"/>
+      <w:r>
+        <w:t>aws_</w:t>
+      </w:r>
+      <w:proofErr w:type="gramStart"/>
+      <w:r>
+        <w:t>creds.json</w:t>
+      </w:r>
+      <w:proofErr w:type="spellEnd"/>
+      <w:proofErr w:type="gramEnd"/>
+    </w:p>
+    <w:p>
+      <w:proofErr w:type="spellStart"/>
+      <w:r>
+        <w:t>jq</w:t>
+      </w:r>
+      <w:proofErr w:type="spellEnd"/>
+      <w:r>
+        <w:t xml:space="preserve"> -r '.</w:t>
+      </w:r>
+      <w:proofErr w:type="spellStart"/>
+      <w:proofErr w:type="gramStart"/>
+      <w:r>
+        <w:t>data.access</w:t>
+      </w:r>
+      <w:proofErr w:type="gramEnd"/>
+      <w:r>
+        <w:t>_key</w:t>
+      </w:r>
+      <w:proofErr w:type="spellEnd"/>
+      <w:r>
+        <w:t xml:space="preserve">' </w:t>
+      </w:r>
+      <w:proofErr w:type="spellStart"/>
+      <w:r>
+        <w:t>aws_creds.json</w:t>
+      </w:r>
+      <w:proofErr w:type="spellEnd"/>
+    </w:p>
+    <w:p>
+      <w:proofErr w:type="spellStart"/>
+      <w:r>
+        <w:t>jq</w:t>
+      </w:r>
+      <w:proofErr w:type="spellEnd"/>
+      <w:r>
+        <w:t xml:space="preserve"> -r '.</w:t>
+      </w:r>
+      <w:proofErr w:type="spellStart"/>
+      <w:proofErr w:type="gramStart"/>
+      <w:r>
+        <w:t>data.secret</w:t>
+      </w:r>
+      <w:proofErr w:type="gramEnd"/>
+      <w:r>
+        <w:t>_key</w:t>
+      </w:r>
+      <w:proofErr w:type="spellEnd"/>
+      <w:r>
+        <w:t xml:space="preserve">' </w:t>
+      </w:r>
+      <w:proofErr w:type="spellStart"/>
+      <w:r>
+        <w:t>aws_creds.json</w:t>
+      </w:r>
+      <w:proofErr w:type="spellEnd"/>
+    </w:p>
+    <w:p>
+      <w:pPr>
+        <w:numPr>
+          <w:ilvl w:val="0"/>
+          <w:numId w:val="24"/>
+        </w:numPr>
+      </w:pPr>
+      <w:r>
+        <w:rPr>
+          <w:b/>
+          <w:bCs/>
+        </w:rPr>
+        <w:t>Run the Job</w:t>
+      </w:r>
+      <w:r>
+        <w:t>:</w:t>
+      </w:r>
+    </w:p>
+    <w:p>
+      <w:pPr>
+        <w:numPr>
+          <w:ilvl w:val="1"/>
+          <w:numId w:val="24"/>
+        </w:numPr>
+      </w:pPr>
+      <w:r>
+        <w:t xml:space="preserve">Click </w:t>
+      </w:r>
+      <w:r>
+        <w:rPr>
+          <w:b/>
+          <w:bCs/>
+        </w:rPr>
+        <w:t>Save</w:t>
+      </w:r>
+      <w:r>
+        <w:t xml:space="preserve"> and then </w:t>
+      </w:r>
+      <w:r>
+        <w:rPr>
+          <w:b/>
+          <w:bCs/>
+        </w:rPr>
+        <w:t>Build Now</w:t>
+      </w:r>
+      <w:r>
+        <w:t>.</w:t>
+      </w:r>
+    </w:p>
+    <w:p>
+      <w:pPr>
+        <w:numPr>
+          <w:ilvl w:val="1"/>
+          <w:numId w:val="24"/>
+        </w:numPr>
+      </w:pPr>
+      <w:r>
+        <w:t xml:space="preserve">Check the </w:t>
+      </w:r>
+      <w:r>
+        <w:rPr>
+          <w:b/>
+          <w:bCs/>
+        </w:rPr>
+        <w:t>Console Output</w:t>
+      </w:r>
+      <w:r>
+        <w:t xml:space="preserve"> to verify:</w:t>
+      </w:r>
+    </w:p>
+    <w:p>
+      <w:pPr>
+        <w:numPr>
+          <w:ilvl w:val="2"/>
+          <w:numId w:val="24"/>
+        </w:numPr>
+      </w:pPr>
+      <w:r>
+        <w:t>Vault connection is successful.</w:t>
+      </w:r>
+    </w:p>
+    <w:p>
+      <w:pPr>
+        <w:numPr>
+          <w:ilvl w:val="2"/>
+          <w:numId w:val="24"/>
+        </w:numPr>
+      </w:pPr>
+      <w:r>
+        <w:t>AWS credentials are retrieved and displayed.</w:t>
+      </w:r>
+    </w:p>
+    <w:p/>
+    <w:p>
+      <w:pPr>
+        <w:rPr>
+          <w:b/>
+          <w:bCs/>
+          <w:sz w:val="36"/>
+          <w:szCs w:val="36"/>
+        </w:rPr>
+      </w:pPr>
+      <w:r>
+        <w:rPr>
+          <w:b/>
+          <w:bCs/>
+          <w:sz w:val="36"/>
+          <w:szCs w:val="36"/>
+        </w:rPr>
+        <w:t xml:space="preserve">Integrating </w:t>
+      </w:r>
+      <w:proofErr w:type="spellStart"/>
+      <w:r>
+        <w:rPr>
+          <w:b/>
+          <w:bCs/>
+          <w:sz w:val="36"/>
+          <w:szCs w:val="36"/>
+        </w:rPr>
+        <w:t>Trivy</w:t>
+      </w:r>
+      <w:proofErr w:type="spellEnd"/>
+      <w:r>
+        <w:rPr>
+          <w:b/>
+          <w:bCs/>
+          <w:sz w:val="36"/>
+          <w:szCs w:val="36"/>
+        </w:rPr>
+        <w:t xml:space="preserve"> for Container Image Scanning</w:t>
+      </w:r>
+    </w:p>
+    <w:p/>
+    <w:p>
+      <w:r>
+        <w:t xml:space="preserve">Install </w:t>
+      </w:r>
+      <w:proofErr w:type="gramStart"/>
+      <w:r>
+        <w:t>docker :</w:t>
+      </w:r>
+      <w:proofErr w:type="gramEnd"/>
+    </w:p>
+    <w:p>
+      <w:r>
+        <w:t>Yum install docker -y</w:t>
+      </w:r>
+    </w:p>
+    <w:p>
+      <w:pPr>
+        <w:rPr>
+          <w:b/>
+          <w:bCs/>
+        </w:rPr>
+      </w:pPr>
+      <w:r>
+        <w:rPr>
+          <w:b/>
+          <w:bCs/>
+        </w:rPr>
+        <w:t xml:space="preserve">Steps to Integrate </w:t>
+      </w:r>
+      <w:proofErr w:type="spellStart"/>
+      <w:r>
+        <w:rPr>
+          <w:b/>
+          <w:bCs/>
+        </w:rPr>
+        <w:t>Trivy</w:t>
+      </w:r>
+      <w:proofErr w:type="spellEnd"/>
+      <w:r>
+        <w:rPr>
+          <w:b/>
+          <w:bCs/>
+        </w:rPr>
+        <w:t xml:space="preserve"> for Image Scanning</w:t>
+      </w:r>
+    </w:p>
+    <w:p>
+      <w:pPr>
+        <w:numPr>
+          <w:ilvl w:val="0"/>
+          <w:numId w:val="25"/>
+        </w:numPr>
+      </w:pPr>
+      <w:r>
+        <w:rPr>
+          <w:b/>
+          <w:bCs/>
+        </w:rPr>
+        <w:t xml:space="preserve">Create the </w:t>
+      </w:r>
+      <w:proofErr w:type="spellStart"/>
+      <w:r>
+        <w:rPr>
+          <w:b/>
+          <w:bCs/>
+        </w:rPr>
+        <w:t>Dockerfile</w:t>
+      </w:r>
+      <w:proofErr w:type="spellEnd"/>
+      <w:r>
+        <w:t>:</w:t>
+      </w:r>
+    </w:p>
+    <w:p>
+      <w:r>
+        <w:t xml:space="preserve">Vi </w:t>
+      </w:r>
+      <w:proofErr w:type="spellStart"/>
+      <w:r>
+        <w:t>Dockerfile</w:t>
+      </w:r>
+      <w:proofErr w:type="spellEnd"/>
+    </w:p>
+    <w:p>
+      <w:r>
+        <w:t># Use an official OpenJDK runtime as a parent image</w:t>
+      </w:r>
+    </w:p>
+    <w:p>
+      <w:r>
+        <w:t>FROM openjdk:17-jdk-slim</w:t>
+      </w:r>
+    </w:p>
+    <w:p/>
+    <w:p>
+      <w:r>
+        <w:t># Set the working directory inside the container</w:t>
+      </w:r>
+    </w:p>
+    <w:p>
+      <w:r>
+        <w:lastRenderedPageBreak/>
+        <w:t>WORKDIR /app</w:t>
+      </w:r>
+    </w:p>
+    <w:p/>
+    <w:p>
+      <w:r>
+        <w:t># Copy the built JAR file into the container</w:t>
+      </w:r>
+    </w:p>
+    <w:p>
+      <w:r>
+        <w:t>COPY target/project-0.0.1-SNAPSHOT.jar app.jar</w:t>
+      </w:r>
+    </w:p>
+    <w:p/>
+    <w:p>
+      <w:r>
+        <w:t># Expose the port your application listens on (default Spring Boot port)</w:t>
+      </w:r>
+    </w:p>
+    <w:p>
+      <w:r>
+        <w:t>EXPOSE 8081</w:t>
+      </w:r>
+    </w:p>
+    <w:p/>
+    <w:p>
+      <w:r>
+        <w:t># Run the JAR file</w:t>
+      </w:r>
+    </w:p>
+    <w:p>
+      <w:r>
+        <w:t>CMD ["java", "-jar", "app.jar"]</w:t>
+      </w:r>
+    </w:p>
+    <w:p/>
+    <w:p>
+      <w:pPr>
+        <w:numPr>
+          <w:ilvl w:val="1"/>
+          <w:numId w:val="25"/>
+        </w:numPr>
+      </w:pPr>
+      <w:r>
+        <w:t xml:space="preserve">Save the above </w:t>
+      </w:r>
+      <w:proofErr w:type="spellStart"/>
+      <w:r>
+        <w:t>Dockerfile</w:t>
+      </w:r>
+      <w:proofErr w:type="spellEnd"/>
+      <w:r>
+        <w:t xml:space="preserve"> in the root directory of your project (/path-to-your-project).</w:t>
+      </w:r>
+    </w:p>
+    <w:p>
+      <w:pPr>
+        <w:numPr>
+          <w:ilvl w:val="0"/>
+          <w:numId w:val="25"/>
+        </w:numPr>
+      </w:pPr>
+      <w:r>
+        <w:rPr>
+          <w:b/>
+          <w:bCs/>
+        </w:rPr>
+        <w:t>Build the Docker Image</w:t>
+      </w:r>
+      <w:r>
+        <w:t>:</w:t>
+      </w:r>
+    </w:p>
+    <w:p>
+      <w:pPr>
+        <w:numPr>
+          <w:ilvl w:val="1"/>
+          <w:numId w:val="25"/>
+        </w:numPr>
+      </w:pPr>
+      <w:r>
+        <w:t>Navigate to your project directory and run:</w:t>
+      </w:r>
+    </w:p>
+    <w:p>
+      <w:r>
+        <w:t>docker build -t sample-ecommerce-</w:t>
+      </w:r>
+      <w:proofErr w:type="gramStart"/>
+      <w:r>
+        <w:t>app .</w:t>
+      </w:r>
+      <w:proofErr w:type="gramEnd"/>
+    </w:p>
+    <w:p>
+      <w:pPr>
+        <w:numPr>
+          <w:ilvl w:val="0"/>
+          <w:numId w:val="25"/>
+        </w:numPr>
+      </w:pPr>
+      <w:r>
+        <w:rPr>
+          <w:b/>
+          <w:bCs/>
+        </w:rPr>
+        <w:t>Run the Docker Container</w:t>
+      </w:r>
+      <w:r>
+        <w:t xml:space="preserve"> (Optional for testing):</w:t>
+      </w:r>
+    </w:p>
+    <w:p>
+      <w:pPr>
+        <w:numPr>
+          <w:ilvl w:val="1"/>
+          <w:numId w:val="25"/>
+        </w:numPr>
+      </w:pPr>
+      <w:r>
+        <w:t>To test the container, run:</w:t>
+      </w:r>
+    </w:p>
+    <w:p>
+      <w:r>
+        <w:t xml:space="preserve">docker run -p </w:t>
+      </w:r>
+      <w:proofErr w:type="gramStart"/>
+      <w:r>
+        <w:t>8081</w:t>
+      </w:r>
+      <w:r>
+        <w:t>:</w:t>
+      </w:r>
+      <w:r>
+        <w:t>8081</w:t>
+      </w:r>
+      <w:r>
+        <w:t xml:space="preserve"> </w:t>
+      </w:r>
+      <w:r>
+        <w:t xml:space="preserve"> sample</w:t>
+      </w:r>
+      <w:proofErr w:type="gramEnd"/>
+      <w:r>
+        <w:t>-ecommerce-app</w:t>
+      </w:r>
+    </w:p>
+    <w:p>
+      <w:pPr>
+        <w:numPr>
+          <w:ilvl w:val="1"/>
+          <w:numId w:val="25"/>
+        </w:numPr>
+      </w:pPr>
+      <w:r>
+        <w:t>Access the application in your browser at http://&lt;your-server-ip&gt;:</w:t>
+      </w:r>
+      <w:r>
+        <w:t>8081</w:t>
+      </w:r>
+      <w:r>
+        <w:t>.</w:t>
+      </w:r>
+    </w:p>
+    <w:p>
+      <w:pPr>
+        <w:numPr>
+          <w:ilvl w:val="0"/>
+          <w:numId w:val="25"/>
+        </w:numPr>
+      </w:pPr>
+      <w:r>
+        <w:rPr>
+          <w:b/>
+          <w:bCs/>
+        </w:rPr>
+        <w:t xml:space="preserve">Scan the Image with </w:t>
+      </w:r>
+      <w:proofErr w:type="spellStart"/>
+      <w:r>
+        <w:rPr>
+          <w:b/>
+          <w:bCs/>
+        </w:rPr>
+        <w:t>Trivy</w:t>
+      </w:r>
+      <w:proofErr w:type="spellEnd"/>
+      <w:r>
+        <w:t>:</w:t>
+      </w:r>
+    </w:p>
+    <w:p>
+      <w:pPr>
+        <w:numPr>
+          <w:ilvl w:val="1"/>
+          <w:numId w:val="25"/>
+        </w:numPr>
+      </w:pPr>
+      <w:r>
+        <w:t xml:space="preserve">Use </w:t>
+      </w:r>
+      <w:proofErr w:type="spellStart"/>
+      <w:r>
+        <w:t>Trivy</w:t>
+      </w:r>
+      <w:proofErr w:type="spellEnd"/>
+      <w:r>
+        <w:t xml:space="preserve"> to scan for vulnerabilities in the image:</w:t>
+      </w:r>
+    </w:p>
+    <w:p>
+      <w:proofErr w:type="spellStart"/>
+      <w:r>
+        <w:t>trivy</w:t>
+      </w:r>
+      <w:proofErr w:type="spellEnd"/>
+      <w:r>
+        <w:t xml:space="preserve"> image sample-ecommerce-app</w:t>
+      </w:r>
+    </w:p>
+    <w:p>
+      <w:pPr>
+        <w:numPr>
+          <w:ilvl w:val="0"/>
+          <w:numId w:val="25"/>
+        </w:numPr>
+      </w:pPr>
+      <w:r>
+        <w:rPr>
+          <w:b/>
+          <w:bCs/>
+        </w:rPr>
+        <w:t>Analyze the Output</w:t>
+      </w:r>
+      <w:r>
+        <w:t>:</w:t>
+      </w:r>
+    </w:p>
+    <w:p>
+      <w:pPr>
+        <w:numPr>
+          <w:ilvl w:val="1"/>
+          <w:numId w:val="25"/>
+        </w:numPr>
+      </w:pPr>
+      <w:r>
+        <w:t xml:space="preserve">Review the vulnerabilities found in the image (if any) and fix them by updating dependencies or modifying the </w:t>
+      </w:r>
+      <w:proofErr w:type="spellStart"/>
+      <w:r>
+        <w:t>Dockerfile</w:t>
+      </w:r>
+      <w:proofErr w:type="spellEnd"/>
+      <w:r>
+        <w:t>.</w:t>
+      </w:r>
+    </w:p>
+    <w:p>
+      <w:pPr>
+        <w:numPr>
+          <w:ilvl w:val="0"/>
+          <w:numId w:val="25"/>
+        </w:numPr>
+      </w:pPr>
+      <w:r>
+        <w:rPr>
+          <w:b/>
+          <w:bCs/>
+        </w:rPr>
+        <w:t>Clean Up</w:t>
+      </w:r>
+      <w:r>
+        <w:t>:</w:t>
+      </w:r>
+    </w:p>
+    <w:p>
+      <w:pPr>
+        <w:numPr>
+          <w:ilvl w:val="1"/>
+          <w:numId w:val="25"/>
+        </w:numPr>
+      </w:pPr>
+      <w:r>
+        <w:lastRenderedPageBreak/>
+        <w:t>Stop and remove the running container (if any):</w:t>
+      </w:r>
+    </w:p>
+    <w:p>
+      <w:r>
+        <w:t xml:space="preserve">docker </w:t>
+      </w:r>
+      <w:proofErr w:type="gramStart"/>
+      <w:r>
+        <w:t>stop  &lt;</w:t>
+      </w:r>
+      <w:proofErr w:type="gramEnd"/>
+      <w:r>
+        <w:t>container-id&gt;</w:t>
+      </w:r>
+    </w:p>
+    <w:p>
+      <w:r>
+        <w:t xml:space="preserve">docker </w:t>
+      </w:r>
+      <w:proofErr w:type="gramStart"/>
+      <w:r>
+        <w:t>rm</w:t>
+      </w:r>
+      <w:r>
+        <w:t xml:space="preserve"> </w:t>
+      </w:r>
+      <w:r>
+        <w:t xml:space="preserve"> &lt;</w:t>
+      </w:r>
+      <w:proofErr w:type="gramEnd"/>
+      <w:r>
+        <w:t>container-id&gt;</w:t>
+      </w:r>
+    </w:p>
+    <w:p/>
+    <w:p>
+      <w:pPr>
+        <w:rPr>
+          <w:b/>
+          <w:bCs/>
+        </w:rPr>
+      </w:pPr>
+      <w:r>
+        <w:rPr>
+          <w:b/>
+          <w:bCs/>
+        </w:rPr>
+        <w:t>Push Docker Image to a Container Registry</w:t>
+      </w:r>
+    </w:p>
+    <w:p>
+      <w:pPr>
+        <w:numPr>
+          <w:ilvl w:val="0"/>
+          <w:numId w:val="26"/>
+        </w:numPr>
+      </w:pPr>
+      <w:r>
+        <w:t>Store your Docker image in a secure and accessible container registry, such as Docker Hub, Amazon ECR, or Azure ACR.</w:t>
+      </w:r>
+    </w:p>
+    <w:p>
+      <w:pPr>
+        <w:numPr>
+          <w:ilvl w:val="0"/>
+          <w:numId w:val="26"/>
+        </w:numPr>
+      </w:pPr>
+      <w:r>
+        <w:t>Steps:</w:t>
+      </w:r>
+    </w:p>
+    <w:p>
+      <w:pPr>
+        <w:pStyle w:val="ListParagraph"/>
+        <w:numPr>
+          <w:ilvl w:val="1"/>
+          <w:numId w:val="26"/>
+        </w:numPr>
+      </w:pPr>
+      <w:r>
+        <w:t>Log in to Docker Hub</w:t>
+      </w:r>
+    </w:p>
+    <w:p>
+      <w:r>
+        <w:t>docker login -u &lt;your-</w:t>
+      </w:r>
+      <w:proofErr w:type="spellStart"/>
+      <w:r>
+        <w:t>dockerhub</w:t>
+      </w:r>
+      <w:proofErr w:type="spellEnd"/>
+      <w:r>
+        <w:t>-username&gt; -p &lt;your-</w:t>
+      </w:r>
+      <w:proofErr w:type="spellStart"/>
+      <w:r>
+        <w:t>dockerhub</w:t>
+      </w:r>
+      <w:proofErr w:type="spellEnd"/>
+      <w:r>
+        <w:t>-password&gt;</w:t>
+      </w:r>
+    </w:p>
+    <w:p>
+      <w:pPr>
+        <w:numPr>
+          <w:ilvl w:val="1"/>
+          <w:numId w:val="26"/>
+        </w:numPr>
+      </w:pPr>
+      <w:r>
+        <w:t>Tag your Docker image:</w:t>
+      </w:r>
+    </w:p>
+    <w:p>
+      <w:r>
+        <w:t xml:space="preserve">docker tag </w:t>
+      </w:r>
+      <w:r>
+        <w:t xml:space="preserve">&lt;Image-name </w:t>
+      </w:r>
+      <w:proofErr w:type="gramStart"/>
+      <w:r>
+        <w:t xml:space="preserve">&gt; </w:t>
+      </w:r>
+      <w:r>
+        <w:t xml:space="preserve"> </w:t>
+      </w:r>
+      <w:r>
+        <w:t>&lt;</w:t>
+      </w:r>
+      <w:proofErr w:type="gramEnd"/>
+      <w:r>
+        <w:t>your-registry&gt;/</w:t>
+      </w:r>
+      <w:proofErr w:type="spellStart"/>
+      <w:r>
+        <w:t>sample-ecommerce-app:</w:t>
+      </w:r>
+      <w:r>
+        <w:t>java</w:t>
+      </w:r>
+      <w:proofErr w:type="spellEnd"/>
+    </w:p>
+    <w:p>
+      <w:pPr>
+        <w:numPr>
+          <w:ilvl w:val="1"/>
+          <w:numId w:val="26"/>
+        </w:numPr>
+      </w:pPr>
+      <w:r>
+        <w:t>Push the image:</w:t>
+      </w:r>
+    </w:p>
+    <w:p>
+      <w:r>
+        <w:t>docker push &lt;your-registry&gt;/</w:t>
+      </w:r>
+      <w:proofErr w:type="spellStart"/>
+      <w:r>
+        <w:t>sample-ecommerce-app:</w:t>
+      </w:r>
+      <w:r>
+        <w:t>java</w:t>
+      </w:r>
+      <w:proofErr w:type="spellEnd"/>
+    </w:p>
+    <w:p/>
+    <w:p>
+      <w:pPr>
+        <w:rPr>
+          <w:b/>
+          <w:bCs/>
+          <w:sz w:val="36"/>
+          <w:szCs w:val="36"/>
+        </w:rPr>
+      </w:pPr>
+    </w:p>
+    <w:p>
+      <w:pPr>
+        <w:rPr>
+          <w:b/>
+          <w:bCs/>
+          <w:sz w:val="36"/>
+          <w:szCs w:val="36"/>
+        </w:rPr>
+      </w:pPr>
+      <w:r>
+        <w:rPr>
+          <w:b/>
+          <w:bCs/>
+          <w:sz w:val="36"/>
+          <w:szCs w:val="36"/>
+        </w:rPr>
+        <w:t>Install and Configure Nexus Repository</w:t>
+      </w:r>
+      <w:r>
+        <w:rPr>
+          <w:b/>
+          <w:bCs/>
+          <w:sz w:val="36"/>
+          <w:szCs w:val="36"/>
+        </w:rPr>
+        <w:t>:</w:t>
+      </w:r>
+    </w:p>
+    <w:p>
+      <w:r>
+        <w:t>Create an EC2 instance for Nexus:</w:t>
+      </w:r>
+    </w:p>
+    <w:p>
+      <w:r>
+        <w:t xml:space="preserve">Give a name of </w:t>
+      </w:r>
+      <w:proofErr w:type="gramStart"/>
+      <w:r>
+        <w:t>instance(</w:t>
+      </w:r>
+      <w:proofErr w:type="spellStart"/>
+      <w:proofErr w:type="gramEnd"/>
+      <w:r>
+        <w:t>eg</w:t>
+      </w:r>
+      <w:proofErr w:type="spellEnd"/>
+      <w:r>
+        <w:t xml:space="preserve"> : nexus)</w:t>
+      </w:r>
+    </w:p>
+    <w:p>
+      <w:proofErr w:type="spellStart"/>
+      <w:r>
+        <w:t>Instabce</w:t>
+      </w:r>
+      <w:proofErr w:type="spellEnd"/>
+      <w:r>
+        <w:t xml:space="preserve"> type: </w:t>
+      </w:r>
+      <w:r>
+        <w:t>t</w:t>
+      </w:r>
+      <w:proofErr w:type="gramStart"/>
+      <w:r>
+        <w:t>3.xlarge</w:t>
+      </w:r>
+      <w:proofErr w:type="gramEnd"/>
+    </w:p>
+    <w:p>
+      <w:pPr>
+        <w:rPr>
+          <w:b/>
+          <w:bCs/>
+        </w:rPr>
+      </w:pPr>
+      <w:r>
+        <w:t xml:space="preserve">Open </w:t>
+      </w:r>
+      <w:proofErr w:type="gramStart"/>
+      <w:r>
+        <w:t>port :</w:t>
+      </w:r>
+      <w:proofErr w:type="gramEnd"/>
+      <w:r>
+        <w:t xml:space="preserve"> 8081</w:t>
+      </w:r>
+    </w:p>
+    <w:p/>
+    <w:p>
+      <w:pPr>
+        <w:rPr>
+          <w:b/>
+          <w:bCs/>
+        </w:rPr>
+      </w:pPr>
+      <w:r>
+        <w:t xml:space="preserve">Installing </w:t>
+      </w:r>
+      <w:proofErr w:type="gramStart"/>
+      <w:r>
+        <w:t xml:space="preserve">java </w:t>
+      </w:r>
+      <w:r>
+        <w:rPr>
+          <w:b/>
+          <w:bCs/>
+        </w:rPr>
+        <w:t>:</w:t>
+      </w:r>
+      <w:proofErr w:type="gramEnd"/>
+      <w:r>
+        <w:rPr>
+          <w:b/>
+          <w:bCs/>
+        </w:rPr>
+        <w:t xml:space="preserve"> </w:t>
+      </w:r>
+      <w:r>
+        <w:t>amazon-</w:t>
+      </w:r>
+      <w:proofErr w:type="spellStart"/>
+      <w:r>
+        <w:t>linux</w:t>
+      </w:r>
+      <w:proofErr w:type="spellEnd"/>
+      <w:r>
+        <w:t>-extras enable corretto17</w:t>
+      </w:r>
+    </w:p>
+    <w:p>
+      <w:proofErr w:type="spellStart"/>
+      <w:r>
+        <w:t>sudo</w:t>
+      </w:r>
+      <w:proofErr w:type="spellEnd"/>
+      <w:r>
+        <w:t xml:space="preserve"> yum install -y java-17-amazon-corretto</w:t>
+      </w:r>
+    </w:p>
+    <w:p>
+      <w:proofErr w:type="spellStart"/>
+      <w:r>
+        <w:t>wget</w:t>
+      </w:r>
+      <w:proofErr w:type="spellEnd"/>
+      <w:r>
+        <w:t xml:space="preserve"> https://download.sonatype.com/nexus/3/nexus-3.76.0-03-unix.tar.gz</w:t>
+      </w:r>
+    </w:p>
+    <w:p>
+      <w:r>
+        <w:t>tar -</w:t>
+      </w:r>
+      <w:proofErr w:type="spellStart"/>
+      <w:r>
+        <w:t>xvf</w:t>
+      </w:r>
+      <w:proofErr w:type="spellEnd"/>
+      <w:r>
+        <w:t xml:space="preserve"> nexus-3.76.0-03-unix.tar.gz</w:t>
+      </w:r>
+    </w:p>
+    <w:p>
+      <w:r>
+        <w:lastRenderedPageBreak/>
+        <w:t>mv nexus-3.76.0-03 /opt/nexus</w:t>
+      </w:r>
+    </w:p>
+    <w:p>
+      <w:r>
+        <w:t xml:space="preserve">mv </w:t>
+      </w:r>
+      <w:proofErr w:type="spellStart"/>
+      <w:r>
+        <w:t>sonatype</w:t>
+      </w:r>
+      <w:proofErr w:type="spellEnd"/>
+      <w:r>
+        <w:t>-work /opt/</w:t>
+      </w:r>
+      <w:proofErr w:type="spellStart"/>
+      <w:r>
+        <w:t>sonatype</w:t>
+      </w:r>
+      <w:proofErr w:type="spellEnd"/>
+      <w:r>
+        <w:t>-work</w:t>
+      </w:r>
+    </w:p>
+    <w:p>
+      <w:proofErr w:type="spellStart"/>
+      <w:r>
+        <w:t>useradd</w:t>
+      </w:r>
+      <w:proofErr w:type="spellEnd"/>
+      <w:r>
+        <w:t xml:space="preserve"> nexus</w:t>
+      </w:r>
+    </w:p>
+    <w:p>
+      <w:proofErr w:type="spellStart"/>
+      <w:r>
+        <w:t>chown</w:t>
+      </w:r>
+      <w:proofErr w:type="spellEnd"/>
+      <w:r>
+        <w:t xml:space="preserve"> -R </w:t>
+      </w:r>
+      <w:proofErr w:type="spellStart"/>
+      <w:proofErr w:type="gramStart"/>
+      <w:r>
+        <w:t>nexus:nexus</w:t>
+      </w:r>
+      <w:proofErr w:type="spellEnd"/>
+      <w:proofErr w:type="gramEnd"/>
+      <w:r>
+        <w:t xml:space="preserve"> /opt/nexus /opt/</w:t>
+      </w:r>
+      <w:proofErr w:type="spellStart"/>
+      <w:r>
+        <w:t>sonatype</w:t>
+      </w:r>
+      <w:proofErr w:type="spellEnd"/>
+      <w:r>
+        <w:t>-work</w:t>
+      </w:r>
+    </w:p>
+    <w:p>
+      <w:r>
+        <w:t>vi /opt/nexus/bin/</w:t>
+      </w:r>
+      <w:proofErr w:type="spellStart"/>
+      <w:r>
+        <w:t>nexus.rc</w:t>
+      </w:r>
+      <w:proofErr w:type="spellEnd"/>
+    </w:p>
+    <w:p>
+      <w:proofErr w:type="spellStart"/>
+      <w:r>
+        <w:t>run_as_user</w:t>
+      </w:r>
+      <w:proofErr w:type="spellEnd"/>
+      <w:r>
+        <w:t>="nexus"</w:t>
+      </w:r>
+    </w:p>
+    <w:p>
+      <w:proofErr w:type="spellStart"/>
+      <w:r>
+        <w:t>su</w:t>
+      </w:r>
+      <w:proofErr w:type="spellEnd"/>
+      <w:r>
+        <w:t xml:space="preserve"> </w:t>
+      </w:r>
+      <w:r>
+        <w:t>–</w:t>
+      </w:r>
+      <w:r>
+        <w:t xml:space="preserve"> nexus</w:t>
+      </w:r>
+    </w:p>
+    <w:p>
+      <w:r>
+        <w:t>cd /opt/nexus/bin</w:t>
+      </w:r>
+    </w:p>
+    <w:p>
+      <w:proofErr w:type="gramStart"/>
+      <w:r>
+        <w:t>./</w:t>
+      </w:r>
+      <w:proofErr w:type="gramEnd"/>
+      <w:r>
+        <w:t>nexus start</w:t>
+      </w:r>
+    </w:p>
+    <w:p/>
+    <w:p>
+      <w:r>
+        <w:t>Access nexus: you</w:t>
+      </w:r>
+      <w:r>
+        <w:t>r ip:8081</w:t>
+      </w:r>
+    </w:p>
+    <w:p/>
+    <w:p>
+      <w:r>
+        <w:t>Click on sign in:</w:t>
+      </w:r>
+    </w:p>
+    <w:p>
+      <w:r>
+        <w:t>Admin: admin</w:t>
+      </w:r>
+    </w:p>
+    <w:p>
+      <w:proofErr w:type="gramStart"/>
+      <w:r>
+        <w:t>Pass :</w:t>
+      </w:r>
+      <w:proofErr w:type="gramEnd"/>
+      <w:r>
+        <w:t xml:space="preserve"> </w:t>
+      </w:r>
+      <w:r>
+        <w:t>cat /opt/</w:t>
+      </w:r>
+      <w:proofErr w:type="spellStart"/>
+      <w:r>
+        <w:t>sonatype</w:t>
+      </w:r>
+      <w:proofErr w:type="spellEnd"/>
+      <w:r>
+        <w:t>-work/nexus3/</w:t>
+      </w:r>
+      <w:proofErr w:type="spellStart"/>
+      <w:r>
+        <w:t>admin.password</w:t>
+      </w:r>
+      <w:proofErr w:type="spellEnd"/>
+    </w:p>
+    <w:p>
+      <w:r>
+        <w:t>Change your password to continue.</w:t>
+      </w:r>
+    </w:p>
+    <w:p/>
+    <w:p>
+      <w:r>
+        <w:t xml:space="preserve">Your </w:t>
+      </w:r>
+      <w:proofErr w:type="gramStart"/>
+      <w:r>
+        <w:t>choice :</w:t>
+      </w:r>
+      <w:proofErr w:type="gramEnd"/>
+    </w:p>
+    <w:p>
+      <w:pPr>
+        <w:rPr>
+          <w:b/>
+          <w:bCs/>
+        </w:rPr>
+      </w:pPr>
+      <w:r>
+        <w:rPr>
+          <w:b/>
+          <w:bCs/>
+        </w:rPr>
+        <w:t>Enable the KV Secrets Engine</w:t>
+      </w:r>
+    </w:p>
+    <w:p>
+      <w:r>
+        <w:t>First, ensure that the KV secrets engine is enabled. This engine will store your Nexus credentials securely.</w:t>
+      </w:r>
+    </w:p>
+    <w:p>
+      <w:r>
+        <w:t>bash</w:t>
+      </w:r>
+    </w:p>
+    <w:p>
+      <w:proofErr w:type="spellStart"/>
+      <w:r>
+        <w:t>CopyEdit</w:t>
+      </w:r>
+      <w:proofErr w:type="spellEnd"/>
+    </w:p>
+    <w:p>
+      <w:r>
+        <w:t xml:space="preserve">vault secrets enable -path=nexus </w:t>
+      </w:r>
+      <w:proofErr w:type="spellStart"/>
+      <w:r>
+        <w:t>kv</w:t>
+      </w:r>
+      <w:proofErr w:type="spellEnd"/>
+    </w:p>
+    <w:p>
+      <w:r>
+        <w:pict w14:anchorId="34B0E43F">
           <v:rect id="_x0000_i1027" style="width:0;height:1.5pt" o:hralign="center" o:hrstd="t" o:hr="t" fillcolor="#a0a0a0" stroked="f"/>
         </w:pict>
       </w:r>
@@ -3096,616 +5225,65 @@
           <w:b/>
           <w:bCs/>
         </w:rPr>
-        <w:t>4. Update Jenkins Job</w:t>
-      </w:r>
-    </w:p>
-    <w:p>
-      <w:pPr>
-        <w:numPr>
-          <w:ilvl w:val="0"/>
-          <w:numId w:val="17"/>
-        </w:numPr>
-      </w:pPr>
-      <w:r>
-        <w:t>Open the Jenkins job for your project.</w:t>
-      </w:r>
-    </w:p>
-    <w:p>
-      <w:pPr>
-        <w:numPr>
-          <w:ilvl w:val="0"/>
-          <w:numId w:val="17"/>
-        </w:numPr>
-      </w:pPr>
-      <w:r>
-        <w:t xml:space="preserve">Add a </w:t>
-      </w:r>
-      <w:r>
-        <w:rPr>
-          <w:b/>
-          <w:bCs/>
-        </w:rPr>
-        <w:t>SonarQube Analysis Build Step</w:t>
-      </w:r>
-      <w:r>
-        <w:t>:</w:t>
-      </w:r>
-    </w:p>
-    <w:p>
-      <w:pPr>
-        <w:numPr>
-          <w:ilvl w:val="1"/>
-          <w:numId w:val="17"/>
-        </w:numPr>
-      </w:pPr>
-      <w:r>
-        <w:t xml:space="preserve">Go to </w:t>
-      </w:r>
-      <w:r>
-        <w:rPr>
-          <w:b/>
-          <w:bCs/>
-        </w:rPr>
-        <w:t>build-steps</w:t>
-      </w:r>
-    </w:p>
-    <w:p>
-      <w:pPr>
-        <w:numPr>
-          <w:ilvl w:val="1"/>
-          <w:numId w:val="17"/>
-        </w:numPr>
-      </w:pPr>
-      <w:r>
-        <w:t xml:space="preserve">Select </w:t>
-      </w:r>
-      <w:r>
-        <w:rPr>
-          <w:b/>
-          <w:bCs/>
-        </w:rPr>
-        <w:t>"Execute SonarQube Scanner"</w:t>
-      </w:r>
-      <w:r>
-        <w:t>.</w:t>
-      </w:r>
-    </w:p>
-    <w:p>
-      <w:pPr>
-        <w:numPr>
-          <w:ilvl w:val="1"/>
-          <w:numId w:val="17"/>
-        </w:numPr>
-      </w:pPr>
-      <w:r>
-        <w:t>Configure:</w:t>
-      </w:r>
-    </w:p>
-    <w:p>
-      <w:pPr>
-        <w:numPr>
-          <w:ilvl w:val="2"/>
-          <w:numId w:val="17"/>
-        </w:numPr>
-      </w:pPr>
-      <w:r>
-        <w:rPr>
-          <w:b/>
-          <w:bCs/>
-        </w:rPr>
-        <w:t>Task</w:t>
-      </w:r>
-      <w:r>
-        <w:t>: Add the following analysis properties:</w:t>
-      </w:r>
-    </w:p>
-    <w:p>
-      <w:pPr>
-        <w:ind w:left="1800"/>
-      </w:pPr>
-      <w:proofErr w:type="spellStart"/>
-      <w:proofErr w:type="gramStart"/>
-      <w:r>
-        <w:t>sonar.projectKey</w:t>
-      </w:r>
-      <w:proofErr w:type="spellEnd"/>
-      <w:proofErr w:type="gramEnd"/>
-      <w:r>
-        <w:t>=&lt;your-project-key&gt;</w:t>
-      </w:r>
-    </w:p>
-    <w:p>
-      <w:pPr>
-        <w:ind w:left="1800"/>
-      </w:pPr>
-      <w:proofErr w:type="spellStart"/>
-      <w:proofErr w:type="gramStart"/>
-      <w:r>
-        <w:t>sonar.projectName</w:t>
-      </w:r>
-      <w:proofErr w:type="spellEnd"/>
-      <w:proofErr w:type="gramEnd"/>
-      <w:r>
-        <w:t>=&lt;your-project-name&gt;</w:t>
-      </w:r>
-    </w:p>
-    <w:p>
-      <w:pPr>
-        <w:ind w:left="1800"/>
-      </w:pPr>
-      <w:proofErr w:type="spellStart"/>
-      <w:proofErr w:type="gramStart"/>
-      <w:r>
-        <w:t>sonar.projectVersion</w:t>
-      </w:r>
-      <w:proofErr w:type="spellEnd"/>
-      <w:proofErr w:type="gramEnd"/>
-      <w:r>
-        <w:t>=1.0</w:t>
-      </w:r>
-    </w:p>
-    <w:p>
-      <w:pPr>
-        <w:ind w:left="1800"/>
-      </w:pPr>
-      <w:proofErr w:type="spellStart"/>
-      <w:proofErr w:type="gramStart"/>
-      <w:r>
-        <w:t>sonar.sources</w:t>
-      </w:r>
-      <w:proofErr w:type="spellEnd"/>
-      <w:proofErr w:type="gramEnd"/>
-      <w:r>
-        <w:t>=</w:t>
-      </w:r>
-      <w:proofErr w:type="spellStart"/>
-      <w:r>
-        <w:t>src</w:t>
-      </w:r>
-      <w:proofErr w:type="spellEnd"/>
-    </w:p>
-    <w:p>
-      <w:pPr>
-        <w:ind w:left="1800"/>
-      </w:pPr>
-      <w:proofErr w:type="spellStart"/>
-      <w:r>
-        <w:t>sonar.login</w:t>
-      </w:r>
-      <w:proofErr w:type="spellEnd"/>
-      <w:r>
-        <w:t>=</w:t>
-      </w:r>
-      <w:r>
-        <w:t>&lt;token&gt;</w:t>
-      </w:r>
-    </w:p>
-    <w:p>
-      <w:pPr>
-        <w:numPr>
-          <w:ilvl w:val="1"/>
-          <w:numId w:val="17"/>
-        </w:numPr>
-      </w:pPr>
-      <w:r>
-        <w:t>Replace &lt;your-project-key&gt; and &lt;your-project-name&gt; with the details of your project.</w:t>
-      </w:r>
-    </w:p>
-    <w:p>
-      <w:pPr>
-        <w:numPr>
-          <w:ilvl w:val="0"/>
-          <w:numId w:val="17"/>
-        </w:numPr>
-      </w:pPr>
-      <w:r>
-        <w:rPr>
-          <w:b/>
-          <w:bCs/>
-        </w:rPr>
-        <w:t>Trigger the Jenkins Job</w:t>
-      </w:r>
-      <w:r>
-        <w:t>:</w:t>
-      </w:r>
-    </w:p>
-    <w:p>
-      <w:pPr>
-        <w:numPr>
-          <w:ilvl w:val="1"/>
-          <w:numId w:val="17"/>
-        </w:numPr>
-      </w:pPr>
-      <w:r>
-        <w:t>Run the job and verify that SonarQube analyzes the code and generates a report.</w:t>
-      </w:r>
-    </w:p>
-    <w:p/>
-    <w:p>
-      <w:r>
-        <w:t xml:space="preserve">Here we are sharing </w:t>
-      </w:r>
-      <w:proofErr w:type="spellStart"/>
-      <w:r>
-        <w:t>hashicorp</w:t>
-      </w:r>
-      <w:proofErr w:type="spellEnd"/>
-      <w:r>
-        <w:t xml:space="preserve"> vault with Jenkins instance</w:t>
-      </w:r>
-      <w:r>
-        <w:t xml:space="preserve">: </w:t>
-      </w:r>
-    </w:p>
-    <w:p>
-      <w:r>
-        <w:t xml:space="preserve">Open port for </w:t>
-      </w:r>
-      <w:proofErr w:type="gramStart"/>
-      <w:r>
-        <w:t>vault :</w:t>
-      </w:r>
-      <w:proofErr w:type="gramEnd"/>
-      <w:r>
-        <w:t xml:space="preserve"> 8200</w:t>
-      </w:r>
-    </w:p>
-    <w:p>
-      <w:pPr>
-        <w:rPr>
-          <w:b/>
-          <w:bCs/>
-        </w:rPr>
-      </w:pPr>
-      <w:r>
-        <w:rPr>
-          <w:b/>
-          <w:bCs/>
-        </w:rPr>
-        <w:t xml:space="preserve">Next Step: </w:t>
-      </w:r>
-      <w:proofErr w:type="spellStart"/>
-      <w:r>
-        <w:rPr>
-          <w:b/>
-          <w:bCs/>
-        </w:rPr>
-        <w:t>HashiCorp</w:t>
-      </w:r>
-      <w:proofErr w:type="spellEnd"/>
-      <w:r>
-        <w:rPr>
-          <w:b/>
-          <w:bCs/>
-        </w:rPr>
-        <w:t xml:space="preserve"> Vault Integration</w:t>
+        <w:t>2. Store Nexus Credentials</w:t>
       </w:r>
     </w:p>
     <w:p>
       <w:r>
         <w:lastRenderedPageBreak/>
-        <w:t xml:space="preserve">Before moving further, we need to integrate </w:t>
-      </w:r>
-      <w:proofErr w:type="spellStart"/>
-      <w:r>
-        <w:rPr>
-          <w:b/>
-          <w:bCs/>
-        </w:rPr>
-        <w:t>HashiCorp</w:t>
-      </w:r>
-      <w:proofErr w:type="spellEnd"/>
-      <w:r>
-        <w:rPr>
-          <w:b/>
-          <w:bCs/>
-        </w:rPr>
-        <w:t xml:space="preserve"> Vault</w:t>
-      </w:r>
-      <w:r>
-        <w:t xml:space="preserve"> for securely managing AWS credentials and other secrets required by Terraform.</w:t>
-      </w:r>
-    </w:p>
-    <w:p>
-      <w:r>
-        <w:t>Install vault</w:t>
-      </w:r>
-      <w:proofErr w:type="gramStart"/>
-      <w:r>
-        <w:t>: :</w:t>
-      </w:r>
-      <w:proofErr w:type="gramEnd"/>
-    </w:p>
-    <w:p>
-      <w:pPr>
-        <w:rPr>
-          <w:b/>
-          <w:bCs/>
-        </w:rPr>
-      </w:pPr>
-      <w:proofErr w:type="spellStart"/>
-      <w:r>
-        <w:rPr>
-          <w:b/>
-          <w:bCs/>
-        </w:rPr>
-        <w:t>sudo</w:t>
-      </w:r>
-      <w:proofErr w:type="spellEnd"/>
-      <w:r>
-        <w:rPr>
-          <w:b/>
-          <w:bCs/>
-        </w:rPr>
-        <w:t xml:space="preserve"> yum install -y yum-utils shadow-utils</w:t>
-      </w:r>
-    </w:p>
-    <w:p>
-      <w:pPr>
-        <w:rPr>
-          <w:b/>
-          <w:bCs/>
-        </w:rPr>
-      </w:pPr>
-      <w:proofErr w:type="spellStart"/>
-      <w:r>
-        <w:rPr>
-          <w:b/>
-          <w:bCs/>
-        </w:rPr>
-        <w:t>sudo</w:t>
-      </w:r>
-      <w:proofErr w:type="spellEnd"/>
-      <w:r>
-        <w:rPr>
-          <w:b/>
-          <w:bCs/>
-        </w:rPr>
-        <w:t xml:space="preserve"> yum-config-manager --add-repo https://rpm.releases.hashicorp.com/AmazonLinux/hashicorp.repo</w:t>
-      </w:r>
-    </w:p>
-    <w:p>
-      <w:pPr>
-        <w:rPr>
-          <w:b/>
-          <w:bCs/>
-        </w:rPr>
-      </w:pPr>
-      <w:proofErr w:type="spellStart"/>
-      <w:r>
-        <w:rPr>
-          <w:b/>
-          <w:bCs/>
-        </w:rPr>
-        <w:t>sudo</w:t>
-      </w:r>
-      <w:proofErr w:type="spellEnd"/>
-      <w:r>
-        <w:rPr>
-          <w:b/>
-          <w:bCs/>
-        </w:rPr>
-        <w:t xml:space="preserve"> yum -y install vault</w:t>
-      </w:r>
-    </w:p>
-    <w:p/>
-    <w:p>
-      <w:r>
-        <w:t>Start Vault:</w:t>
-      </w:r>
-    </w:p>
-    <w:p>
-      <w:pPr>
-        <w:numPr>
-          <w:ilvl w:val="0"/>
-          <w:numId w:val="21"/>
-        </w:numPr>
-      </w:pPr>
-      <w:r>
-        <w:t>Run Vault in dev mode:</w:t>
-      </w:r>
-    </w:p>
-    <w:p>
-      <w:r>
-        <w:t xml:space="preserve"> vault server -dev -dev-listen-address="0.0.0.0:8200"</w:t>
-      </w:r>
-    </w:p>
-    <w:p>
-      <w:pPr>
-        <w:rPr>
-          <w:b/>
-          <w:bCs/>
-        </w:rPr>
-      </w:pPr>
-      <w:r>
-        <w:rPr>
-          <w:b/>
-          <w:bCs/>
-        </w:rPr>
-        <w:t xml:space="preserve">Open a Separate Terminal for </w:t>
-      </w:r>
-      <w:r>
-        <w:rPr>
-          <w:b/>
-          <w:bCs/>
-        </w:rPr>
-        <w:t>Configure Vault for AWS Credential Management</w:t>
-      </w:r>
-      <w:r>
-        <w:rPr>
-          <w:b/>
-          <w:bCs/>
-        </w:rPr>
+        <w:t xml:space="preserve">Use the vault </w:t>
+      </w:r>
+      <w:proofErr w:type="spellStart"/>
+      <w:r>
+        <w:t>kv</w:t>
+      </w:r>
+      <w:proofErr w:type="spellEnd"/>
+      <w:r>
+        <w:t xml:space="preserve"> put command to securely store the Nexus username and password.</w:t>
+      </w:r>
+    </w:p>
+    <w:p>
+      <w:r>
+        <w:t xml:space="preserve">vault </w:t>
+      </w:r>
+      <w:proofErr w:type="spellStart"/>
+      <w:r>
+        <w:t>kv</w:t>
+      </w:r>
+      <w:proofErr w:type="spellEnd"/>
+      <w:r>
+        <w:t xml:space="preserve"> put nexus/credentials username="your-nexus-username" password="your-nexus-password"</w:t>
+      </w:r>
+    </w:p>
+    <w:p>
+      <w:r>
+        <w:t>You can also include other information, such as the Nexus repository URL or token, if required.</w:t>
+      </w:r>
+      <w:r>
         <w:t xml:space="preserve"> </w:t>
       </w:r>
-      <w:r>
-        <w:rPr>
-          <w:b/>
-          <w:bCs/>
-        </w:rPr>
-        <w:t>Setup</w:t>
-      </w:r>
-    </w:p>
-    <w:p>
-      <w:pPr>
-        <w:numPr>
-          <w:ilvl w:val="0"/>
-          <w:numId w:val="22"/>
-        </w:numPr>
-      </w:pPr>
-      <w:r>
-        <w:rPr>
-          <w:b/>
-          <w:bCs/>
-        </w:rPr>
-        <w:t>Right-click</w:t>
-      </w:r>
-      <w:r>
-        <w:t> on the tab of your terminal session.</w:t>
-      </w:r>
-    </w:p>
-    <w:p>
-      <w:pPr>
-        <w:numPr>
-          <w:ilvl w:val="0"/>
-          <w:numId w:val="22"/>
-        </w:numPr>
-      </w:pPr>
-      <w:r>
-        <w:t>From the context menu, select the option </w:t>
-      </w:r>
-      <w:r>
-        <w:rPr>
-          <w:b/>
-          <w:bCs/>
-        </w:rPr>
-        <w:t>'Duplicate Session'</w:t>
-      </w:r>
-      <w:r>
-        <w:t>.</w:t>
-      </w:r>
-    </w:p>
-    <w:p>
-      <w:pPr>
-        <w:numPr>
-          <w:ilvl w:val="0"/>
-          <w:numId w:val="22"/>
-        </w:numPr>
-      </w:pPr>
-      <w:r>
-        <w:t>This will open a new tab with a duplicate of your current terminal session, which you can use to continue the setup process.</w:t>
-      </w:r>
-    </w:p>
-    <w:p>
-      <w:pPr>
-        <w:numPr>
-          <w:ilvl w:val="0"/>
-          <w:numId w:val="22"/>
-        </w:numPr>
-      </w:pPr>
-      <w:r>
-        <w:t xml:space="preserve">After entering into the duplicate terminal, get </w:t>
-      </w:r>
-      <w:proofErr w:type="spellStart"/>
-      <w:r>
-        <w:t>sudo</w:t>
-      </w:r>
-      <w:proofErr w:type="spellEnd"/>
-      <w:r>
-        <w:t xml:space="preserve"> access and navigate to:</w:t>
-      </w:r>
-    </w:p>
-    <w:p/>
-    <w:p>
-      <w:proofErr w:type="gramStart"/>
-      <w:r>
-        <w:t>  Set</w:t>
-      </w:r>
-      <w:proofErr w:type="gramEnd"/>
-      <w:r>
-        <w:t xml:space="preserve"> Vault's environment variables:</w:t>
-      </w:r>
-    </w:p>
-    <w:p>
-      <w:r>
-        <w:t>export VAULT_ADDR=http://</w:t>
-      </w:r>
-      <w:r>
-        <w:t>0</w:t>
-      </w:r>
-      <w:r>
-        <w:t>.0.0.</w:t>
-      </w:r>
-      <w:r>
-        <w:t>0</w:t>
-      </w:r>
-      <w:r>
-        <w:t>:8200</w:t>
-      </w:r>
-    </w:p>
-    <w:p>
-      <w:r>
-        <w:t>export VAULT_TOKEN=</w:t>
-      </w:r>
-      <w:r>
-        <w:t>&lt;</w:t>
-      </w:r>
-      <w:r>
-        <w:t>root-token</w:t>
-      </w:r>
-      <w:r>
-        <w:t>&gt;</w:t>
-      </w:r>
-    </w:p>
-    <w:p>
-      <w:proofErr w:type="gramStart"/>
-      <w:r>
-        <w:t>  Enable</w:t>
-      </w:r>
-      <w:proofErr w:type="gramEnd"/>
-      <w:r>
-        <w:t xml:space="preserve"> the AWS secrets engine:</w:t>
-      </w:r>
-    </w:p>
-    <w:p>
-      <w:r>
-        <w:t>vault secrets enable -path=</w:t>
-      </w:r>
-      <w:proofErr w:type="spellStart"/>
-      <w:r>
-        <w:t>aws</w:t>
-      </w:r>
-      <w:proofErr w:type="spellEnd"/>
-      <w:r>
-        <w:t xml:space="preserve"> </w:t>
-      </w:r>
-      <w:proofErr w:type="spellStart"/>
-      <w:r>
-        <w:t>aws</w:t>
-      </w:r>
-      <w:proofErr w:type="spellEnd"/>
-    </w:p>
-    <w:p>
-      <w:proofErr w:type="gramStart"/>
-      <w:r>
-        <w:t>  Configure</w:t>
-      </w:r>
-      <w:proofErr w:type="gramEnd"/>
-      <w:r>
-        <w:t xml:space="preserve"> AWS credentials in Vault:</w:t>
-      </w:r>
-    </w:p>
-    <w:p>
-      <w:r>
-        <w:t xml:space="preserve">vault write </w:t>
-      </w:r>
-      <w:proofErr w:type="spellStart"/>
-      <w:r>
-        <w:t>aws</w:t>
-      </w:r>
-      <w:proofErr w:type="spellEnd"/>
-      <w:r>
-        <w:t>/config/root \</w:t>
+    </w:p>
+    <w:p>
+      <w:r>
+        <w:t xml:space="preserve">vault </w:t>
+      </w:r>
+      <w:proofErr w:type="spellStart"/>
+      <w:r>
+        <w:t>kv</w:t>
+      </w:r>
+      <w:proofErr w:type="spellEnd"/>
+      <w:r>
+        <w:t xml:space="preserve"> put nexus/credentials \</w:t>
+      </w:r>
+    </w:p>
+    <w:p>
+      <w:r>
+        <w:t xml:space="preserve">    username="your-nexus-username" \</w:t>
+      </w:r>
+    </w:p>
+    <w:p>
+      <w:r>
+        <w:t xml:space="preserve">    password="your-nexus-password" \</w:t>
       </w:r>
     </w:p>
     <w:p>
@@ -3714,1501 +5292,16 @@
       </w:r>
       <w:proofErr w:type="spellStart"/>
       <w:r>
-        <w:t>access_key</w:t>
-      </w:r>
-      <w:proofErr w:type="spellEnd"/>
-      <w:r>
-        <w:t>=&lt;YOUR_AWS_ACCESS_KEY&gt; \</w:t>
-      </w:r>
-    </w:p>
-    <w:p>
-      <w:r>
-        <w:t xml:space="preserve">    </w:t>
-      </w:r>
-      <w:proofErr w:type="spellStart"/>
-      <w:r>
-        <w:t>secret_key</w:t>
-      </w:r>
-      <w:proofErr w:type="spellEnd"/>
-      <w:r>
-        <w:t>=&lt;YOUR_AWS_SECRET_KEY&gt; \</w:t>
-      </w:r>
-    </w:p>
-    <w:p>
-      <w:r>
-        <w:lastRenderedPageBreak/>
-        <w:t xml:space="preserve">    region=us-east-1</w:t>
-      </w:r>
-    </w:p>
-    <w:p>
-      <w:proofErr w:type="gramStart"/>
-      <w:r>
-        <w:t>  Create</w:t>
-      </w:r>
-      <w:proofErr w:type="gramEnd"/>
-      <w:r>
-        <w:t xml:space="preserve"> a Vault role for AWS credentials:</w:t>
-      </w:r>
-    </w:p>
-    <w:p>
-      <w:r>
-        <w:t xml:space="preserve">vault write </w:t>
-      </w:r>
-      <w:proofErr w:type="spellStart"/>
-      <w:r>
-        <w:t>aws</w:t>
-      </w:r>
-      <w:proofErr w:type="spellEnd"/>
-      <w:r>
-        <w:t>/roles/dev-role \</w:t>
-      </w:r>
-    </w:p>
-    <w:p>
-      <w:r>
-        <w:t xml:space="preserve">    </w:t>
-      </w:r>
-      <w:proofErr w:type="spellStart"/>
-      <w:r>
-        <w:t>credential_type</w:t>
-      </w:r>
-      <w:proofErr w:type="spellEnd"/>
-      <w:r>
-        <w:t>=</w:t>
-      </w:r>
-      <w:proofErr w:type="spellStart"/>
-      <w:r>
-        <w:t>iam_user</w:t>
-      </w:r>
-      <w:proofErr w:type="spellEnd"/>
-      <w:r>
-        <w:t xml:space="preserve"> \</w:t>
-      </w:r>
-    </w:p>
-    <w:p>
-      <w:r>
-        <w:t xml:space="preserve">    </w:t>
-      </w:r>
-      <w:proofErr w:type="spellStart"/>
-      <w:r>
-        <w:t>policy_document</w:t>
-      </w:r>
-      <w:proofErr w:type="spellEnd"/>
-      <w:r>
-        <w:t>=-&lt;&lt;EOF</w:t>
-      </w:r>
-    </w:p>
-    <w:p>
-      <w:r>
-        <w:t>{</w:t>
-      </w:r>
-    </w:p>
-    <w:p>
-      <w:r>
-        <w:t xml:space="preserve">    "Version": "2012-10-17",</w:t>
-      </w:r>
-    </w:p>
-    <w:p>
-      <w:r>
-        <w:t xml:space="preserve">    "Statement": [</w:t>
-      </w:r>
-    </w:p>
-    <w:p>
-      <w:r>
-        <w:t xml:space="preserve">        {</w:t>
-      </w:r>
-    </w:p>
-    <w:p>
-      <w:r>
-        <w:t xml:space="preserve">            "Effect": "Allow",</w:t>
-      </w:r>
-    </w:p>
-    <w:p>
-      <w:r>
-        <w:t xml:space="preserve">            "Action": ["ec</w:t>
-      </w:r>
-      <w:proofErr w:type="gramStart"/>
-      <w:r>
-        <w:t>2:*</w:t>
-      </w:r>
-      <w:proofErr w:type="gramEnd"/>
-      <w:r>
-        <w:t>", "</w:t>
-      </w:r>
-      <w:proofErr w:type="spellStart"/>
-      <w:r>
-        <w:t>sts:GetCallerIdentity</w:t>
-      </w:r>
-      <w:proofErr w:type="spellEnd"/>
-      <w:r>
-        <w:t>"],</w:t>
-      </w:r>
-    </w:p>
-    <w:p>
-      <w:r>
-        <w:t xml:space="preserve">            "Resource": "*"</w:t>
-      </w:r>
-    </w:p>
-    <w:p>
-      <w:r>
-        <w:t xml:space="preserve">        }</w:t>
-      </w:r>
-    </w:p>
-    <w:p>
-      <w:r>
-        <w:t xml:space="preserve">    ]</w:t>
-      </w:r>
-    </w:p>
-    <w:p>
-      <w:r>
-        <w:t>}</w:t>
-      </w:r>
-    </w:p>
-    <w:p>
-      <w:r>
-        <w:t>EOF</w:t>
-      </w:r>
-    </w:p>
-    <w:p/>
-    <w:p>
-      <w:pPr>
-        <w:rPr>
-          <w:b/>
-          <w:bCs/>
-        </w:rPr>
-      </w:pPr>
-      <w:r>
-        <w:rPr>
-          <w:b/>
-          <w:bCs/>
-        </w:rPr>
-        <w:t xml:space="preserve">Testing </w:t>
-      </w:r>
-      <w:proofErr w:type="spellStart"/>
-      <w:r>
-        <w:rPr>
-          <w:b/>
-          <w:bCs/>
-        </w:rPr>
-        <w:t>HashiCorp</w:t>
-      </w:r>
-      <w:proofErr w:type="spellEnd"/>
-      <w:r>
-        <w:rPr>
-          <w:b/>
-          <w:bCs/>
-        </w:rPr>
-        <w:t xml:space="preserve"> Vault in Freestyle</w:t>
-      </w:r>
-    </w:p>
-    <w:p>
-      <w:r>
-        <w:t>To test Vault in a freestyle Jenkins job:</w:t>
-      </w:r>
-    </w:p>
-    <w:p>
-      <w:pPr>
-        <w:rPr>
-          <w:b/>
-          <w:bCs/>
-        </w:rPr>
-      </w:pPr>
-      <w:r>
-        <w:rPr>
-          <w:b/>
-          <w:bCs/>
-        </w:rPr>
-        <w:t>Steps:</w:t>
-      </w:r>
-    </w:p>
-    <w:p>
-      <w:pPr>
-        <w:numPr>
-          <w:ilvl w:val="0"/>
-          <w:numId w:val="24"/>
-        </w:numPr>
-      </w:pPr>
-      <w:r>
-        <w:rPr>
-          <w:b/>
-          <w:bCs/>
-        </w:rPr>
-        <w:t>Create a New Freestyle Job</w:t>
-      </w:r>
-      <w:r>
-        <w:t>:</w:t>
-      </w:r>
-    </w:p>
-    <w:p>
-      <w:pPr>
-        <w:numPr>
-          <w:ilvl w:val="1"/>
-          <w:numId w:val="24"/>
-        </w:numPr>
-      </w:pPr>
-      <w:r>
-        <w:t>Go to Jenkins Dashboard → New Item → Enter a Job Name (e.g., Test-Vault) → Select "Freestyle Project" → Click "OK."</w:t>
-      </w:r>
-    </w:p>
-    <w:p>
-      <w:pPr>
-        <w:numPr>
-          <w:ilvl w:val="0"/>
-          <w:numId w:val="24"/>
-        </w:numPr>
-      </w:pPr>
-      <w:r>
-        <w:rPr>
-          <w:b/>
-          <w:bCs/>
-        </w:rPr>
-        <w:t>Add Build Step</w:t>
-      </w:r>
-      <w:r>
-        <w:t>:</w:t>
-      </w:r>
-    </w:p>
-    <w:p>
-      <w:pPr>
-        <w:numPr>
-          <w:ilvl w:val="1"/>
-          <w:numId w:val="24"/>
-        </w:numPr>
-      </w:pPr>
-      <w:r>
-        <w:t xml:space="preserve">Under </w:t>
-      </w:r>
-      <w:r>
-        <w:rPr>
-          <w:b/>
-          <w:bCs/>
-        </w:rPr>
-        <w:t>Build</w:t>
-      </w:r>
-      <w:r>
-        <w:t>, click on "Add Build Step" → Select "Execute Shell."</w:t>
-      </w:r>
-    </w:p>
-    <w:p>
-      <w:pPr>
-        <w:numPr>
-          <w:ilvl w:val="0"/>
-          <w:numId w:val="24"/>
-        </w:numPr>
-      </w:pPr>
-      <w:r>
-        <w:rPr>
-          <w:b/>
-          <w:bCs/>
-        </w:rPr>
-        <w:t>Add the Following Shell Script</w:t>
-      </w:r>
-      <w:r>
-        <w:t>:</w:t>
-      </w:r>
-    </w:p>
-    <w:p>
-      <w:r>
-        <w:lastRenderedPageBreak/>
-        <w:t># Export Vault address and token</w:t>
-      </w:r>
-    </w:p>
-    <w:p>
-      <w:r>
-        <w:t>export VAULT_ADDR=http://&lt;VAULT_SERVER_IP&gt;:8200</w:t>
-      </w:r>
-    </w:p>
-    <w:p>
-      <w:r>
-        <w:t>export VAULT_TOKEN=&lt;YOUR_VAULT_TOKEN&gt;</w:t>
-      </w:r>
-    </w:p>
-    <w:p/>
-    <w:p>
-      <w:r>
-        <w:t>echo "Testing Vault Connection..."</w:t>
-      </w:r>
-    </w:p>
-    <w:p>
-      <w:r>
-        <w:t># Read AWS credentials from Vault</w:t>
-      </w:r>
-    </w:p>
-    <w:p>
-      <w:r>
-        <w:t>vault read -format=</w:t>
-      </w:r>
-      <w:proofErr w:type="spellStart"/>
-      <w:r>
-        <w:t>json</w:t>
-      </w:r>
-      <w:proofErr w:type="spellEnd"/>
-      <w:r>
-        <w:t xml:space="preserve"> </w:t>
-      </w:r>
-      <w:proofErr w:type="spellStart"/>
-      <w:r>
-        <w:t>aws</w:t>
-      </w:r>
-      <w:proofErr w:type="spellEnd"/>
-      <w:r>
-        <w:t xml:space="preserve">/creds/dev-role &gt; </w:t>
-      </w:r>
-      <w:proofErr w:type="spellStart"/>
-      <w:r>
-        <w:t>aws_</w:t>
-      </w:r>
-      <w:proofErr w:type="gramStart"/>
-      <w:r>
-        <w:t>creds.json</w:t>
-      </w:r>
-      <w:proofErr w:type="spellEnd"/>
-      <w:proofErr w:type="gramEnd"/>
-    </w:p>
-    <w:p>
-      <w:proofErr w:type="spellStart"/>
-      <w:r>
-        <w:t>jq</w:t>
-      </w:r>
-      <w:proofErr w:type="spellEnd"/>
-      <w:r>
-        <w:t xml:space="preserve"> -r '.</w:t>
-      </w:r>
-      <w:proofErr w:type="spellStart"/>
-      <w:proofErr w:type="gramStart"/>
-      <w:r>
-        <w:t>data.access</w:t>
-      </w:r>
-      <w:proofErr w:type="gramEnd"/>
-      <w:r>
-        <w:t>_key</w:t>
-      </w:r>
-      <w:proofErr w:type="spellEnd"/>
-      <w:r>
-        <w:t xml:space="preserve">' </w:t>
-      </w:r>
-      <w:proofErr w:type="spellStart"/>
-      <w:r>
-        <w:t>aws_creds.json</w:t>
-      </w:r>
-      <w:proofErr w:type="spellEnd"/>
-    </w:p>
-    <w:p>
-      <w:proofErr w:type="spellStart"/>
-      <w:r>
-        <w:t>jq</w:t>
-      </w:r>
-      <w:proofErr w:type="spellEnd"/>
-      <w:r>
-        <w:t xml:space="preserve"> -r '.</w:t>
-      </w:r>
-      <w:proofErr w:type="spellStart"/>
-      <w:proofErr w:type="gramStart"/>
-      <w:r>
-        <w:t>data.secret</w:t>
-      </w:r>
-      <w:proofErr w:type="gramEnd"/>
-      <w:r>
-        <w:t>_key</w:t>
-      </w:r>
-      <w:proofErr w:type="spellEnd"/>
-      <w:r>
-        <w:t xml:space="preserve">' </w:t>
-      </w:r>
-      <w:proofErr w:type="spellStart"/>
-      <w:r>
-        <w:t>aws_creds.json</w:t>
-      </w:r>
-      <w:proofErr w:type="spellEnd"/>
-    </w:p>
-    <w:p>
-      <w:pPr>
-        <w:numPr>
-          <w:ilvl w:val="0"/>
-          <w:numId w:val="24"/>
-        </w:numPr>
-      </w:pPr>
-      <w:r>
-        <w:rPr>
-          <w:b/>
-          <w:bCs/>
-        </w:rPr>
-        <w:t>Run the Job</w:t>
-      </w:r>
-      <w:r>
-        <w:t>:</w:t>
-      </w:r>
-    </w:p>
-    <w:p>
-      <w:pPr>
-        <w:numPr>
-          <w:ilvl w:val="1"/>
-          <w:numId w:val="24"/>
-        </w:numPr>
-      </w:pPr>
-      <w:r>
-        <w:t xml:space="preserve">Click </w:t>
-      </w:r>
-      <w:r>
-        <w:rPr>
-          <w:b/>
-          <w:bCs/>
-        </w:rPr>
-        <w:t>Save</w:t>
-      </w:r>
-      <w:r>
-        <w:t xml:space="preserve"> and then </w:t>
-      </w:r>
-      <w:r>
-        <w:rPr>
-          <w:b/>
-          <w:bCs/>
-        </w:rPr>
-        <w:t>Build Now</w:t>
-      </w:r>
-      <w:r>
-        <w:t>.</w:t>
-      </w:r>
-    </w:p>
-    <w:p>
-      <w:pPr>
-        <w:numPr>
-          <w:ilvl w:val="1"/>
-          <w:numId w:val="24"/>
-        </w:numPr>
-      </w:pPr>
-      <w:r>
-        <w:t xml:space="preserve">Check the </w:t>
-      </w:r>
-      <w:r>
-        <w:rPr>
-          <w:b/>
-          <w:bCs/>
-        </w:rPr>
-        <w:t>Console Output</w:t>
-      </w:r>
-      <w:r>
-        <w:t xml:space="preserve"> to verify:</w:t>
-      </w:r>
-    </w:p>
-    <w:p>
-      <w:pPr>
-        <w:numPr>
-          <w:ilvl w:val="2"/>
-          <w:numId w:val="24"/>
-        </w:numPr>
-      </w:pPr>
-      <w:r>
-        <w:t>Vault connection is successful.</w:t>
-      </w:r>
-    </w:p>
-    <w:p>
-      <w:pPr>
-        <w:numPr>
-          <w:ilvl w:val="2"/>
-          <w:numId w:val="24"/>
-        </w:numPr>
-      </w:pPr>
-      <w:r>
-        <w:t>AWS credentials are retrieved and displayed.</w:t>
-      </w:r>
-    </w:p>
-    <w:p/>
-    <w:p>
-      <w:pPr>
-        <w:rPr>
-          <w:b/>
-          <w:bCs/>
-          <w:sz w:val="36"/>
-          <w:szCs w:val="36"/>
-        </w:rPr>
-      </w:pPr>
-      <w:r>
-        <w:rPr>
-          <w:b/>
-          <w:bCs/>
-          <w:sz w:val="36"/>
-          <w:szCs w:val="36"/>
-        </w:rPr>
-        <w:t xml:space="preserve">Integrating </w:t>
-      </w:r>
-      <w:proofErr w:type="spellStart"/>
-      <w:r>
-        <w:rPr>
-          <w:b/>
-          <w:bCs/>
-          <w:sz w:val="36"/>
-          <w:szCs w:val="36"/>
-        </w:rPr>
-        <w:t>Trivy</w:t>
-      </w:r>
-      <w:proofErr w:type="spellEnd"/>
-      <w:r>
-        <w:rPr>
-          <w:b/>
-          <w:bCs/>
-          <w:sz w:val="36"/>
-          <w:szCs w:val="36"/>
-        </w:rPr>
-        <w:t xml:space="preserve"> for Container Image Scanning</w:t>
-      </w:r>
-    </w:p>
-    <w:p/>
-    <w:p>
-      <w:r>
-        <w:t xml:space="preserve">Install </w:t>
-      </w:r>
-      <w:proofErr w:type="gramStart"/>
-      <w:r>
-        <w:t>docker :</w:t>
-      </w:r>
-      <w:proofErr w:type="gramEnd"/>
-    </w:p>
-    <w:p>
-      <w:r>
-        <w:t>Yum install docker -y</w:t>
-      </w:r>
-    </w:p>
-    <w:p>
-      <w:pPr>
-        <w:rPr>
-          <w:b/>
-          <w:bCs/>
-        </w:rPr>
-      </w:pPr>
-      <w:r>
-        <w:rPr>
-          <w:b/>
-          <w:bCs/>
-        </w:rPr>
-        <w:t xml:space="preserve">Steps to Integrate </w:t>
-      </w:r>
-      <w:proofErr w:type="spellStart"/>
-      <w:r>
-        <w:rPr>
-          <w:b/>
-          <w:bCs/>
-        </w:rPr>
-        <w:t>Trivy</w:t>
-      </w:r>
-      <w:proofErr w:type="spellEnd"/>
-      <w:r>
-        <w:rPr>
-          <w:b/>
-          <w:bCs/>
-        </w:rPr>
-        <w:t xml:space="preserve"> for Image Scanning</w:t>
-      </w:r>
-    </w:p>
-    <w:p>
-      <w:pPr>
-        <w:numPr>
-          <w:ilvl w:val="0"/>
-          <w:numId w:val="25"/>
-        </w:numPr>
-      </w:pPr>
-      <w:r>
-        <w:rPr>
-          <w:b/>
-          <w:bCs/>
-        </w:rPr>
-        <w:t xml:space="preserve">Create the </w:t>
-      </w:r>
-      <w:proofErr w:type="spellStart"/>
-      <w:r>
-        <w:rPr>
-          <w:b/>
-          <w:bCs/>
-        </w:rPr>
-        <w:t>Dockerfile</w:t>
-      </w:r>
-      <w:proofErr w:type="spellEnd"/>
-      <w:r>
-        <w:t>:</w:t>
-      </w:r>
-    </w:p>
-    <w:p>
-      <w:r>
-        <w:t xml:space="preserve">Vi </w:t>
-      </w:r>
-      <w:proofErr w:type="spellStart"/>
-      <w:r>
-        <w:t>Dockerfile</w:t>
-      </w:r>
-      <w:proofErr w:type="spellEnd"/>
-    </w:p>
-    <w:p>
-      <w:r>
-        <w:t># Use an official OpenJDK runtime as a parent image</w:t>
-      </w:r>
-    </w:p>
-    <w:p>
-      <w:r>
-        <w:t>FROM openjdk:17-jdk-slim</w:t>
-      </w:r>
-    </w:p>
-    <w:p/>
-    <w:p>
-      <w:r>
-        <w:t># Set the working directory inside the container</w:t>
-      </w:r>
-    </w:p>
-    <w:p>
-      <w:r>
-        <w:lastRenderedPageBreak/>
-        <w:t>WORKDIR /app</w:t>
-      </w:r>
-    </w:p>
-    <w:p/>
-    <w:p>
-      <w:r>
-        <w:t># Copy the built JAR file into the container</w:t>
-      </w:r>
-    </w:p>
-    <w:p>
-      <w:r>
-        <w:t>COPY target/project-0.0.1-SNAPSHOT.jar app.jar</w:t>
-      </w:r>
-    </w:p>
-    <w:p/>
-    <w:p>
-      <w:r>
-        <w:t># Expose the port your application listens on (default Spring Boot port)</w:t>
-      </w:r>
-    </w:p>
-    <w:p>
-      <w:r>
-        <w:t>EXPOSE 8081</w:t>
-      </w:r>
-    </w:p>
-    <w:p/>
-    <w:p>
-      <w:r>
-        <w:t># Run the JAR file</w:t>
-      </w:r>
-    </w:p>
-    <w:p>
-      <w:r>
-        <w:t>CMD ["java", "-jar", "app.jar"]</w:t>
-      </w:r>
-    </w:p>
-    <w:p/>
-    <w:p>
-      <w:pPr>
-        <w:numPr>
-          <w:ilvl w:val="1"/>
-          <w:numId w:val="25"/>
-        </w:numPr>
-      </w:pPr>
-      <w:r>
-        <w:t xml:space="preserve">Save the above </w:t>
-      </w:r>
-      <w:proofErr w:type="spellStart"/>
-      <w:r>
-        <w:t>Dockerfile</w:t>
-      </w:r>
-      <w:proofErr w:type="spellEnd"/>
-      <w:r>
-        <w:t xml:space="preserve"> in the root directory of your project (/path-to-your-project).</w:t>
-      </w:r>
-    </w:p>
-    <w:p>
-      <w:pPr>
-        <w:numPr>
-          <w:ilvl w:val="0"/>
-          <w:numId w:val="25"/>
-        </w:numPr>
-      </w:pPr>
-      <w:r>
-        <w:rPr>
-          <w:b/>
-          <w:bCs/>
-        </w:rPr>
-        <w:t>Build the Docker Image</w:t>
-      </w:r>
-      <w:r>
-        <w:t>:</w:t>
-      </w:r>
-    </w:p>
-    <w:p>
-      <w:pPr>
-        <w:numPr>
-          <w:ilvl w:val="1"/>
-          <w:numId w:val="25"/>
-        </w:numPr>
-      </w:pPr>
-      <w:r>
-        <w:t>Navigate to your project directory and run:</w:t>
-      </w:r>
-    </w:p>
-    <w:p>
-      <w:r>
-        <w:t>docker build -t sample-ecommerce-</w:t>
-      </w:r>
-      <w:proofErr w:type="gramStart"/>
-      <w:r>
-        <w:t>app .</w:t>
-      </w:r>
-      <w:proofErr w:type="gramEnd"/>
-    </w:p>
-    <w:p>
-      <w:pPr>
-        <w:numPr>
-          <w:ilvl w:val="0"/>
-          <w:numId w:val="25"/>
-        </w:numPr>
-      </w:pPr>
-      <w:r>
-        <w:rPr>
-          <w:b/>
-          <w:bCs/>
-        </w:rPr>
-        <w:t>Run the Docker Container</w:t>
-      </w:r>
-      <w:r>
-        <w:t xml:space="preserve"> (Optional for testing):</w:t>
-      </w:r>
-    </w:p>
-    <w:p>
-      <w:pPr>
-        <w:numPr>
-          <w:ilvl w:val="1"/>
-          <w:numId w:val="25"/>
-        </w:numPr>
-      </w:pPr>
-      <w:r>
-        <w:t>To test the container, run:</w:t>
-      </w:r>
-    </w:p>
-    <w:p>
-      <w:r>
-        <w:t xml:space="preserve">docker run -p </w:t>
-      </w:r>
-      <w:proofErr w:type="gramStart"/>
-      <w:r>
-        <w:t>8081</w:t>
-      </w:r>
-      <w:r>
-        <w:t>:</w:t>
-      </w:r>
-      <w:r>
-        <w:t>8081</w:t>
-      </w:r>
-      <w:r>
-        <w:t xml:space="preserve"> </w:t>
-      </w:r>
-      <w:r>
-        <w:t xml:space="preserve"> sample</w:t>
-      </w:r>
-      <w:proofErr w:type="gramEnd"/>
-      <w:r>
-        <w:t>-ecommerce-app</w:t>
-      </w:r>
-    </w:p>
-    <w:p>
-      <w:pPr>
-        <w:numPr>
-          <w:ilvl w:val="1"/>
-          <w:numId w:val="25"/>
-        </w:numPr>
-      </w:pPr>
-      <w:r>
-        <w:t>Access the application in your browser at http://&lt;your-server-ip&gt;:</w:t>
-      </w:r>
-      <w:r>
-        <w:t>8081</w:t>
-      </w:r>
-      <w:r>
-        <w:t>.</w:t>
-      </w:r>
-    </w:p>
-    <w:p>
-      <w:pPr>
-        <w:numPr>
-          <w:ilvl w:val="0"/>
-          <w:numId w:val="25"/>
-        </w:numPr>
-      </w:pPr>
-      <w:r>
-        <w:rPr>
-          <w:b/>
-          <w:bCs/>
-        </w:rPr>
-        <w:t xml:space="preserve">Scan the Image with </w:t>
-      </w:r>
-      <w:proofErr w:type="spellStart"/>
-      <w:r>
-        <w:rPr>
-          <w:b/>
-          <w:bCs/>
-        </w:rPr>
-        <w:t>Trivy</w:t>
-      </w:r>
-      <w:proofErr w:type="spellEnd"/>
-      <w:r>
-        <w:t>:</w:t>
-      </w:r>
-    </w:p>
-    <w:p>
-      <w:pPr>
-        <w:numPr>
-          <w:ilvl w:val="1"/>
-          <w:numId w:val="25"/>
-        </w:numPr>
-      </w:pPr>
-      <w:r>
-        <w:t xml:space="preserve">Use </w:t>
-      </w:r>
-      <w:proofErr w:type="spellStart"/>
-      <w:r>
-        <w:t>Trivy</w:t>
-      </w:r>
-      <w:proofErr w:type="spellEnd"/>
-      <w:r>
-        <w:t xml:space="preserve"> to scan for vulnerabilities in the image:</w:t>
-      </w:r>
-    </w:p>
-    <w:p>
-      <w:proofErr w:type="spellStart"/>
-      <w:r>
-        <w:t>trivy</w:t>
-      </w:r>
-      <w:proofErr w:type="spellEnd"/>
-      <w:r>
-        <w:t xml:space="preserve"> image sample-ecommerce-app</w:t>
-      </w:r>
-    </w:p>
-    <w:p>
-      <w:pPr>
-        <w:numPr>
-          <w:ilvl w:val="0"/>
-          <w:numId w:val="25"/>
-        </w:numPr>
-      </w:pPr>
-      <w:r>
-        <w:rPr>
-          <w:b/>
-          <w:bCs/>
-        </w:rPr>
-        <w:t>Analyze the Output</w:t>
-      </w:r>
-      <w:r>
-        <w:t>:</w:t>
-      </w:r>
-    </w:p>
-    <w:p>
-      <w:pPr>
-        <w:numPr>
-          <w:ilvl w:val="1"/>
-          <w:numId w:val="25"/>
-        </w:numPr>
-      </w:pPr>
-      <w:r>
-        <w:t xml:space="preserve">Review the vulnerabilities found in the image (if any) and fix them by updating dependencies or modifying the </w:t>
-      </w:r>
-      <w:proofErr w:type="spellStart"/>
-      <w:r>
-        <w:t>Dockerfile</w:t>
-      </w:r>
-      <w:proofErr w:type="spellEnd"/>
-      <w:r>
-        <w:t>.</w:t>
-      </w:r>
-    </w:p>
-    <w:p>
-      <w:pPr>
-        <w:numPr>
-          <w:ilvl w:val="0"/>
-          <w:numId w:val="25"/>
-        </w:numPr>
-      </w:pPr>
-      <w:r>
-        <w:rPr>
-          <w:b/>
-          <w:bCs/>
-        </w:rPr>
-        <w:t>Clean Up</w:t>
-      </w:r>
-      <w:r>
-        <w:t>:</w:t>
-      </w:r>
-    </w:p>
-    <w:p>
-      <w:pPr>
-        <w:numPr>
-          <w:ilvl w:val="1"/>
-          <w:numId w:val="25"/>
-        </w:numPr>
-      </w:pPr>
-      <w:r>
-        <w:lastRenderedPageBreak/>
-        <w:t>Stop and remove the running container (if any):</w:t>
-      </w:r>
-    </w:p>
-    <w:p>
-      <w:r>
-        <w:t xml:space="preserve">docker </w:t>
-      </w:r>
-      <w:proofErr w:type="gramStart"/>
-      <w:r>
-        <w:t>stop  &lt;</w:t>
-      </w:r>
-      <w:proofErr w:type="gramEnd"/>
-      <w:r>
-        <w:t>container-id&gt;</w:t>
-      </w:r>
-    </w:p>
-    <w:p>
-      <w:r>
-        <w:t xml:space="preserve">docker </w:t>
-      </w:r>
-      <w:proofErr w:type="gramStart"/>
-      <w:r>
-        <w:t>rm</w:t>
-      </w:r>
-      <w:r>
-        <w:t xml:space="preserve"> </w:t>
-      </w:r>
-      <w:r>
-        <w:t xml:space="preserve"> &lt;</w:t>
-      </w:r>
-      <w:proofErr w:type="gramEnd"/>
-      <w:r>
-        <w:t>container-id&gt;</w:t>
-      </w:r>
-    </w:p>
-    <w:p/>
-    <w:p>
-      <w:pPr>
-        <w:rPr>
-          <w:b/>
-          <w:bCs/>
-        </w:rPr>
-      </w:pPr>
-      <w:r>
-        <w:rPr>
-          <w:b/>
-          <w:bCs/>
-        </w:rPr>
-        <w:t>Push Docker Image to a Container Registry</w:t>
-      </w:r>
-    </w:p>
-    <w:p>
-      <w:pPr>
-        <w:numPr>
-          <w:ilvl w:val="0"/>
-          <w:numId w:val="26"/>
-        </w:numPr>
-      </w:pPr>
-      <w:r>
-        <w:t>Store your Docker image in a secure and accessible container registry, such as Docker Hub, Amazon ECR, or Azure ACR.</w:t>
-      </w:r>
-    </w:p>
-    <w:p>
-      <w:pPr>
-        <w:numPr>
-          <w:ilvl w:val="0"/>
-          <w:numId w:val="26"/>
-        </w:numPr>
-      </w:pPr>
-      <w:r>
-        <w:t>Steps:</w:t>
-      </w:r>
-    </w:p>
-    <w:p>
-      <w:pPr>
-        <w:pStyle w:val="ListParagraph"/>
-        <w:numPr>
-          <w:ilvl w:val="1"/>
-          <w:numId w:val="26"/>
-        </w:numPr>
-      </w:pPr>
-      <w:r>
-        <w:t>Log in to Docker Hub</w:t>
-      </w:r>
-    </w:p>
-    <w:p>
-      <w:r>
-        <w:t>docker login -u &lt;your-</w:t>
-      </w:r>
-      <w:proofErr w:type="spellStart"/>
-      <w:r>
-        <w:t>dockerhub</w:t>
-      </w:r>
-      <w:proofErr w:type="spellEnd"/>
-      <w:r>
-        <w:t>-username&gt; -p &lt;your-</w:t>
-      </w:r>
-      <w:proofErr w:type="spellStart"/>
-      <w:r>
-        <w:t>dockerhub</w:t>
-      </w:r>
-      <w:proofErr w:type="spellEnd"/>
-      <w:r>
-        <w:t>-password&gt;</w:t>
-      </w:r>
-    </w:p>
-    <w:p>
-      <w:pPr>
-        <w:numPr>
-          <w:ilvl w:val="1"/>
-          <w:numId w:val="26"/>
-        </w:numPr>
-      </w:pPr>
-      <w:r>
-        <w:t>Tag your Docker image:</w:t>
-      </w:r>
-    </w:p>
-    <w:p>
-      <w:r>
-        <w:t xml:space="preserve">docker tag </w:t>
-      </w:r>
-      <w:r>
-        <w:t xml:space="preserve">&lt;Image-name </w:t>
-      </w:r>
-      <w:proofErr w:type="gramStart"/>
-      <w:r>
-        <w:t xml:space="preserve">&gt; </w:t>
-      </w:r>
-      <w:r>
-        <w:t xml:space="preserve"> </w:t>
-      </w:r>
-      <w:r>
-        <w:t>&lt;</w:t>
-      </w:r>
-      <w:proofErr w:type="gramEnd"/>
-      <w:r>
-        <w:t>your-registry&gt;/</w:t>
-      </w:r>
-      <w:proofErr w:type="spellStart"/>
-      <w:r>
-        <w:t>sample-ecommerce-app:</w:t>
-      </w:r>
-      <w:r>
-        <w:t>java</w:t>
-      </w:r>
-      <w:proofErr w:type="spellEnd"/>
-    </w:p>
-    <w:p>
-      <w:pPr>
-        <w:numPr>
-          <w:ilvl w:val="1"/>
-          <w:numId w:val="26"/>
-        </w:numPr>
-      </w:pPr>
-      <w:r>
-        <w:t>Push the image:</w:t>
-      </w:r>
-    </w:p>
-    <w:p>
-      <w:r>
-        <w:t>docker push &lt;your-registry&gt;/</w:t>
-      </w:r>
-      <w:proofErr w:type="spellStart"/>
-      <w:r>
-        <w:t>sample-ecommerce-app:</w:t>
-      </w:r>
-      <w:r>
-        <w:t>java</w:t>
-      </w:r>
-      <w:proofErr w:type="spellEnd"/>
-    </w:p>
-    <w:p/>
-    <w:p>
-      <w:pPr>
-        <w:rPr>
-          <w:b/>
-          <w:bCs/>
-          <w:sz w:val="36"/>
-          <w:szCs w:val="36"/>
-        </w:rPr>
-      </w:pPr>
-    </w:p>
-    <w:p>
-      <w:pPr>
-        <w:rPr>
-          <w:b/>
-          <w:bCs/>
-          <w:sz w:val="36"/>
-          <w:szCs w:val="36"/>
-        </w:rPr>
-      </w:pPr>
-      <w:r>
-        <w:rPr>
-          <w:b/>
-          <w:bCs/>
-          <w:sz w:val="36"/>
-          <w:szCs w:val="36"/>
-        </w:rPr>
-        <w:t>Install and Configure Nexus Repository</w:t>
-      </w:r>
-      <w:r>
-        <w:rPr>
-          <w:b/>
-          <w:bCs/>
-          <w:sz w:val="36"/>
-          <w:szCs w:val="36"/>
-        </w:rPr>
-        <w:t>:</w:t>
-      </w:r>
-    </w:p>
-    <w:p>
-      <w:r>
-        <w:t>Create an EC2 instance for Nexus:</w:t>
-      </w:r>
-    </w:p>
-    <w:p>
-      <w:r>
-        <w:t xml:space="preserve">Give a name of </w:t>
-      </w:r>
-      <w:proofErr w:type="gramStart"/>
-      <w:r>
-        <w:t>instance(</w:t>
-      </w:r>
-      <w:proofErr w:type="spellStart"/>
-      <w:proofErr w:type="gramEnd"/>
-      <w:r>
-        <w:t>eg</w:t>
-      </w:r>
-      <w:proofErr w:type="spellEnd"/>
-      <w:r>
-        <w:t xml:space="preserve"> : nexus)</w:t>
-      </w:r>
-    </w:p>
-    <w:p>
-      <w:proofErr w:type="spellStart"/>
-      <w:r>
-        <w:t>Instabce</w:t>
-      </w:r>
-      <w:proofErr w:type="spellEnd"/>
-      <w:r>
-        <w:t xml:space="preserve"> type: </w:t>
-      </w:r>
-      <w:r>
-        <w:t>t</w:t>
-      </w:r>
-      <w:proofErr w:type="gramStart"/>
-      <w:r>
-        <w:t>3.xlarge</w:t>
-      </w:r>
-      <w:proofErr w:type="gramEnd"/>
-    </w:p>
-    <w:p>
-      <w:pPr>
-        <w:rPr>
-          <w:b/>
-          <w:bCs/>
-        </w:rPr>
-      </w:pPr>
-      <w:r>
-        <w:t xml:space="preserve">Open </w:t>
-      </w:r>
-      <w:proofErr w:type="gramStart"/>
-      <w:r>
-        <w:t>port :</w:t>
-      </w:r>
-      <w:proofErr w:type="gramEnd"/>
-      <w:r>
-        <w:t xml:space="preserve"> 8081</w:t>
-      </w:r>
-    </w:p>
-    <w:p/>
-    <w:p>
-      <w:pPr>
-        <w:rPr>
-          <w:b/>
-          <w:bCs/>
-        </w:rPr>
-      </w:pPr>
-      <w:r>
-        <w:t xml:space="preserve">Installing </w:t>
-      </w:r>
-      <w:proofErr w:type="gramStart"/>
-      <w:r>
-        <w:t xml:space="preserve">java </w:t>
-      </w:r>
-      <w:r>
-        <w:rPr>
-          <w:b/>
-          <w:bCs/>
-        </w:rPr>
-        <w:t>:</w:t>
-      </w:r>
-      <w:proofErr w:type="gramEnd"/>
-      <w:r>
-        <w:rPr>
-          <w:b/>
-          <w:bCs/>
-        </w:rPr>
-        <w:t xml:space="preserve"> </w:t>
-      </w:r>
-      <w:r>
-        <w:t>amazon-</w:t>
-      </w:r>
-      <w:proofErr w:type="spellStart"/>
-      <w:r>
-        <w:t>linux</w:t>
-      </w:r>
-      <w:proofErr w:type="spellEnd"/>
-      <w:r>
-        <w:t>-extras enable corretto17</w:t>
-      </w:r>
-    </w:p>
-    <w:p>
-      <w:proofErr w:type="spellStart"/>
-      <w:r>
-        <w:t>sudo</w:t>
-      </w:r>
-      <w:proofErr w:type="spellEnd"/>
-      <w:r>
-        <w:t xml:space="preserve"> yum install -y java-17-amazon-corretto</w:t>
-      </w:r>
-    </w:p>
-    <w:p>
-      <w:proofErr w:type="spellStart"/>
-      <w:r>
-        <w:t>wget</w:t>
-      </w:r>
-      <w:proofErr w:type="spellEnd"/>
-      <w:r>
-        <w:t xml:space="preserve"> https://download.sonatype.com/nexus/3/nexus-3.76.0-03-unix.tar.gz</w:t>
-      </w:r>
-    </w:p>
-    <w:p>
-      <w:r>
-        <w:t>tar -</w:t>
-      </w:r>
-      <w:proofErr w:type="spellStart"/>
-      <w:r>
-        <w:t>xvf</w:t>
-      </w:r>
-      <w:proofErr w:type="spellEnd"/>
-      <w:r>
-        <w:t xml:space="preserve"> nexus-3.76.0-03-unix.tar.gz</w:t>
-      </w:r>
-    </w:p>
-    <w:p>
-      <w:r>
-        <w:lastRenderedPageBreak/>
-        <w:t>mv nexus-3.76.0-03 /opt/nexus</w:t>
-      </w:r>
-    </w:p>
-    <w:p>
-      <w:r>
-        <w:t xml:space="preserve">mv </w:t>
-      </w:r>
-      <w:proofErr w:type="spellStart"/>
-      <w:r>
-        <w:t>sonatype</w:t>
-      </w:r>
-      <w:proofErr w:type="spellEnd"/>
-      <w:r>
-        <w:t>-work /opt/</w:t>
-      </w:r>
-      <w:proofErr w:type="spellStart"/>
-      <w:r>
-        <w:t>sonatype</w:t>
-      </w:r>
-      <w:proofErr w:type="spellEnd"/>
-      <w:r>
-        <w:t>-work</w:t>
-      </w:r>
-    </w:p>
-    <w:p>
-      <w:proofErr w:type="spellStart"/>
-      <w:r>
-        <w:t>useradd</w:t>
-      </w:r>
-      <w:proofErr w:type="spellEnd"/>
-      <w:r>
-        <w:t xml:space="preserve"> nexus</w:t>
-      </w:r>
-    </w:p>
-    <w:p>
-      <w:proofErr w:type="spellStart"/>
-      <w:r>
-        <w:t>chown</w:t>
-      </w:r>
-      <w:proofErr w:type="spellEnd"/>
-      <w:r>
-        <w:t xml:space="preserve"> -R </w:t>
-      </w:r>
-      <w:proofErr w:type="spellStart"/>
-      <w:proofErr w:type="gramStart"/>
-      <w:r>
-        <w:t>nexus:nexus</w:t>
-      </w:r>
-      <w:proofErr w:type="spellEnd"/>
-      <w:proofErr w:type="gramEnd"/>
-      <w:r>
-        <w:t xml:space="preserve"> /opt/nexus /opt/</w:t>
-      </w:r>
-      <w:proofErr w:type="spellStart"/>
-      <w:r>
-        <w:t>sonatype</w:t>
-      </w:r>
-      <w:proofErr w:type="spellEnd"/>
-      <w:r>
-        <w:t>-work</w:t>
-      </w:r>
-    </w:p>
-    <w:p>
-      <w:r>
-        <w:t>vi /opt/nexus/bin/</w:t>
-      </w:r>
-      <w:proofErr w:type="spellStart"/>
-      <w:r>
-        <w:t>nexus.rc</w:t>
-      </w:r>
-      <w:proofErr w:type="spellEnd"/>
-    </w:p>
-    <w:p>
-      <w:proofErr w:type="spellStart"/>
-      <w:r>
-        <w:t>run_as_user</w:t>
-      </w:r>
-      <w:proofErr w:type="spellEnd"/>
-      <w:r>
-        <w:t>="nexus"</w:t>
-      </w:r>
-    </w:p>
-    <w:p>
-      <w:proofErr w:type="spellStart"/>
-      <w:r>
-        <w:t>su</w:t>
-      </w:r>
-      <w:proofErr w:type="spellEnd"/>
-      <w:r>
-        <w:t xml:space="preserve"> </w:t>
-      </w:r>
-      <w:r>
-        <w:t>–</w:t>
-      </w:r>
-      <w:r>
-        <w:t xml:space="preserve"> nexus</w:t>
-      </w:r>
-    </w:p>
-    <w:p>
-      <w:r>
-        <w:t>cd /opt/nexus/bin</w:t>
-      </w:r>
-    </w:p>
-    <w:p>
-      <w:proofErr w:type="gramStart"/>
-      <w:r>
-        <w:t>./</w:t>
-      </w:r>
-      <w:proofErr w:type="gramEnd"/>
-      <w:r>
-        <w:t>nexus start</w:t>
-      </w:r>
-    </w:p>
-    <w:p/>
-    <w:p>
-      <w:r>
-        <w:t>Access nexus: you</w:t>
-      </w:r>
-      <w:r>
-        <w:t>r ip:8081</w:t>
-      </w:r>
-    </w:p>
-    <w:p/>
-    <w:p>
-      <w:r>
-        <w:t>Click on sign in:</w:t>
-      </w:r>
-    </w:p>
-    <w:p>
-      <w:r>
-        <w:t>Admin: admin</w:t>
-      </w:r>
-    </w:p>
-    <w:p>
-      <w:proofErr w:type="gramStart"/>
-      <w:r>
-        <w:t>Pass :</w:t>
-      </w:r>
-      <w:proofErr w:type="gramEnd"/>
-      <w:r>
-        <w:t xml:space="preserve"> </w:t>
-      </w:r>
-      <w:r>
-        <w:t>cat /opt/</w:t>
-      </w:r>
-      <w:proofErr w:type="spellStart"/>
-      <w:r>
-        <w:t>sonatype</w:t>
-      </w:r>
-      <w:proofErr w:type="spellEnd"/>
-      <w:r>
-        <w:t>-work/nexus3/</w:t>
-      </w:r>
-      <w:proofErr w:type="spellStart"/>
-      <w:r>
-        <w:t>admin.password</w:t>
-      </w:r>
-      <w:proofErr w:type="spellEnd"/>
-    </w:p>
-    <w:p>
-      <w:r>
-        <w:t>Change your password to continue.</w:t>
-      </w:r>
-    </w:p>
-    <w:p/>
-    <w:p>
-      <w:r>
-        <w:t xml:space="preserve">Your </w:t>
-      </w:r>
-      <w:proofErr w:type="gramStart"/>
-      <w:r>
-        <w:t>choice :</w:t>
-      </w:r>
-      <w:proofErr w:type="gramEnd"/>
-    </w:p>
-    <w:p>
-      <w:pPr>
-        <w:rPr>
-          <w:b/>
-          <w:bCs/>
-        </w:rPr>
-      </w:pPr>
-      <w:r>
-        <w:rPr>
-          <w:b/>
-          <w:bCs/>
-        </w:rPr>
-        <w:t>Enable the KV Secrets Engine</w:t>
-      </w:r>
-    </w:p>
-    <w:p>
-      <w:r>
-        <w:t>First, ensure that the KV secrets engine is enabled. This engine will store your Nexus credentials securely.</w:t>
-      </w:r>
-    </w:p>
-    <w:p>
-      <w:r>
-        <w:t>bash</w:t>
-      </w:r>
-    </w:p>
-    <w:p>
-      <w:proofErr w:type="spellStart"/>
-      <w:r>
-        <w:t>CopyEdit</w:t>
-      </w:r>
-      <w:proofErr w:type="spellEnd"/>
-    </w:p>
-    <w:p>
-      <w:r>
-        <w:t xml:space="preserve">vault secrets enable -path=nexus </w:t>
-      </w:r>
-      <w:proofErr w:type="spellStart"/>
-      <w:r>
-        <w:t>kv</w:t>
-      </w:r>
-      <w:proofErr w:type="spellEnd"/>
-    </w:p>
-    <w:p>
-      <w:r>
-        <w:pict w14:anchorId="34B0E43F">
+        <w:t>repo_url</w:t>
+      </w:r>
+      <w:proofErr w:type="spellEnd"/>
+      <w:r>
+        <w:t>="https://nexus.example.com"</w:t>
+      </w:r>
+    </w:p>
+    <w:p>
+      <w:r>
+        <w:pict w14:anchorId="0131093A">
           <v:rect id="_x0000_i1028" style="width:0;height:1.5pt" o:hralign="center" o:hrstd="t" o:hr="t" fillcolor="#a0a0a0" stroked="f"/>
         </w:pict>
       </w:r>
@@ -5225,99 +5318,6 @@
           <w:b/>
           <w:bCs/>
         </w:rPr>
-        <w:t>2. Store Nexus Credentials</w:t>
-      </w:r>
-    </w:p>
-    <w:p>
-      <w:r>
-        <w:lastRenderedPageBreak/>
-        <w:t xml:space="preserve">Use the vault </w:t>
-      </w:r>
-      <w:proofErr w:type="spellStart"/>
-      <w:r>
-        <w:t>kv</w:t>
-      </w:r>
-      <w:proofErr w:type="spellEnd"/>
-      <w:r>
-        <w:t xml:space="preserve"> put command to securely store the Nexus username and password.</w:t>
-      </w:r>
-    </w:p>
-    <w:p>
-      <w:r>
-        <w:t xml:space="preserve">vault </w:t>
-      </w:r>
-      <w:proofErr w:type="spellStart"/>
-      <w:r>
-        <w:t>kv</w:t>
-      </w:r>
-      <w:proofErr w:type="spellEnd"/>
-      <w:r>
-        <w:t xml:space="preserve"> put nexus/credentials username="your-nexus-username" password="your-nexus-password"</w:t>
-      </w:r>
-    </w:p>
-    <w:p>
-      <w:r>
-        <w:t>You can also include other information, such as the Nexus repository URL or token, if required.</w:t>
-      </w:r>
-      <w:r>
-        <w:t xml:space="preserve"> </w:t>
-      </w:r>
-    </w:p>
-    <w:p>
-      <w:r>
-        <w:t xml:space="preserve">vault </w:t>
-      </w:r>
-      <w:proofErr w:type="spellStart"/>
-      <w:r>
-        <w:t>kv</w:t>
-      </w:r>
-      <w:proofErr w:type="spellEnd"/>
-      <w:r>
-        <w:t xml:space="preserve"> put nexus/credentials \</w:t>
-      </w:r>
-    </w:p>
-    <w:p>
-      <w:r>
-        <w:t xml:space="preserve">    username="your-nexus-username" \</w:t>
-      </w:r>
-    </w:p>
-    <w:p>
-      <w:r>
-        <w:t xml:space="preserve">    password="your-nexus-password" \</w:t>
-      </w:r>
-    </w:p>
-    <w:p>
-      <w:r>
-        <w:t xml:space="preserve">    </w:t>
-      </w:r>
-      <w:proofErr w:type="spellStart"/>
-      <w:r>
-        <w:t>repo_url</w:t>
-      </w:r>
-      <w:proofErr w:type="spellEnd"/>
-      <w:r>
-        <w:t>="https://nexus.example.com"</w:t>
-      </w:r>
-    </w:p>
-    <w:p>
-      <w:r>
-        <w:pict w14:anchorId="0131093A">
-          <v:rect id="_x0000_i1029" style="width:0;height:1.5pt" o:hralign="center" o:hrstd="t" o:hr="t" fillcolor="#a0a0a0" stroked="f"/>
-        </w:pict>
-      </w:r>
-    </w:p>
-    <w:p>
-      <w:pPr>
-        <w:rPr>
-          <w:b/>
-          <w:bCs/>
-        </w:rPr>
-      </w:pPr>
-      <w:r>
-        <w:rPr>
-          <w:b/>
-          <w:bCs/>
-        </w:rPr>
         <w:t>3. Retrieve Nexus Credentials</w:t>
       </w:r>
     </w:p>
@@ -5421,7 +5421,7 @@
           <w:b/>
           <w:bCs/>
         </w:rPr>
-        <w:t>Update your system:</w:t>
+        <w:t>Install Ansible directly:</w:t>
       </w:r>
     </w:p>
     <w:p>
@@ -5431,7 +5431,25 @@
       </w:r>
       <w:proofErr w:type="spellEnd"/>
       <w:r>
-        <w:t xml:space="preserve"> yum update -y</w:t>
+        <w:t xml:space="preserve"> amazon-</w:t>
+      </w:r>
+      <w:proofErr w:type="spellStart"/>
+      <w:r>
+        <w:t>linux</w:t>
+      </w:r>
+      <w:proofErr w:type="spellEnd"/>
+      <w:r>
+        <w:t>-extras enable ansible2</w:t>
+      </w:r>
+    </w:p>
+    <w:p>
+      <w:proofErr w:type="spellStart"/>
+      <w:r>
+        <w:t>sudo</w:t>
+      </w:r>
+      <w:proofErr w:type="spellEnd"/>
+      <w:r>
+        <w:t xml:space="preserve"> yum install ansible -y</w:t>
       </w:r>
     </w:p>
     <w:p>
@@ -5446,49 +5464,6 @@
           <w:b/>
           <w:bCs/>
         </w:rPr>
-        <w:t>Install Ansible directly:</w:t>
-      </w:r>
-    </w:p>
-    <w:p>
-      <w:proofErr w:type="spellStart"/>
-      <w:r>
-        <w:t>sudo</w:t>
-      </w:r>
-      <w:proofErr w:type="spellEnd"/>
-      <w:r>
-        <w:t xml:space="preserve"> amazon-</w:t>
-      </w:r>
-      <w:proofErr w:type="spellStart"/>
-      <w:r>
-        <w:t>linux</w:t>
-      </w:r>
-      <w:proofErr w:type="spellEnd"/>
-      <w:r>
-        <w:t>-extras enable ansible2</w:t>
-      </w:r>
-    </w:p>
-    <w:p>
-      <w:proofErr w:type="spellStart"/>
-      <w:r>
-        <w:t>sudo</w:t>
-      </w:r>
-      <w:proofErr w:type="spellEnd"/>
-      <w:r>
-        <w:t xml:space="preserve"> yum install ansible -y</w:t>
-      </w:r>
-    </w:p>
-    <w:p>
-      <w:pPr>
-        <w:numPr>
-          <w:ilvl w:val="0"/>
-          <w:numId w:val="28"/>
-        </w:numPr>
-      </w:pPr>
-      <w:r>
-        <w:rPr>
-          <w:b/>
-          <w:bCs/>
-        </w:rPr>
         <w:t>Verify Ansible installation:</w:t>
       </w:r>
     </w:p>
@@ -5527,6 +5502,7 @@
         </w:numPr>
       </w:pPr>
       <w:r>
+        <w:lastRenderedPageBreak/>
         <w:t>Store Docker credentials in the KV secrets engine and retrieve them when needed.</w:t>
       </w:r>
     </w:p>
@@ -5876,21 +5852,21 @@
     </w:p>
     <w:p>
       <w:r>
+        <w:t xml:space="preserve">Adding </w:t>
+      </w:r>
+      <w:proofErr w:type="spellStart"/>
+      <w:r>
+        <w:t>otel</w:t>
+      </w:r>
+      <w:proofErr w:type="spellEnd"/>
+      <w:r>
+        <w:t xml:space="preserve"> to project:</w:t>
+      </w:r>
+    </w:p>
+    <w:p/>
+    <w:p>
+      <w:r>
         <w:lastRenderedPageBreak/>
-        <w:t xml:space="preserve">Adding </w:t>
-      </w:r>
-      <w:proofErr w:type="spellStart"/>
-      <w:r>
-        <w:t>otel</w:t>
-      </w:r>
-      <w:proofErr w:type="spellEnd"/>
-      <w:r>
-        <w:t xml:space="preserve"> to project:</w:t>
-      </w:r>
-    </w:p>
-    <w:p/>
-    <w:p>
-      <w:r>
         <w:t xml:space="preserve">Navigate to project </w:t>
       </w:r>
       <w:proofErr w:type="gramStart"/>
@@ -6180,6 +6156,7 @@
     </w:p>
     <w:p>
       <w:r>
+        <w:lastRenderedPageBreak/>
         <w:t xml:space="preserve">You can choose to install either </w:t>
       </w:r>
       <w:proofErr w:type="spellStart"/>
@@ -11463,6 +11440,7 @@
   <w:style w:type="character" w:default="1" w:styleId="DefaultParagraphFont">
     <w:name w:val="Default Paragraph Font"/>
     <w:uiPriority w:val="1"/>
+    <w:semiHidden/>
     <w:unhideWhenUsed/>
   </w:style>
   <w:style w:type="table" w:default="1" w:styleId="TableNormal">

--- a/Devsecops-Project-Notes.docx
+++ b/Devsecops-Project-Notes.docx
@@ -156,8 +156,17 @@
           <w:b/>
           <w:bCs/>
         </w:rPr>
-        <w:t>Amazon Linux 2 AMI</w:t>
-      </w:r>
+        <w:t xml:space="preserve">Amazon </w:t>
+      </w:r>
+      <w:proofErr w:type="gramStart"/>
+      <w:r>
+        <w:rPr>
+          <w:b/>
+          <w:bCs/>
+        </w:rPr>
+        <w:t>Linux  AMI</w:t>
+      </w:r>
+      <w:proofErr w:type="gramEnd"/>
       <w:r>
         <w:t>.</w:t>
       </w:r>
@@ -214,7 +223,14 @@
           <w:b/>
           <w:bCs/>
         </w:rPr>
-        <w:t>60 GiB gp2</w:t>
+        <w:t>5</w:t>
+      </w:r>
+      <w:r>
+        <w:rPr>
+          <w:b/>
+          <w:bCs/>
+        </w:rPr>
+        <w:t>0 GiB gp2</w:t>
       </w:r>
       <w:r>
         <w:t>.</w:t>
@@ -344,6 +360,411 @@
         <w:t xml:space="preserve"> git</w:t>
       </w:r>
     </w:p>
+    <w:p>
+      <w:r>
+        <w:t>git –version</w:t>
+      </w:r>
+    </w:p>
+    <w:p/>
+    <w:p>
+      <w:r>
+        <w:rPr>
+          <w:b/>
+          <w:bCs/>
+        </w:rPr>
+        <w:t xml:space="preserve">Install </w:t>
+      </w:r>
+      <w:proofErr w:type="spellStart"/>
+      <w:r>
+        <w:rPr>
+          <w:b/>
+          <w:bCs/>
+        </w:rPr>
+        <w:t>OpenTelemetry</w:t>
+      </w:r>
+      <w:proofErr w:type="spellEnd"/>
+      <w:r>
+        <w:rPr>
+          <w:b/>
+          <w:bCs/>
+        </w:rPr>
+        <w:t xml:space="preserve"> and Project Dependencies</w:t>
+      </w:r>
+    </w:p>
+    <w:p>
+      <w:pPr>
+        <w:rPr>
+          <w:b/>
+          <w:bCs/>
+        </w:rPr>
+      </w:pPr>
+      <w:r>
+        <w:rPr>
+          <w:b/>
+          <w:bCs/>
+        </w:rPr>
+        <w:t xml:space="preserve">1. Install Node.js and </w:t>
+      </w:r>
+      <w:proofErr w:type="spellStart"/>
+      <w:r>
+        <w:rPr>
+          <w:b/>
+          <w:bCs/>
+        </w:rPr>
+        <w:t>npm</w:t>
+      </w:r>
+      <w:proofErr w:type="spellEnd"/>
+    </w:p>
+    <w:p>
+      <w:r>
+        <w:t xml:space="preserve">Node.js is the runtime environment for running the project, and </w:t>
+      </w:r>
+      <w:proofErr w:type="spellStart"/>
+      <w:r>
+        <w:t>npm</w:t>
+      </w:r>
+      <w:proofErr w:type="spellEnd"/>
+      <w:r>
+        <w:t xml:space="preserve"> (Node Package Manager) is required to manage the project’s dependencies.</w:t>
+      </w:r>
+    </w:p>
+    <w:p>
+      <w:r>
+        <w:t>curl -</w:t>
+      </w:r>
+      <w:proofErr w:type="spellStart"/>
+      <w:r>
+        <w:t>sL</w:t>
+      </w:r>
+      <w:proofErr w:type="spellEnd"/>
+      <w:r>
+        <w:t xml:space="preserve"> https://rpm.nodesource.com/setup_16.x | </w:t>
+      </w:r>
+      <w:proofErr w:type="spellStart"/>
+      <w:r>
+        <w:t>sudo</w:t>
+      </w:r>
+      <w:proofErr w:type="spellEnd"/>
+      <w:r>
+        <w:t xml:space="preserve"> bash -</w:t>
+      </w:r>
+    </w:p>
+    <w:p>
+      <w:proofErr w:type="spellStart"/>
+      <w:r>
+        <w:t>sudo</w:t>
+      </w:r>
+      <w:proofErr w:type="spellEnd"/>
+      <w:r>
+        <w:t xml:space="preserve"> yum install </w:t>
+      </w:r>
+      <w:proofErr w:type="spellStart"/>
+      <w:r>
+        <w:t>nodejs</w:t>
+      </w:r>
+      <w:proofErr w:type="spellEnd"/>
+      <w:r>
+        <w:t xml:space="preserve"> -y</w:t>
+      </w:r>
+    </w:p>
+    <w:p>
+      <w:r>
+        <w:lastRenderedPageBreak/>
+        <w:t>node -v</w:t>
+      </w:r>
+    </w:p>
+    <w:p>
+      <w:proofErr w:type="spellStart"/>
+      <w:r>
+        <w:t>npm</w:t>
+      </w:r>
+      <w:proofErr w:type="spellEnd"/>
+      <w:r>
+        <w:t xml:space="preserve"> -v</w:t>
+      </w:r>
+    </w:p>
+    <w:p>
+      <w:pPr>
+        <w:rPr>
+          <w:b/>
+          <w:bCs/>
+        </w:rPr>
+      </w:pPr>
+      <w:r>
+        <w:rPr>
+          <w:b/>
+          <w:bCs/>
+        </w:rPr>
+        <w:t>2. Install Project Dependencies</w:t>
+      </w:r>
+      <w:r>
+        <w:rPr>
+          <w:b/>
+          <w:bCs/>
+        </w:rPr>
+        <w:t xml:space="preserve"> </w:t>
+      </w:r>
+    </w:p>
+    <w:p>
+      <w:r>
+        <w:t xml:space="preserve">Since we are using </w:t>
+      </w:r>
+      <w:proofErr w:type="spellStart"/>
+      <w:r>
+        <w:t>OpenTelemetry</w:t>
+      </w:r>
+      <w:proofErr w:type="spellEnd"/>
+      <w:r>
+        <w:t xml:space="preserve"> (</w:t>
+      </w:r>
+      <w:proofErr w:type="spellStart"/>
+      <w:r>
+        <w:t>OTel</w:t>
+      </w:r>
+      <w:proofErr w:type="spellEnd"/>
+      <w:r>
+        <w:t xml:space="preserve">) in this project to enable distributed tracing and observability, we need to install the required </w:t>
+      </w:r>
+      <w:proofErr w:type="spellStart"/>
+      <w:r>
+        <w:t>OpenTelemetry</w:t>
+      </w:r>
+      <w:proofErr w:type="spellEnd"/>
+      <w:r>
+        <w:t xml:space="preserve"> libraries:</w:t>
+      </w:r>
+    </w:p>
+    <w:p>
+      <w:r>
+        <w:t xml:space="preserve">cd </w:t>
+      </w:r>
+      <w:proofErr w:type="spellStart"/>
+      <w:r>
+        <w:t>src</w:t>
+      </w:r>
+      <w:proofErr w:type="spellEnd"/>
+    </w:p>
+    <w:p>
+      <w:proofErr w:type="spellStart"/>
+      <w:r>
+        <w:t>npm</w:t>
+      </w:r>
+      <w:proofErr w:type="spellEnd"/>
+      <w:r>
+        <w:t xml:space="preserve"> install @opentelemetry/sdk-trace-node</w:t>
+      </w:r>
+    </w:p>
+    <w:p>
+      <w:proofErr w:type="spellStart"/>
+      <w:r>
+        <w:t>npm</w:t>
+      </w:r>
+      <w:proofErr w:type="spellEnd"/>
+      <w:r>
+        <w:t xml:space="preserve"> install @opentelemetry/exporter-trace-otlp-http</w:t>
+      </w:r>
+    </w:p>
+    <w:p>
+      <w:pPr>
+        <w:numPr>
+          <w:ilvl w:val="0"/>
+          <w:numId w:val="36"/>
+        </w:numPr>
+      </w:pPr>
+      <w:r>
+        <w:rPr>
+          <w:b/>
+          <w:bCs/>
+        </w:rPr>
+        <w:t>@opentelemetry/sdk-trace-node</w:t>
+      </w:r>
+      <w:r>
+        <w:t xml:space="preserve">: This library enables </w:t>
+      </w:r>
+      <w:proofErr w:type="spellStart"/>
+      <w:r>
+        <w:t>OpenTelemetry</w:t>
+      </w:r>
+      <w:proofErr w:type="spellEnd"/>
+      <w:r>
+        <w:t xml:space="preserve"> tracing in the Node.js application.</w:t>
+      </w:r>
+    </w:p>
+    <w:p>
+      <w:pPr>
+        <w:numPr>
+          <w:ilvl w:val="0"/>
+          <w:numId w:val="36"/>
+        </w:numPr>
+      </w:pPr>
+      <w:r>
+        <w:rPr>
+          <w:b/>
+          <w:bCs/>
+        </w:rPr>
+        <w:t>@opentelemetry/exporter-trace-otlp-http</w:t>
+      </w:r>
+      <w:r>
+        <w:t xml:space="preserve">: This exporter sends the trace data from the application to the </w:t>
+      </w:r>
+      <w:proofErr w:type="spellStart"/>
+      <w:r>
+        <w:t>OpenTelemetry</w:t>
+      </w:r>
+      <w:proofErr w:type="spellEnd"/>
+      <w:r>
+        <w:t xml:space="preserve"> Collector over HTTP using the OTLP protocol.</w:t>
+      </w:r>
+    </w:p>
+    <w:p>
+      <w:pPr>
+        <w:rPr>
+          <w:b/>
+          <w:bCs/>
+        </w:rPr>
+      </w:pPr>
+      <w:r>
+        <w:rPr>
+          <w:b/>
+          <w:bCs/>
+        </w:rPr>
+        <w:t>3. Update the Collector URL in server.js</w:t>
+      </w:r>
+    </w:p>
+    <w:p>
+      <w:r>
+        <w:t xml:space="preserve">To enable the application to send trace data, we need to specify the </w:t>
+      </w:r>
+      <w:proofErr w:type="spellStart"/>
+      <w:r>
+        <w:t>OpenTelemetry</w:t>
+      </w:r>
+      <w:proofErr w:type="spellEnd"/>
+      <w:r>
+        <w:t xml:space="preserve"> Collector's address. Update the server.js file with the Collector's IP:</w:t>
+      </w:r>
+    </w:p>
+    <w:p>
+      <w:r>
+        <w:t>vi server.js</w:t>
+      </w:r>
+    </w:p>
+    <w:p>
+      <w:r>
+        <w:t>Find and update the following line:</w:t>
+      </w:r>
+    </w:p>
+    <w:p>
+      <w:r>
+        <w:t>url: 'http://&lt;collector-</w:t>
+      </w:r>
+      <w:proofErr w:type="spellStart"/>
+      <w:r>
+        <w:t>ip</w:t>
+      </w:r>
+      <w:proofErr w:type="spellEnd"/>
+      <w:r>
+        <w:t>&gt;:4318/v1/traces'</w:t>
+      </w:r>
+    </w:p>
+    <w:p>
+      <w:r>
+        <w:t>Replace &lt;</w:t>
+      </w:r>
+      <w:r>
+        <w:t>public-</w:t>
+      </w:r>
+      <w:proofErr w:type="spellStart"/>
+      <w:r>
+        <w:t>ip</w:t>
+      </w:r>
+      <w:proofErr w:type="spellEnd"/>
+      <w:r>
+        <w:t xml:space="preserve">&gt; with the actual public IP address of your </w:t>
+      </w:r>
+      <w:proofErr w:type="spellStart"/>
+      <w:r>
+        <w:t>OpenTelemetry</w:t>
+      </w:r>
+      <w:proofErr w:type="spellEnd"/>
+      <w:r>
+        <w:t xml:space="preserve"> Collector:</w:t>
+      </w:r>
+    </w:p>
+    <w:p>
+      <w:proofErr w:type="spellStart"/>
+      <w:r>
+        <w:t>javascript</w:t>
+      </w:r>
+      <w:proofErr w:type="spellEnd"/>
+    </w:p>
+    <w:p>
+      <w:r>
+        <w:t>url: 'http://public-ip:4318/v1/traces'</w:t>
+      </w:r>
+    </w:p>
+    <w:p>
+      <w:r>
+        <w:t>Save and exit the file.</w:t>
+      </w:r>
+    </w:p>
+    <w:p>
+      <w:pPr>
+        <w:rPr>
+          <w:b/>
+          <w:bCs/>
+        </w:rPr>
+      </w:pPr>
+      <w:r>
+        <w:rPr>
+          <w:b/>
+          <w:bCs/>
+        </w:rPr>
+        <w:t>4. Start the Application</w:t>
+      </w:r>
+    </w:p>
+    <w:p>
+      <w:r>
+        <w:t xml:space="preserve">Run the application to generate and send telemetry data to the </w:t>
+      </w:r>
+      <w:proofErr w:type="spellStart"/>
+      <w:r>
+        <w:t>OpenTelemetry</w:t>
+      </w:r>
+      <w:proofErr w:type="spellEnd"/>
+      <w:r>
+        <w:t xml:space="preserve"> Collector.</w:t>
+      </w:r>
+    </w:p>
+    <w:p>
+      <w:r>
+        <w:t>node server.js</w:t>
+      </w:r>
+    </w:p>
+    <w:p>
+      <w:r>
+        <w:t>Access the application at: http://&lt;public-ip&gt;:3000.</w:t>
+      </w:r>
+    </w:p>
+    <w:p>
+      <w:proofErr w:type="spellStart"/>
+      <w:r>
+        <w:lastRenderedPageBreak/>
+        <w:t>Ctrl+c</w:t>
+      </w:r>
+      <w:proofErr w:type="spellEnd"/>
+      <w:r>
+        <w:t xml:space="preserve"> to </w:t>
+      </w:r>
+      <w:proofErr w:type="spellStart"/>
+      <w:r>
+        <w:t>stp</w:t>
+      </w:r>
+      <w:proofErr w:type="spellEnd"/>
+      <w:r>
+        <w:t xml:space="preserve"> the server.</w:t>
+      </w:r>
+    </w:p>
     <w:p/>
     <w:p>
       <w:pPr>
@@ -472,7 +893,6 @@
         </w:numPr>
       </w:pPr>
       <w:r>
-        <w:lastRenderedPageBreak/>
         <w:t>Install Java 17:</w:t>
       </w:r>
     </w:p>
@@ -513,7 +933,13 @@
         <w:ind w:firstLine="720"/>
       </w:pPr>
       <w:r>
-        <w:t>java -version</w:t>
+        <w:t xml:space="preserve">java </w:t>
+      </w:r>
+      <w:r>
+        <w:t>-</w:t>
+      </w:r>
+      <w:r>
+        <w:t>-version</w:t>
       </w:r>
     </w:p>
     <w:p>
@@ -743,6 +1169,7 @@
         </w:numPr>
       </w:pPr>
       <w:r>
+        <w:lastRenderedPageBreak/>
         <w:t>Install the suggested plugins.</w:t>
       </w:r>
     </w:p>
@@ -863,7 +1290,6 @@
           <w:b/>
           <w:bCs/>
         </w:rPr>
-        <w:lastRenderedPageBreak/>
         <w:t>Git Plugin</w:t>
       </w:r>
       <w:r>
@@ -961,7 +1387,7 @@
           <w:b/>
           <w:bCs/>
         </w:rPr>
-        <w:t xml:space="preserve"> Vault Plugin</w:t>
+        <w:t xml:space="preserve"> Vault</w:t>
       </w:r>
       <w:r>
         <w:t>: To pull secrets from Vault (optional, based on your goals).</w:t>
@@ -974,15 +1400,27 @@
           <w:numId w:val="4"/>
         </w:numPr>
       </w:pPr>
-      <w:r>
-        <w:rPr>
-          <w:b/>
-          <w:bCs/>
-        </w:rPr>
-        <w:t>SonarQube Scanner Plugin</w:t>
-      </w:r>
-      <w:r>
-        <w:t>: For static code analysis integration.</w:t>
+      <w:proofErr w:type="spellStart"/>
+      <w:r>
+        <w:rPr>
+          <w:b/>
+          <w:bCs/>
+        </w:rPr>
+        <w:t>Hashicorp</w:t>
+      </w:r>
+      <w:proofErr w:type="spellEnd"/>
+      <w:r>
+        <w:rPr>
+          <w:b/>
+          <w:bCs/>
+        </w:rPr>
+        <w:t xml:space="preserve"> vault pipeline</w:t>
+      </w:r>
+      <w:r>
+        <w:t>:</w:t>
+      </w:r>
+      <w:r>
+        <w:t xml:space="preserve"> </w:t>
       </w:r>
     </w:p>
     <w:p>
@@ -997,10 +1435,10 @@
           <w:b/>
           <w:bCs/>
         </w:rPr>
-        <w:t>Docker Plugin</w:t>
-      </w:r>
-      <w:r>
-        <w:t>: To run Docker-related commands within Jenkins.</w:t>
+        <w:t>SonarQube Scanner Plugin</w:t>
+      </w:r>
+      <w:r>
+        <w:t>: For static code analysis integration.</w:t>
       </w:r>
     </w:p>
     <w:p>
@@ -1010,24 +1448,15 @@
           <w:numId w:val="4"/>
         </w:numPr>
       </w:pPr>
-      <w:proofErr w:type="spellStart"/>
-      <w:r>
-        <w:rPr>
-          <w:b/>
-          <w:bCs/>
-        </w:rPr>
-        <w:t>Snyk</w:t>
-      </w:r>
-      <w:proofErr w:type="spellEnd"/>
-      <w:r>
-        <w:rPr>
-          <w:b/>
-          <w:bCs/>
-        </w:rPr>
-        <w:t xml:space="preserve"> Security Plugin</w:t>
-      </w:r>
-      <w:r>
-        <w:t>: For code and dependency scanning.</w:t>
+      <w:r>
+        <w:rPr>
+          <w:b/>
+          <w:bCs/>
+        </w:rPr>
+        <w:t>Docker</w:t>
+      </w:r>
+      <w:r>
+        <w:t>: To run Docker-related commands within Jenkins.</w:t>
       </w:r>
     </w:p>
     <w:p>
@@ -1037,6 +1466,33 @@
           <w:numId w:val="4"/>
         </w:numPr>
       </w:pPr>
+      <w:proofErr w:type="spellStart"/>
+      <w:r>
+        <w:rPr>
+          <w:b/>
+          <w:bCs/>
+        </w:rPr>
+        <w:t>Snyk</w:t>
+      </w:r>
+      <w:proofErr w:type="spellEnd"/>
+      <w:r>
+        <w:rPr>
+          <w:b/>
+          <w:bCs/>
+        </w:rPr>
+        <w:t xml:space="preserve"> Security</w:t>
+      </w:r>
+      <w:r>
+        <w:t>: For code and dependency scanning.</w:t>
+      </w:r>
+    </w:p>
+    <w:p>
+      <w:pPr>
+        <w:numPr>
+          <w:ilvl w:val="1"/>
+          <w:numId w:val="4"/>
+        </w:numPr>
+      </w:pPr>
       <w:r>
         <w:rPr>
           <w:b/>
@@ -1048,157 +1504,319 @@
         <w:t>: To automate configuration management.</w:t>
       </w:r>
     </w:p>
+    <w:p>
+      <w:pPr>
+        <w:numPr>
+          <w:ilvl w:val="1"/>
+          <w:numId w:val="4"/>
+        </w:numPr>
+      </w:pPr>
+      <w:r>
+        <w:rPr>
+          <w:b/>
+          <w:bCs/>
+        </w:rPr>
+        <w:t>Prometheus</w:t>
+      </w:r>
+      <w:r>
+        <w:t>:</w:t>
+      </w:r>
+    </w:p>
+    <w:p>
+      <w:pPr>
+        <w:numPr>
+          <w:ilvl w:val="1"/>
+          <w:numId w:val="4"/>
+        </w:numPr>
+      </w:pPr>
+      <w:proofErr w:type="spellStart"/>
+      <w:r>
+        <w:rPr>
+          <w:b/>
+          <w:bCs/>
+        </w:rPr>
+        <w:t>Otel</w:t>
+      </w:r>
+      <w:proofErr w:type="spellEnd"/>
+      <w:r>
+        <w:rPr>
+          <w:b/>
+          <w:bCs/>
+        </w:rPr>
+        <w:t xml:space="preserve"> </w:t>
+      </w:r>
+      <w:r>
+        <w:rPr>
+          <w:b/>
+          <w:bCs/>
+        </w:rPr>
+        <w:t xml:space="preserve">agent host metrics </w:t>
+      </w:r>
+      <w:proofErr w:type="spellStart"/>
+      <w:r>
+        <w:rPr>
+          <w:b/>
+          <w:bCs/>
+        </w:rPr>
+        <w:t>moniter</w:t>
+      </w:r>
+      <w:proofErr w:type="spellEnd"/>
+      <w:r>
+        <w:rPr>
+          <w:b/>
+          <w:bCs/>
+        </w:rPr>
+        <w:t xml:space="preserve"> plugin</w:t>
+      </w:r>
+      <w:r>
+        <w:t>:</w:t>
+      </w:r>
+    </w:p>
+    <w:p>
+      <w:pPr>
+        <w:numPr>
+          <w:ilvl w:val="1"/>
+          <w:numId w:val="4"/>
+        </w:numPr>
+      </w:pPr>
+    </w:p>
+    <w:p>
+      <w:proofErr w:type="spellStart"/>
+      <w:r>
+        <w:t>Restat</w:t>
+      </w:r>
+      <w:proofErr w:type="spellEnd"/>
+      <w:r>
+        <w:t xml:space="preserve"> your Jenkins </w:t>
+      </w:r>
+      <w:proofErr w:type="gramStart"/>
+      <w:r>
+        <w:t>server :</w:t>
+      </w:r>
+      <w:proofErr w:type="gramEnd"/>
+    </w:p>
+    <w:p>
+      <w:proofErr w:type="spellStart"/>
+      <w:r>
+        <w:t>systemctl</w:t>
+      </w:r>
+      <w:proofErr w:type="spellEnd"/>
+      <w:r>
+        <w:t xml:space="preserve"> restart Jenkins or check restart box bottom of the installing part or </w:t>
+      </w:r>
+      <w:hyperlink r:id="rId7" w:history="1">
+        <w:r>
+          <w:rPr>
+            <w:rStyle w:val="Hyperlink"/>
+          </w:rPr>
+          <w:t>http://</w:t>
+        </w:r>
+        <w:r>
+          <w:rPr>
+            <w:rStyle w:val="Hyperlink"/>
+          </w:rPr>
+          <w:t>public-ip</w:t>
+        </w:r>
+        <w:r>
+          <w:rPr>
+            <w:rStyle w:val="Hyperlink"/>
+          </w:rPr>
+          <w:t>:8080/</w:t>
+        </w:r>
+        <w:r>
+          <w:rPr>
+            <w:rStyle w:val="Hyperlink"/>
+          </w:rPr>
+          <w:t>restart</w:t>
+        </w:r>
+      </w:hyperlink>
+    </w:p>
+    <w:p>
+      <w:r>
+        <w:lastRenderedPageBreak/>
+        <w:t xml:space="preserve">    </w:t>
+      </w:r>
+    </w:p>
+    <w:p>
+      <w:pPr>
+        <w:rPr>
+          <w:b/>
+          <w:bCs/>
+        </w:rPr>
+      </w:pPr>
+      <w:r>
+        <w:rPr>
+          <w:b/>
+          <w:bCs/>
+        </w:rPr>
+        <w:t xml:space="preserve">come back to terminal: </w:t>
+      </w:r>
+    </w:p>
+    <w:p>
+      <w:pPr>
+        <w:ind w:left="1080"/>
+        <w:rPr>
+          <w:b/>
+          <w:bCs/>
+        </w:rPr>
+      </w:pPr>
+      <w:r>
+        <w:rPr>
+          <w:b/>
+          <w:bCs/>
+        </w:rPr>
+        <w:t>Install Terraform</w:t>
+      </w:r>
+    </w:p>
+    <w:p>
+      <w:pPr>
+        <w:ind w:left="1080"/>
+      </w:pPr>
+      <w:r>
+        <w:t>Install Terraform by running these commands:</w:t>
+      </w:r>
+    </w:p>
+    <w:p>
+      <w:pPr>
+        <w:ind w:left="1080"/>
+      </w:pPr>
+      <w:proofErr w:type="spellStart"/>
+      <w:r>
+        <w:t>sudo</w:t>
+      </w:r>
+      <w:proofErr w:type="spellEnd"/>
+      <w:r>
+        <w:t xml:space="preserve"> yum-config-manager --add-repo https://rpm.releases.hashicorp.com/AmazonLinux/hashicorp.repo</w:t>
+      </w:r>
+    </w:p>
+    <w:p>
+      <w:pPr>
+        <w:ind w:left="1080"/>
+      </w:pPr>
+      <w:proofErr w:type="spellStart"/>
+      <w:r>
+        <w:t>sudo</w:t>
+      </w:r>
+      <w:proofErr w:type="spellEnd"/>
+      <w:r>
+        <w:t xml:space="preserve"> yum -y install terraform</w:t>
+      </w:r>
+    </w:p>
+    <w:p>
+      <w:pPr>
+        <w:ind w:left="1080"/>
+        <w:rPr>
+          <w:b/>
+          <w:bCs/>
+        </w:rPr>
+      </w:pPr>
+      <w:r>
+        <w:rPr>
+          <w:b/>
+          <w:bCs/>
+        </w:rPr>
+        <w:t>check with version for successful installation:</w:t>
+      </w:r>
+    </w:p>
+    <w:p>
+      <w:pPr>
+        <w:ind w:left="1080"/>
+      </w:pPr>
+    </w:p>
+    <w:p>
+      <w:pPr>
+        <w:ind w:left="1080"/>
+      </w:pPr>
+      <w:r>
+        <w:t>terraform—version</w:t>
+      </w:r>
+    </w:p>
+    <w:p>
+      <w:pPr>
+        <w:ind w:left="1080"/>
+      </w:pPr>
+    </w:p>
+    <w:p>
+      <w:pPr>
+        <w:ind w:left="1080"/>
+        <w:rPr>
+          <w:b/>
+          <w:bCs/>
+        </w:rPr>
+      </w:pPr>
+      <w:r>
+        <w:rPr>
+          <w:b/>
+          <w:bCs/>
+        </w:rPr>
+        <w:t xml:space="preserve">Install </w:t>
+      </w:r>
+      <w:proofErr w:type="spellStart"/>
+      <w:r>
+        <w:rPr>
+          <w:b/>
+          <w:bCs/>
+        </w:rPr>
+        <w:t>TFscan</w:t>
+      </w:r>
+      <w:proofErr w:type="spellEnd"/>
+    </w:p>
+    <w:p>
+      <w:pPr>
+        <w:ind w:left="1080"/>
+      </w:pPr>
+      <w:r>
+        <w:t xml:space="preserve">Install </w:t>
+      </w:r>
+      <w:proofErr w:type="spellStart"/>
+      <w:r>
+        <w:t>TFscan</w:t>
+      </w:r>
+      <w:proofErr w:type="spellEnd"/>
+      <w:r>
+        <w:t xml:space="preserve"> with the following command:</w:t>
+      </w:r>
+    </w:p>
+    <w:p>
+      <w:pPr>
+        <w:ind w:left="1080"/>
+      </w:pPr>
+      <w:r>
+        <w:t>curl -s https://raw.githubusercontent.com/aquasecurity/tfsec/master/scripts/install_linux.sh | bash</w:t>
+      </w:r>
+    </w:p>
+    <w:p>
+      <w:pPr>
+        <w:ind w:left="1080"/>
+      </w:pPr>
+      <w:proofErr w:type="spellStart"/>
+      <w:r>
+        <w:t>tfsec</w:t>
+      </w:r>
+      <w:proofErr w:type="spellEnd"/>
+      <w:r>
+        <w:t xml:space="preserve"> </w:t>
+      </w:r>
+      <w:r>
+        <w:t>–</w:t>
+      </w:r>
+      <w:r>
+        <w:t>version</w:t>
+      </w:r>
+    </w:p>
     <w:p/>
     <w:p>
       <w:pPr>
-        <w:ind w:left="1080"/>
-        <w:rPr>
-          <w:b/>
-          <w:bCs/>
-        </w:rPr>
-      </w:pPr>
-      <w:r>
-        <w:rPr>
-          <w:b/>
-          <w:bCs/>
-        </w:rPr>
-        <w:t>Install Terraform</w:t>
-      </w:r>
-    </w:p>
-    <w:p>
-      <w:pPr>
-        <w:ind w:left="1080"/>
-      </w:pPr>
-      <w:r>
-        <w:t>Install Terraform by running these commands:</w:t>
-      </w:r>
-    </w:p>
-    <w:p>
-      <w:pPr>
-        <w:ind w:left="1080"/>
-      </w:pPr>
-      <w:proofErr w:type="spellStart"/>
-      <w:r>
-        <w:t>sudo</w:t>
-      </w:r>
-      <w:proofErr w:type="spellEnd"/>
-      <w:r>
-        <w:t xml:space="preserve"> yum install -y yum-utils</w:t>
-      </w:r>
-    </w:p>
-    <w:p>
-      <w:pPr>
-        <w:ind w:left="1080"/>
-      </w:pPr>
-      <w:proofErr w:type="spellStart"/>
-      <w:r>
-        <w:t>sudo</w:t>
-      </w:r>
-      <w:proofErr w:type="spellEnd"/>
-      <w:r>
-        <w:t xml:space="preserve"> yum-config-manager --add-repo https://rpm.releases.hashicorp.com/AmazonLinux/hashicorp.repo</w:t>
-      </w:r>
-    </w:p>
-    <w:p>
-      <w:pPr>
-        <w:ind w:left="1080"/>
-      </w:pPr>
-      <w:proofErr w:type="spellStart"/>
-      <w:r>
-        <w:t>sudo</w:t>
-      </w:r>
-      <w:proofErr w:type="spellEnd"/>
-      <w:r>
-        <w:t xml:space="preserve"> yum -y install terraform</w:t>
-      </w:r>
-    </w:p>
-    <w:p>
-      <w:pPr>
-        <w:ind w:left="1080"/>
-      </w:pPr>
-    </w:p>
-    <w:p>
-      <w:pPr>
-        <w:ind w:left="1080"/>
-        <w:rPr>
-          <w:b/>
-          <w:bCs/>
-        </w:rPr>
-      </w:pPr>
-      <w:r>
-        <w:rPr>
-          <w:b/>
-          <w:bCs/>
-        </w:rPr>
-        <w:t xml:space="preserve">Install </w:t>
-      </w:r>
-      <w:proofErr w:type="spellStart"/>
-      <w:r>
-        <w:rPr>
-          <w:b/>
-          <w:bCs/>
-        </w:rPr>
-        <w:t>TFscan</w:t>
-      </w:r>
-      <w:proofErr w:type="spellEnd"/>
-    </w:p>
-    <w:p>
-      <w:pPr>
-        <w:ind w:left="1080"/>
-      </w:pPr>
-      <w:r>
-        <w:t xml:space="preserve">Install </w:t>
-      </w:r>
-      <w:proofErr w:type="spellStart"/>
-      <w:r>
-        <w:t>TFscan</w:t>
-      </w:r>
-      <w:proofErr w:type="spellEnd"/>
-      <w:r>
-        <w:t xml:space="preserve"> with the following command:</w:t>
-      </w:r>
-    </w:p>
-    <w:p>
-      <w:pPr>
-        <w:ind w:left="1080"/>
-      </w:pPr>
-      <w:r>
-        <w:t>curl -s https://raw.githubusercontent.com/aquasecurity/tfsec/master/scripts/install_linux.sh | bash</w:t>
-      </w:r>
-    </w:p>
-    <w:p>
-      <w:pPr>
-        <w:ind w:left="1080"/>
-      </w:pPr>
-      <w:proofErr w:type="spellStart"/>
-      <w:r>
-        <w:t>tfsec</w:t>
-      </w:r>
-      <w:proofErr w:type="spellEnd"/>
-      <w:r>
-        <w:t xml:space="preserve"> </w:t>
-      </w:r>
-      <w:r>
-        <w:t>–</w:t>
-      </w:r>
-      <w:r>
-        <w:t>version</w:t>
-      </w:r>
-    </w:p>
-    <w:p/>
-    <w:p>
-      <w:pPr>
-        <w:rPr>
-          <w:b/>
-          <w:bCs/>
-        </w:rPr>
-      </w:pPr>
-      <w:r>
-        <w:rPr>
-          <w:b/>
-          <w:bCs/>
-        </w:rPr>
-        <w:lastRenderedPageBreak/>
+        <w:rPr>
+          <w:b/>
+          <w:bCs/>
+        </w:rPr>
+      </w:pPr>
+      <w:r>
+        <w:rPr>
+          <w:b/>
+          <w:bCs/>
+        </w:rPr>
         <w:t xml:space="preserve"> Install </w:t>
       </w:r>
       <w:proofErr w:type="spellStart"/>
@@ -1353,7 +1971,7 @@
           <w:b/>
           <w:bCs/>
         </w:rPr>
-        <w:t xml:space="preserve">Updated Steps to Install </w:t>
+        <w:t xml:space="preserve">Install </w:t>
       </w:r>
       <w:proofErr w:type="spellStart"/>
       <w:r>
@@ -1370,58 +1988,6 @@
           <w:bCs/>
         </w:rPr>
         <w:t xml:space="preserve"> CLI</w:t>
-      </w:r>
-    </w:p>
-    <w:p>
-      <w:pPr>
-        <w:rPr>
-          <w:b/>
-          <w:bCs/>
-        </w:rPr>
-      </w:pPr>
-      <w:r>
-        <w:rPr>
-          <w:b/>
-          <w:bCs/>
-        </w:rPr>
-        <w:t xml:space="preserve">Use </w:t>
-      </w:r>
-      <w:proofErr w:type="spellStart"/>
-      <w:r>
-        <w:rPr>
-          <w:b/>
-          <w:bCs/>
-        </w:rPr>
-        <w:t>npm</w:t>
-      </w:r>
-      <w:proofErr w:type="spellEnd"/>
-      <w:r>
-        <w:rPr>
-          <w:b/>
-          <w:bCs/>
-        </w:rPr>
-        <w:t xml:space="preserve"> (Recommended)</w:t>
-      </w:r>
-    </w:p>
-    <w:p>
-      <w:r>
-        <w:t xml:space="preserve">If Node.js is installed on your Jenkins server, you can use </w:t>
-      </w:r>
-      <w:proofErr w:type="spellStart"/>
-      <w:r>
-        <w:t>npm</w:t>
-      </w:r>
-      <w:proofErr w:type="spellEnd"/>
-      <w:r>
-        <w:t xml:space="preserve"> to install </w:t>
-      </w:r>
-      <w:proofErr w:type="spellStart"/>
-      <w:r>
-        <w:t>Snyk</w:t>
-      </w:r>
-      <w:proofErr w:type="spellEnd"/>
-      <w:r>
-        <w:t xml:space="preserve"> CLI.</w:t>
       </w:r>
     </w:p>
     <w:p>
@@ -1432,7 +1998,15 @@
         </w:numPr>
       </w:pPr>
       <w:r>
-        <w:t xml:space="preserve">Install Node.js and </w:t>
+        <w:t xml:space="preserve">Install </w:t>
+      </w:r>
+      <w:proofErr w:type="spellStart"/>
+      <w:r>
+        <w:t>Snyk</w:t>
+      </w:r>
+      <w:proofErr w:type="spellEnd"/>
+      <w:r>
+        <w:t xml:space="preserve"> CLI using </w:t>
       </w:r>
       <w:proofErr w:type="spellStart"/>
       <w:r>
@@ -1446,15 +2020,16 @@
     <w:p>
       <w:proofErr w:type="spellStart"/>
       <w:r>
-        <w:t>sudo</w:t>
-      </w:r>
-      <w:proofErr w:type="spellEnd"/>
-      <w:r>
-        <w:t xml:space="preserve"> yum install -y </w:t>
-      </w:r>
-      <w:proofErr w:type="spellStart"/>
-      <w:r>
-        <w:t>nodejs</w:t>
+        <w:lastRenderedPageBreak/>
+        <w:t>npm</w:t>
+      </w:r>
+      <w:proofErr w:type="spellEnd"/>
+      <w:r>
+        <w:t xml:space="preserve"> install -g </w:t>
+      </w:r>
+      <w:proofErr w:type="spellStart"/>
+      <w:r>
+        <w:t>snyk</w:t>
       </w:r>
       <w:proofErr w:type="spellEnd"/>
     </w:p>
@@ -1466,48 +2041,6 @@
         </w:numPr>
       </w:pPr>
       <w:r>
-        <w:t xml:space="preserve">Install </w:t>
-      </w:r>
-      <w:proofErr w:type="spellStart"/>
-      <w:r>
-        <w:t>Snyk</w:t>
-      </w:r>
-      <w:proofErr w:type="spellEnd"/>
-      <w:r>
-        <w:t xml:space="preserve"> CLI using </w:t>
-      </w:r>
-      <w:proofErr w:type="spellStart"/>
-      <w:r>
-        <w:t>npm</w:t>
-      </w:r>
-      <w:proofErr w:type="spellEnd"/>
-      <w:r>
-        <w:t>:</w:t>
-      </w:r>
-    </w:p>
-    <w:p>
-      <w:proofErr w:type="spellStart"/>
-      <w:r>
-        <w:t>npm</w:t>
-      </w:r>
-      <w:proofErr w:type="spellEnd"/>
-      <w:r>
-        <w:t xml:space="preserve"> install -g </w:t>
-      </w:r>
-      <w:proofErr w:type="spellStart"/>
-      <w:r>
-        <w:t>snyk</w:t>
-      </w:r>
-      <w:proofErr w:type="spellEnd"/>
-    </w:p>
-    <w:p>
-      <w:pPr>
-        <w:numPr>
-          <w:ilvl w:val="0"/>
-          <w:numId w:val="6"/>
-        </w:numPr>
-      </w:pPr>
-      <w:r>
         <w:t>Verify the installation:</w:t>
       </w:r>
     </w:p>
@@ -1694,7 +2227,6 @@
         </w:numPr>
       </w:pPr>
       <w:r>
-        <w:lastRenderedPageBreak/>
         <w:t>Add a new Terraform installation and ensure the binary is installed at /</w:t>
       </w:r>
       <w:proofErr w:type="spellStart"/>
@@ -1885,7 +2417,31 @@
         <w:t>Build Steps</w:t>
       </w:r>
       <w:r>
-        <w:t>, add a shell command:</w:t>
+        <w:t xml:space="preserve">, add a shell </w:t>
+      </w:r>
+      <w:proofErr w:type="gramStart"/>
+      <w:r>
+        <w:t>command</w:t>
+      </w:r>
+      <w:r>
+        <w:t>(</w:t>
+      </w:r>
+      <w:proofErr w:type="gramEnd"/>
+      <w:r>
+        <w:t xml:space="preserve">select </w:t>
+      </w:r>
+      <w:r>
+        <w:rPr>
+          <w:b/>
+          <w:bCs/>
+        </w:rPr>
+        <w:t>Execute shell</w:t>
+      </w:r>
+      <w:r>
+        <w:t>)</w:t>
+      </w:r>
+      <w:r>
+        <w:t>:</w:t>
       </w:r>
     </w:p>
     <w:p>
@@ -1915,6 +2471,7 @@
       </w:pPr>
       <w:proofErr w:type="spellStart"/>
       <w:r>
+        <w:lastRenderedPageBreak/>
         <w:t>trivy</w:t>
       </w:r>
       <w:proofErr w:type="spellEnd"/>
@@ -1933,14 +2490,6 @@
       <w:proofErr w:type="spellEnd"/>
       <w:r>
         <w:t xml:space="preserve"> --version</w:t>
-      </w:r>
-    </w:p>
-    <w:p>
-      <w:pPr>
-        <w:ind w:left="1440"/>
-      </w:pPr>
-      <w:r>
-        <w:t>ansible --version</w:t>
       </w:r>
     </w:p>
     <w:p>
@@ -2014,7 +2563,7 @@
       </w:r>
       <w:proofErr w:type="spellEnd"/>
       <w:r>
-        <w:t>, and ansible.</w:t>
+        <w:t xml:space="preserve">, </w:t>
       </w:r>
     </w:p>
     <w:p>
@@ -2031,12 +2580,25 @@
         <w:rPr>
           <w:b/>
           <w:bCs/>
-        </w:rPr>
-      </w:pPr>
-      <w:r>
-        <w:rPr>
-          <w:b/>
-          <w:bCs/>
+          <w:sz w:val="40"/>
+          <w:szCs w:val="40"/>
+        </w:rPr>
+      </w:pPr>
+      <w:r>
+        <w:rPr>
+          <w:b/>
+          <w:bCs/>
+          <w:sz w:val="40"/>
+          <w:szCs w:val="40"/>
+        </w:rPr>
+        <w:t xml:space="preserve">Create a server for </w:t>
+      </w:r>
+      <w:r>
+        <w:rPr>
+          <w:b/>
+          <w:bCs/>
+          <w:sz w:val="40"/>
+          <w:szCs w:val="40"/>
         </w:rPr>
         <w:t>Integrating SonarQube</w:t>
       </w:r>
@@ -2126,7 +2688,6 @@
           <w:b/>
           <w:bCs/>
         </w:rPr>
-        <w:lastRenderedPageBreak/>
         <w:t>Volume</w:t>
       </w:r>
       <w:r>
@@ -2397,6 +2958,7 @@
         <w:rPr>
           <w:color w:val="000000" w:themeColor="text1"/>
         </w:rPr>
+        <w:lastRenderedPageBreak/>
         <w:t>sudo</w:t>
       </w:r>
       <w:proofErr w:type="spellEnd"/>
@@ -2640,7 +3202,6 @@
         </w:numPr>
       </w:pPr>
       <w:r>
-        <w:lastRenderedPageBreak/>
         <w:t>Select </w:t>
       </w:r>
       <w:r>
@@ -2849,6 +3410,7 @@
           <w:b/>
           <w:bCs/>
         </w:rPr>
+        <w:lastRenderedPageBreak/>
         <w:t>Add Sonar Scanner to the PATH:</w:t>
       </w:r>
     </w:p>
@@ -3019,7 +3581,6 @@
         </w:numPr>
       </w:pPr>
       <w:r>
-        <w:lastRenderedPageBreak/>
         <w:t>Add a new SonarQube server:</w:t>
       </w:r>
     </w:p>
@@ -3236,6 +3797,7 @@
       <w:proofErr w:type="spellStart"/>
       <w:proofErr w:type="gramStart"/>
       <w:r>
+        <w:lastRenderedPageBreak/>
         <w:t>sonar.projectVersion</w:t>
       </w:r>
       <w:proofErr w:type="spellEnd"/>
@@ -3383,7 +3945,6 @@
     </w:p>
     <w:p>
       <w:r>
-        <w:lastRenderedPageBreak/>
         <w:t xml:space="preserve">Before moving further, we need to integrate </w:t>
       </w:r>
       <w:proofErr w:type="spellStart"/>
@@ -3593,6 +4154,7 @@
         </w:numPr>
       </w:pPr>
       <w:r>
+        <w:lastRenderedPageBreak/>
         <w:t>This will open a new tab with a duplicate of your current terminal session, which you can use to continue the setup process.</w:t>
       </w:r>
     </w:p>
@@ -3736,125 +4298,125 @@
     </w:p>
     <w:p>
       <w:r>
+        <w:t xml:space="preserve">    region=us-east-1</w:t>
+      </w:r>
+    </w:p>
+    <w:p>
+      <w:proofErr w:type="gramStart"/>
+      <w:r>
+        <w:t>  Create</w:t>
+      </w:r>
+      <w:proofErr w:type="gramEnd"/>
+      <w:r>
+        <w:t xml:space="preserve"> a Vault role for AWS credentials:</w:t>
+      </w:r>
+    </w:p>
+    <w:p>
+      <w:r>
+        <w:t xml:space="preserve">vault write </w:t>
+      </w:r>
+      <w:proofErr w:type="spellStart"/>
+      <w:r>
+        <w:t>aws</w:t>
+      </w:r>
+      <w:proofErr w:type="spellEnd"/>
+      <w:r>
+        <w:t>/roles/dev-role \</w:t>
+      </w:r>
+    </w:p>
+    <w:p>
+      <w:r>
+        <w:t xml:space="preserve">    </w:t>
+      </w:r>
+      <w:proofErr w:type="spellStart"/>
+      <w:r>
+        <w:t>credential_type</w:t>
+      </w:r>
+      <w:proofErr w:type="spellEnd"/>
+      <w:r>
+        <w:t>=</w:t>
+      </w:r>
+      <w:proofErr w:type="spellStart"/>
+      <w:r>
+        <w:t>iam_user</w:t>
+      </w:r>
+      <w:proofErr w:type="spellEnd"/>
+      <w:r>
+        <w:t xml:space="preserve"> \</w:t>
+      </w:r>
+    </w:p>
+    <w:p>
+      <w:r>
+        <w:t xml:space="preserve">    </w:t>
+      </w:r>
+      <w:proofErr w:type="spellStart"/>
+      <w:r>
+        <w:t>policy_document</w:t>
+      </w:r>
+      <w:proofErr w:type="spellEnd"/>
+      <w:r>
+        <w:t>=-&lt;&lt;EOF</w:t>
+      </w:r>
+    </w:p>
+    <w:p>
+      <w:r>
+        <w:t>{</w:t>
+      </w:r>
+    </w:p>
+    <w:p>
+      <w:r>
+        <w:t xml:space="preserve">    "Version": "2012-10-17",</w:t>
+      </w:r>
+    </w:p>
+    <w:p>
+      <w:r>
+        <w:t xml:space="preserve">    "Statement": [</w:t>
+      </w:r>
+    </w:p>
+    <w:p>
+      <w:r>
+        <w:t xml:space="preserve">        {</w:t>
+      </w:r>
+    </w:p>
+    <w:p>
+      <w:r>
+        <w:t xml:space="preserve">            "Effect": "Allow",</w:t>
+      </w:r>
+    </w:p>
+    <w:p>
+      <w:r>
+        <w:t xml:space="preserve">            "Action": ["ec</w:t>
+      </w:r>
+      <w:proofErr w:type="gramStart"/>
+      <w:r>
+        <w:t>2:*</w:t>
+      </w:r>
+      <w:proofErr w:type="gramEnd"/>
+      <w:r>
+        <w:t>", "</w:t>
+      </w:r>
+      <w:proofErr w:type="spellStart"/>
+      <w:r>
+        <w:t>sts:GetCallerIdentity</w:t>
+      </w:r>
+      <w:proofErr w:type="spellEnd"/>
+      <w:r>
+        <w:t>"],</w:t>
+      </w:r>
+    </w:p>
+    <w:p>
+      <w:r>
+        <w:t xml:space="preserve">            "Resource": "*"</w:t>
+      </w:r>
+    </w:p>
+    <w:p>
+      <w:r>
+        <w:t xml:space="preserve">        }</w:t>
+      </w:r>
+    </w:p>
+    <w:p>
+      <w:r>
         <w:lastRenderedPageBreak/>
-        <w:t xml:space="preserve">    region=us-east-1</w:t>
-      </w:r>
-    </w:p>
-    <w:p>
-      <w:proofErr w:type="gramStart"/>
-      <w:r>
-        <w:t>  Create</w:t>
-      </w:r>
-      <w:proofErr w:type="gramEnd"/>
-      <w:r>
-        <w:t xml:space="preserve"> a Vault role for AWS credentials:</w:t>
-      </w:r>
-    </w:p>
-    <w:p>
-      <w:r>
-        <w:t xml:space="preserve">vault write </w:t>
-      </w:r>
-      <w:proofErr w:type="spellStart"/>
-      <w:r>
-        <w:t>aws</w:t>
-      </w:r>
-      <w:proofErr w:type="spellEnd"/>
-      <w:r>
-        <w:t>/roles/dev-role \</w:t>
-      </w:r>
-    </w:p>
-    <w:p>
-      <w:r>
-        <w:t xml:space="preserve">    </w:t>
-      </w:r>
-      <w:proofErr w:type="spellStart"/>
-      <w:r>
-        <w:t>credential_type</w:t>
-      </w:r>
-      <w:proofErr w:type="spellEnd"/>
-      <w:r>
-        <w:t>=</w:t>
-      </w:r>
-      <w:proofErr w:type="spellStart"/>
-      <w:r>
-        <w:t>iam_user</w:t>
-      </w:r>
-      <w:proofErr w:type="spellEnd"/>
-      <w:r>
-        <w:t xml:space="preserve"> \</w:t>
-      </w:r>
-    </w:p>
-    <w:p>
-      <w:r>
-        <w:t xml:space="preserve">    </w:t>
-      </w:r>
-      <w:proofErr w:type="spellStart"/>
-      <w:r>
-        <w:t>policy_document</w:t>
-      </w:r>
-      <w:proofErr w:type="spellEnd"/>
-      <w:r>
-        <w:t>=-&lt;&lt;EOF</w:t>
-      </w:r>
-    </w:p>
-    <w:p>
-      <w:r>
-        <w:t>{</w:t>
-      </w:r>
-    </w:p>
-    <w:p>
-      <w:r>
-        <w:t xml:space="preserve">    "Version": "2012-10-17",</w:t>
-      </w:r>
-    </w:p>
-    <w:p>
-      <w:r>
-        <w:t xml:space="preserve">    "Statement": [</w:t>
-      </w:r>
-    </w:p>
-    <w:p>
-      <w:r>
-        <w:t xml:space="preserve">        {</w:t>
-      </w:r>
-    </w:p>
-    <w:p>
-      <w:r>
-        <w:t xml:space="preserve">            "Effect": "Allow",</w:t>
-      </w:r>
-    </w:p>
-    <w:p>
-      <w:r>
-        <w:t xml:space="preserve">            "Action": ["ec</w:t>
-      </w:r>
-      <w:proofErr w:type="gramStart"/>
-      <w:r>
-        <w:t>2:*</w:t>
-      </w:r>
-      <w:proofErr w:type="gramEnd"/>
-      <w:r>
-        <w:t>", "</w:t>
-      </w:r>
-      <w:proofErr w:type="spellStart"/>
-      <w:r>
-        <w:t>sts:GetCallerIdentity</w:t>
-      </w:r>
-      <w:proofErr w:type="spellEnd"/>
-      <w:r>
-        <w:t>"],</w:t>
-      </w:r>
-    </w:p>
-    <w:p>
-      <w:r>
-        <w:t xml:space="preserve">            "Resource": "*"</w:t>
-      </w:r>
-    </w:p>
-    <w:p>
-      <w:r>
-        <w:t xml:space="preserve">        }</w:t>
-      </w:r>
-    </w:p>
-    <w:p>
-      <w:r>
         <w:t xml:space="preserve">    ]</w:t>
       </w:r>
     </w:p>
@@ -4008,7 +4570,6 @@
     </w:p>
     <w:p>
       <w:r>
-        <w:lastRenderedPageBreak/>
         <w:t># Export Vault address and token</w:t>
       </w:r>
     </w:p>
@@ -4209,6 +4770,7 @@
         </w:numPr>
       </w:pPr>
       <w:r>
+        <w:lastRenderedPageBreak/>
         <w:t>AWS credentials are retrieved and displayed.</w:t>
       </w:r>
     </w:p>
@@ -4354,7 +4916,6 @@
     </w:p>
     <w:p>
       <w:r>
-        <w:lastRenderedPageBreak/>
         <w:t>WORKDIR /app</w:t>
       </w:r>
     </w:p>
@@ -4423,6 +4984,7 @@
           <w:b/>
           <w:bCs/>
         </w:rPr>
+        <w:lastRenderedPageBreak/>
         <w:t>Build the Docker Image</w:t>
       </w:r>
       <w:r>
@@ -4640,7 +5202,6 @@
         </w:numPr>
       </w:pPr>
       <w:r>
-        <w:lastRenderedPageBreak/>
         <w:t>Stop and remove the running container (if any):</w:t>
       </w:r>
     </w:p>
@@ -4801,6 +5362,7 @@
     </w:p>
     <w:p>
       <w:r>
+        <w:lastRenderedPageBreak/>
         <w:t>docker push &lt;your-registry&gt;/</w:t>
       </w:r>
       <w:proofErr w:type="spellStart"/>
@@ -4988,132 +5550,132 @@
     </w:p>
     <w:p>
       <w:r>
+        <w:t>mv nexus-3.76.0-03 /opt/nexus</w:t>
+      </w:r>
+    </w:p>
+    <w:p>
+      <w:r>
+        <w:t xml:space="preserve">mv </w:t>
+      </w:r>
+      <w:proofErr w:type="spellStart"/>
+      <w:r>
+        <w:t>sonatype</w:t>
+      </w:r>
+      <w:proofErr w:type="spellEnd"/>
+      <w:r>
+        <w:t>-work /opt/</w:t>
+      </w:r>
+      <w:proofErr w:type="spellStart"/>
+      <w:r>
+        <w:t>sonatype</w:t>
+      </w:r>
+      <w:proofErr w:type="spellEnd"/>
+      <w:r>
+        <w:t>-work</w:t>
+      </w:r>
+    </w:p>
+    <w:p>
+      <w:proofErr w:type="spellStart"/>
+      <w:r>
+        <w:t>useradd</w:t>
+      </w:r>
+      <w:proofErr w:type="spellEnd"/>
+      <w:r>
+        <w:t xml:space="preserve"> nexus</w:t>
+      </w:r>
+    </w:p>
+    <w:p>
+      <w:proofErr w:type="spellStart"/>
+      <w:r>
+        <w:t>chown</w:t>
+      </w:r>
+      <w:proofErr w:type="spellEnd"/>
+      <w:r>
+        <w:t xml:space="preserve"> -R </w:t>
+      </w:r>
+      <w:proofErr w:type="spellStart"/>
+      <w:proofErr w:type="gramStart"/>
+      <w:r>
+        <w:t>nexus:nexus</w:t>
+      </w:r>
+      <w:proofErr w:type="spellEnd"/>
+      <w:proofErr w:type="gramEnd"/>
+      <w:r>
+        <w:t xml:space="preserve"> /opt/nexus /opt/</w:t>
+      </w:r>
+      <w:proofErr w:type="spellStart"/>
+      <w:r>
+        <w:t>sonatype</w:t>
+      </w:r>
+      <w:proofErr w:type="spellEnd"/>
+      <w:r>
+        <w:t>-work</w:t>
+      </w:r>
+    </w:p>
+    <w:p>
+      <w:r>
+        <w:t>vi /opt/nexus/bin/</w:t>
+      </w:r>
+      <w:proofErr w:type="spellStart"/>
+      <w:r>
+        <w:t>nexus.rc</w:t>
+      </w:r>
+      <w:proofErr w:type="spellEnd"/>
+    </w:p>
+    <w:p>
+      <w:proofErr w:type="spellStart"/>
+      <w:r>
+        <w:t>run_as_user</w:t>
+      </w:r>
+      <w:proofErr w:type="spellEnd"/>
+      <w:r>
+        <w:t>="nexus"</w:t>
+      </w:r>
+    </w:p>
+    <w:p>
+      <w:proofErr w:type="spellStart"/>
+      <w:r>
+        <w:t>su</w:t>
+      </w:r>
+      <w:proofErr w:type="spellEnd"/>
+      <w:r>
+        <w:t xml:space="preserve"> </w:t>
+      </w:r>
+      <w:r>
+        <w:t>–</w:t>
+      </w:r>
+      <w:r>
+        <w:t xml:space="preserve"> nexus</w:t>
+      </w:r>
+    </w:p>
+    <w:p>
+      <w:r>
+        <w:t>cd /opt/nexus/bin</w:t>
+      </w:r>
+    </w:p>
+    <w:p>
+      <w:proofErr w:type="gramStart"/>
+      <w:r>
+        <w:t>./</w:t>
+      </w:r>
+      <w:proofErr w:type="gramEnd"/>
+      <w:r>
+        <w:t>nexus start</w:t>
+      </w:r>
+    </w:p>
+    <w:p/>
+    <w:p>
+      <w:r>
+        <w:t>Access nexus: you</w:t>
+      </w:r>
+      <w:r>
+        <w:t>r ip:8081</w:t>
+      </w:r>
+    </w:p>
+    <w:p/>
+    <w:p>
+      <w:r>
         <w:lastRenderedPageBreak/>
-        <w:t>mv nexus-3.76.0-03 /opt/nexus</w:t>
-      </w:r>
-    </w:p>
-    <w:p>
-      <w:r>
-        <w:t xml:space="preserve">mv </w:t>
-      </w:r>
-      <w:proofErr w:type="spellStart"/>
-      <w:r>
-        <w:t>sonatype</w:t>
-      </w:r>
-      <w:proofErr w:type="spellEnd"/>
-      <w:r>
-        <w:t>-work /opt/</w:t>
-      </w:r>
-      <w:proofErr w:type="spellStart"/>
-      <w:r>
-        <w:t>sonatype</w:t>
-      </w:r>
-      <w:proofErr w:type="spellEnd"/>
-      <w:r>
-        <w:t>-work</w:t>
-      </w:r>
-    </w:p>
-    <w:p>
-      <w:proofErr w:type="spellStart"/>
-      <w:r>
-        <w:t>useradd</w:t>
-      </w:r>
-      <w:proofErr w:type="spellEnd"/>
-      <w:r>
-        <w:t xml:space="preserve"> nexus</w:t>
-      </w:r>
-    </w:p>
-    <w:p>
-      <w:proofErr w:type="spellStart"/>
-      <w:r>
-        <w:t>chown</w:t>
-      </w:r>
-      <w:proofErr w:type="spellEnd"/>
-      <w:r>
-        <w:t xml:space="preserve"> -R </w:t>
-      </w:r>
-      <w:proofErr w:type="spellStart"/>
-      <w:proofErr w:type="gramStart"/>
-      <w:r>
-        <w:t>nexus:nexus</w:t>
-      </w:r>
-      <w:proofErr w:type="spellEnd"/>
-      <w:proofErr w:type="gramEnd"/>
-      <w:r>
-        <w:t xml:space="preserve"> /opt/nexus /opt/</w:t>
-      </w:r>
-      <w:proofErr w:type="spellStart"/>
-      <w:r>
-        <w:t>sonatype</w:t>
-      </w:r>
-      <w:proofErr w:type="spellEnd"/>
-      <w:r>
-        <w:t>-work</w:t>
-      </w:r>
-    </w:p>
-    <w:p>
-      <w:r>
-        <w:t>vi /opt/nexus/bin/</w:t>
-      </w:r>
-      <w:proofErr w:type="spellStart"/>
-      <w:r>
-        <w:t>nexus.rc</w:t>
-      </w:r>
-      <w:proofErr w:type="spellEnd"/>
-    </w:p>
-    <w:p>
-      <w:proofErr w:type="spellStart"/>
-      <w:r>
-        <w:t>run_as_user</w:t>
-      </w:r>
-      <w:proofErr w:type="spellEnd"/>
-      <w:r>
-        <w:t>="nexus"</w:t>
-      </w:r>
-    </w:p>
-    <w:p>
-      <w:proofErr w:type="spellStart"/>
-      <w:r>
-        <w:t>su</w:t>
-      </w:r>
-      <w:proofErr w:type="spellEnd"/>
-      <w:r>
-        <w:t xml:space="preserve"> </w:t>
-      </w:r>
-      <w:r>
-        <w:t>–</w:t>
-      </w:r>
-      <w:r>
-        <w:t xml:space="preserve"> nexus</w:t>
-      </w:r>
-    </w:p>
-    <w:p>
-      <w:r>
-        <w:t>cd /opt/nexus/bin</w:t>
-      </w:r>
-    </w:p>
-    <w:p>
-      <w:proofErr w:type="gramStart"/>
-      <w:r>
-        <w:t>./</w:t>
-      </w:r>
-      <w:proofErr w:type="gramEnd"/>
-      <w:r>
-        <w:t>nexus start</w:t>
-      </w:r>
-    </w:p>
-    <w:p/>
-    <w:p>
-      <w:r>
-        <w:t>Access nexus: you</w:t>
-      </w:r>
-      <w:r>
-        <w:t>r ip:8081</w:t>
-      </w:r>
-    </w:p>
-    <w:p/>
-    <w:p>
-      <w:r>
         <w:t>Click on sign in:</w:t>
       </w:r>
     </w:p>
@@ -5230,7 +5792,6 @@
     </w:p>
     <w:p>
       <w:r>
-        <w:lastRenderedPageBreak/>
         <w:t xml:space="preserve">Use the vault </w:t>
       </w:r>
       <w:proofErr w:type="spellStart"/>
@@ -5347,6 +5908,7 @@
     </w:p>
     <w:p>
       <w:r>
+        <w:lastRenderedPageBreak/>
         <w:t xml:space="preserve">vault </w:t>
       </w:r>
       <w:proofErr w:type="spellStart"/>
@@ -5502,7 +6064,6 @@
         </w:numPr>
       </w:pPr>
       <w:r>
-        <w:lastRenderedPageBreak/>
         <w:t>Store Docker credentials in the KV secrets engine and retrieve them when needed.</w:t>
       </w:r>
     </w:p>
@@ -5687,6 +6248,7 @@
     </w:p>
     <w:p>
       <w:r>
+        <w:lastRenderedPageBreak/>
         <w:t xml:space="preserve">vault </w:t>
       </w:r>
       <w:proofErr w:type="spellStart"/>
@@ -5866,7 +6428,6 @@
     <w:p/>
     <w:p>
       <w:r>
-        <w:lastRenderedPageBreak/>
         <w:t xml:space="preserve">Navigate to project </w:t>
       </w:r>
       <w:proofErr w:type="gramStart"/>
@@ -6041,6 +6602,7 @@
     </w:p>
     <w:p>
       <w:r>
+        <w:lastRenderedPageBreak/>
         <w:t>Access the application:</w:t>
       </w:r>
     </w:p>
@@ -6156,7 +6718,6 @@
     </w:p>
     <w:p>
       <w:r>
-        <w:lastRenderedPageBreak/>
         <w:t xml:space="preserve">You can choose to install either </w:t>
       </w:r>
       <w:proofErr w:type="spellStart"/>
@@ -6316,6 +6877,7 @@
     </w:p>
     <w:p>
       <w:r>
+        <w:lastRenderedPageBreak/>
         <w:t xml:space="preserve">Select global scope&gt; </w:t>
       </w:r>
       <w:proofErr w:type="gramStart"/>
@@ -6409,7 +6971,7 @@
       <w:r>
         <w:t xml:space="preserve">Set the Vault URL: </w:t>
       </w:r>
-      <w:hyperlink r:id="rId7" w:history="1">
+      <w:hyperlink r:id="rId8" w:history="1">
         <w:r>
           <w:rPr>
             <w:rStyle w:val="Hyperlink"/>
@@ -8580,6 +9142,119 @@
     </w:lvl>
   </w:abstractNum>
   <w:abstractNum w:abstractNumId="17" w15:restartNumberingAfterBreak="0">
+    <w:nsid w:val="3A575435"/>
+    <w:multiLevelType w:val="multilevel"/>
+    <w:tmpl w:val="767AB4C4"/>
+    <w:lvl w:ilvl="0">
+      <w:start w:val="1"/>
+      <w:numFmt w:val="decimal"/>
+      <w:lvlText w:val="%1."/>
+      <w:lvlJc w:val="left"/>
+      <w:pPr>
+        <w:tabs>
+          <w:tab w:val="num" w:pos="720"/>
+        </w:tabs>
+        <w:ind w:left="720" w:hanging="360"/>
+      </w:pPr>
+    </w:lvl>
+    <w:lvl w:ilvl="1" w:tentative="1">
+      <w:start w:val="1"/>
+      <w:numFmt w:val="decimal"/>
+      <w:lvlText w:val="%2."/>
+      <w:lvlJc w:val="left"/>
+      <w:pPr>
+        <w:tabs>
+          <w:tab w:val="num" w:pos="1440"/>
+        </w:tabs>
+        <w:ind w:left="1440" w:hanging="360"/>
+      </w:pPr>
+    </w:lvl>
+    <w:lvl w:ilvl="2" w:tentative="1">
+      <w:start w:val="1"/>
+      <w:numFmt w:val="decimal"/>
+      <w:lvlText w:val="%3."/>
+      <w:lvlJc w:val="left"/>
+      <w:pPr>
+        <w:tabs>
+          <w:tab w:val="num" w:pos="2160"/>
+        </w:tabs>
+        <w:ind w:left="2160" w:hanging="360"/>
+      </w:pPr>
+    </w:lvl>
+    <w:lvl w:ilvl="3" w:tentative="1">
+      <w:start w:val="1"/>
+      <w:numFmt w:val="decimal"/>
+      <w:lvlText w:val="%4."/>
+      <w:lvlJc w:val="left"/>
+      <w:pPr>
+        <w:tabs>
+          <w:tab w:val="num" w:pos="2880"/>
+        </w:tabs>
+        <w:ind w:left="2880" w:hanging="360"/>
+      </w:pPr>
+    </w:lvl>
+    <w:lvl w:ilvl="4" w:tentative="1">
+      <w:start w:val="1"/>
+      <w:numFmt w:val="decimal"/>
+      <w:lvlText w:val="%5."/>
+      <w:lvlJc w:val="left"/>
+      <w:pPr>
+        <w:tabs>
+          <w:tab w:val="num" w:pos="3600"/>
+        </w:tabs>
+        <w:ind w:left="3600" w:hanging="360"/>
+      </w:pPr>
+    </w:lvl>
+    <w:lvl w:ilvl="5" w:tentative="1">
+      <w:start w:val="1"/>
+      <w:numFmt w:val="decimal"/>
+      <w:lvlText w:val="%6."/>
+      <w:lvlJc w:val="left"/>
+      <w:pPr>
+        <w:tabs>
+          <w:tab w:val="num" w:pos="4320"/>
+        </w:tabs>
+        <w:ind w:left="4320" w:hanging="360"/>
+      </w:pPr>
+    </w:lvl>
+    <w:lvl w:ilvl="6" w:tentative="1">
+      <w:start w:val="1"/>
+      <w:numFmt w:val="decimal"/>
+      <w:lvlText w:val="%7."/>
+      <w:lvlJc w:val="left"/>
+      <w:pPr>
+        <w:tabs>
+          <w:tab w:val="num" w:pos="5040"/>
+        </w:tabs>
+        <w:ind w:left="5040" w:hanging="360"/>
+      </w:pPr>
+    </w:lvl>
+    <w:lvl w:ilvl="7" w:tentative="1">
+      <w:start w:val="1"/>
+      <w:numFmt w:val="decimal"/>
+      <w:lvlText w:val="%8."/>
+      <w:lvlJc w:val="left"/>
+      <w:pPr>
+        <w:tabs>
+          <w:tab w:val="num" w:pos="5760"/>
+        </w:tabs>
+        <w:ind w:left="5760" w:hanging="360"/>
+      </w:pPr>
+    </w:lvl>
+    <w:lvl w:ilvl="8" w:tentative="1">
+      <w:start w:val="1"/>
+      <w:numFmt w:val="decimal"/>
+      <w:lvlText w:val="%9."/>
+      <w:lvlJc w:val="left"/>
+      <w:pPr>
+        <w:tabs>
+          <w:tab w:val="num" w:pos="6480"/>
+        </w:tabs>
+        <w:ind w:left="6480" w:hanging="360"/>
+      </w:pPr>
+    </w:lvl>
+  </w:abstractNum>
+  <w:abstractNum w:abstractNumId="18" w15:restartNumberingAfterBreak="0">
     <w:nsid w:val="3E586612"/>
     <w:multiLevelType w:val="multilevel"/>
     <w:tmpl w:val="1BAE3BDA"/>
@@ -8692,7 +9367,7 @@
       </w:pPr>
     </w:lvl>
   </w:abstractNum>
-  <w:abstractNum w:abstractNumId="18" w15:restartNumberingAfterBreak="0">
+  <w:abstractNum w:abstractNumId="19" w15:restartNumberingAfterBreak="0">
     <w:nsid w:val="48162E32"/>
     <w:multiLevelType w:val="multilevel"/>
     <w:tmpl w:val="F91EB106"/>
@@ -8805,7 +9480,7 @@
       </w:pPr>
     </w:lvl>
   </w:abstractNum>
-  <w:abstractNum w:abstractNumId="19" w15:restartNumberingAfterBreak="0">
+  <w:abstractNum w:abstractNumId="20" w15:restartNumberingAfterBreak="0">
     <w:nsid w:val="49A62456"/>
     <w:multiLevelType w:val="multilevel"/>
     <w:tmpl w:val="3E721F3E"/>
@@ -8918,7 +9593,7 @@
       </w:pPr>
     </w:lvl>
   </w:abstractNum>
-  <w:abstractNum w:abstractNumId="20" w15:restartNumberingAfterBreak="0">
+  <w:abstractNum w:abstractNumId="21" w15:restartNumberingAfterBreak="0">
     <w:nsid w:val="4AFA18FC"/>
     <w:multiLevelType w:val="multilevel"/>
     <w:tmpl w:val="6018EB24"/>
@@ -9035,7 +9710,7 @@
       </w:pPr>
     </w:lvl>
   </w:abstractNum>
-  <w:abstractNum w:abstractNumId="21" w15:restartNumberingAfterBreak="0">
+  <w:abstractNum w:abstractNumId="22" w15:restartNumberingAfterBreak="0">
     <w:nsid w:val="4D644B27"/>
     <w:multiLevelType w:val="multilevel"/>
     <w:tmpl w:val="9BFC9842"/>
@@ -9152,7 +9827,7 @@
       </w:pPr>
     </w:lvl>
   </w:abstractNum>
-  <w:abstractNum w:abstractNumId="22" w15:restartNumberingAfterBreak="0">
+  <w:abstractNum w:abstractNumId="23" w15:restartNumberingAfterBreak="0">
     <w:nsid w:val="58852C52"/>
     <w:multiLevelType w:val="multilevel"/>
     <w:tmpl w:val="17324A4E"/>
@@ -9265,7 +9940,7 @@
       </w:pPr>
     </w:lvl>
   </w:abstractNum>
-  <w:abstractNum w:abstractNumId="23" w15:restartNumberingAfterBreak="0">
+  <w:abstractNum w:abstractNumId="24" w15:restartNumberingAfterBreak="0">
     <w:nsid w:val="61390F97"/>
     <w:multiLevelType w:val="multilevel"/>
     <w:tmpl w:val="834C7578"/>
@@ -9410,7 +10085,7 @@
       </w:rPr>
     </w:lvl>
   </w:abstractNum>
-  <w:abstractNum w:abstractNumId="24" w15:restartNumberingAfterBreak="0">
+  <w:abstractNum w:abstractNumId="25" w15:restartNumberingAfterBreak="0">
     <w:nsid w:val="620C2844"/>
     <w:multiLevelType w:val="multilevel"/>
     <w:tmpl w:val="FBC8A9D4"/>
@@ -9523,7 +10198,7 @@
       </w:pPr>
     </w:lvl>
   </w:abstractNum>
-  <w:abstractNum w:abstractNumId="25" w15:restartNumberingAfterBreak="0">
+  <w:abstractNum w:abstractNumId="26" w15:restartNumberingAfterBreak="0">
     <w:nsid w:val="670B4E69"/>
     <w:multiLevelType w:val="multilevel"/>
     <w:tmpl w:val="BCE8BE80"/>
@@ -9636,7 +10311,7 @@
       </w:pPr>
     </w:lvl>
   </w:abstractNum>
-  <w:abstractNum w:abstractNumId="26" w15:restartNumberingAfterBreak="0">
+  <w:abstractNum w:abstractNumId="27" w15:restartNumberingAfterBreak="0">
     <w:nsid w:val="693310DD"/>
     <w:multiLevelType w:val="multilevel"/>
     <w:tmpl w:val="27DA64B4"/>
@@ -9757,7 +10432,7 @@
       </w:pPr>
     </w:lvl>
   </w:abstractNum>
-  <w:abstractNum w:abstractNumId="27" w15:restartNumberingAfterBreak="0">
+  <w:abstractNum w:abstractNumId="28" w15:restartNumberingAfterBreak="0">
     <w:nsid w:val="69342C5E"/>
     <w:multiLevelType w:val="multilevel"/>
     <w:tmpl w:val="B1AA7DF4"/>
@@ -9874,7 +10549,7 @@
       </w:pPr>
     </w:lvl>
   </w:abstractNum>
-  <w:abstractNum w:abstractNumId="28" w15:restartNumberingAfterBreak="0">
+  <w:abstractNum w:abstractNumId="29" w15:restartNumberingAfterBreak="0">
     <w:nsid w:val="6AC31AC7"/>
     <w:multiLevelType w:val="multilevel"/>
     <w:tmpl w:val="CFA68DF8"/>
@@ -10023,7 +10698,7 @@
       </w:rPr>
     </w:lvl>
   </w:abstractNum>
-  <w:abstractNum w:abstractNumId="29" w15:restartNumberingAfterBreak="0">
+  <w:abstractNum w:abstractNumId="30" w15:restartNumberingAfterBreak="0">
     <w:nsid w:val="6C832A2D"/>
     <w:multiLevelType w:val="multilevel"/>
     <w:tmpl w:val="5E0A0C5A"/>
@@ -10172,7 +10847,7 @@
       </w:rPr>
     </w:lvl>
   </w:abstractNum>
-  <w:abstractNum w:abstractNumId="30" w15:restartNumberingAfterBreak="0">
+  <w:abstractNum w:abstractNumId="31" w15:restartNumberingAfterBreak="0">
     <w:nsid w:val="6F4D1CA0"/>
     <w:multiLevelType w:val="multilevel"/>
     <w:tmpl w:val="9DBA7884"/>
@@ -10321,7 +10996,7 @@
       </w:rPr>
     </w:lvl>
   </w:abstractNum>
-  <w:abstractNum w:abstractNumId="31" w15:restartNumberingAfterBreak="0">
+  <w:abstractNum w:abstractNumId="32" w15:restartNumberingAfterBreak="0">
     <w:nsid w:val="70A6655C"/>
     <w:multiLevelType w:val="multilevel"/>
     <w:tmpl w:val="A26EFEC8"/>
@@ -10434,7 +11109,7 @@
       </w:pPr>
     </w:lvl>
   </w:abstractNum>
-  <w:abstractNum w:abstractNumId="32" w15:restartNumberingAfterBreak="0">
+  <w:abstractNum w:abstractNumId="33" w15:restartNumberingAfterBreak="0">
     <w:nsid w:val="71A05581"/>
     <w:multiLevelType w:val="multilevel"/>
     <w:tmpl w:val="E7D2ECA8"/>
@@ -10583,7 +11258,156 @@
       </w:rPr>
     </w:lvl>
   </w:abstractNum>
-  <w:abstractNum w:abstractNumId="33" w15:restartNumberingAfterBreak="0">
+  <w:abstractNum w:abstractNumId="34" w15:restartNumberingAfterBreak="0">
+    <w:nsid w:val="7A945E28"/>
+    <w:multiLevelType w:val="multilevel"/>
+    <w:tmpl w:val="DE10AED4"/>
+    <w:lvl w:ilvl="0">
+      <w:start w:val="1"/>
+      <w:numFmt w:val="bullet"/>
+      <w:lvlText w:val=""/>
+      <w:lvlJc w:val="left"/>
+      <w:pPr>
+        <w:tabs>
+          <w:tab w:val="num" w:pos="720"/>
+        </w:tabs>
+        <w:ind w:left="720" w:hanging="360"/>
+      </w:pPr>
+      <w:rPr>
+        <w:rFonts w:ascii="Symbol" w:hAnsi="Symbol" w:hint="default"/>
+        <w:sz w:val="20"/>
+      </w:rPr>
+    </w:lvl>
+    <w:lvl w:ilvl="1" w:tentative="1">
+      <w:start w:val="1"/>
+      <w:numFmt w:val="bullet"/>
+      <w:lvlText w:val="o"/>
+      <w:lvlJc w:val="left"/>
+      <w:pPr>
+        <w:tabs>
+          <w:tab w:val="num" w:pos="1440"/>
+        </w:tabs>
+        <w:ind w:left="1440" w:hanging="360"/>
+      </w:pPr>
+      <w:rPr>
+        <w:rFonts w:ascii="Courier New" w:hAnsi="Courier New" w:hint="default"/>
+        <w:sz w:val="20"/>
+      </w:rPr>
+    </w:lvl>
+    <w:lvl w:ilvl="2" w:tentative="1">
+      <w:start w:val="1"/>
+      <w:numFmt w:val="bullet"/>
+      <w:lvlText w:val=""/>
+      <w:lvlJc w:val="left"/>
+      <w:pPr>
+        <w:tabs>
+          <w:tab w:val="num" w:pos="2160"/>
+        </w:tabs>
+        <w:ind w:left="2160" w:hanging="360"/>
+      </w:pPr>
+      <w:rPr>
+        <w:rFonts w:ascii="Wingdings" w:hAnsi="Wingdings" w:hint="default"/>
+        <w:sz w:val="20"/>
+      </w:rPr>
+    </w:lvl>
+    <w:lvl w:ilvl="3" w:tentative="1">
+      <w:start w:val="1"/>
+      <w:numFmt w:val="bullet"/>
+      <w:lvlText w:val=""/>
+      <w:lvlJc w:val="left"/>
+      <w:pPr>
+        <w:tabs>
+          <w:tab w:val="num" w:pos="2880"/>
+        </w:tabs>
+        <w:ind w:left="2880" w:hanging="360"/>
+      </w:pPr>
+      <w:rPr>
+        <w:rFonts w:ascii="Wingdings" w:hAnsi="Wingdings" w:hint="default"/>
+        <w:sz w:val="20"/>
+      </w:rPr>
+    </w:lvl>
+    <w:lvl w:ilvl="4" w:tentative="1">
+      <w:start w:val="1"/>
+      <w:numFmt w:val="bullet"/>
+      <w:lvlText w:val=""/>
+      <w:lvlJc w:val="left"/>
+      <w:pPr>
+        <w:tabs>
+          <w:tab w:val="num" w:pos="3600"/>
+        </w:tabs>
+        <w:ind w:left="3600" w:hanging="360"/>
+      </w:pPr>
+      <w:rPr>
+        <w:rFonts w:ascii="Wingdings" w:hAnsi="Wingdings" w:hint="default"/>
+        <w:sz w:val="20"/>
+      </w:rPr>
+    </w:lvl>
+    <w:lvl w:ilvl="5" w:tentative="1">
+      <w:start w:val="1"/>
+      <w:numFmt w:val="bullet"/>
+      <w:lvlText w:val=""/>
+      <w:lvlJc w:val="left"/>
+      <w:pPr>
+        <w:tabs>
+          <w:tab w:val="num" w:pos="4320"/>
+        </w:tabs>
+        <w:ind w:left="4320" w:hanging="360"/>
+      </w:pPr>
+      <w:rPr>
+        <w:rFonts w:ascii="Wingdings" w:hAnsi="Wingdings" w:hint="default"/>
+        <w:sz w:val="20"/>
+      </w:rPr>
+    </w:lvl>
+    <w:lvl w:ilvl="6" w:tentative="1">
+      <w:start w:val="1"/>
+      <w:numFmt w:val="bullet"/>
+      <w:lvlText w:val=""/>
+      <w:lvlJc w:val="left"/>
+      <w:pPr>
+        <w:tabs>
+          <w:tab w:val="num" w:pos="5040"/>
+        </w:tabs>
+        <w:ind w:left="5040" w:hanging="360"/>
+      </w:pPr>
+      <w:rPr>
+        <w:rFonts w:ascii="Wingdings" w:hAnsi="Wingdings" w:hint="default"/>
+        <w:sz w:val="20"/>
+      </w:rPr>
+    </w:lvl>
+    <w:lvl w:ilvl="7" w:tentative="1">
+      <w:start w:val="1"/>
+      <w:numFmt w:val="bullet"/>
+      <w:lvlText w:val=""/>
+      <w:lvlJc w:val="left"/>
+      <w:pPr>
+        <w:tabs>
+          <w:tab w:val="num" w:pos="5760"/>
+        </w:tabs>
+        <w:ind w:left="5760" w:hanging="360"/>
+      </w:pPr>
+      <w:rPr>
+        <w:rFonts w:ascii="Wingdings" w:hAnsi="Wingdings" w:hint="default"/>
+        <w:sz w:val="20"/>
+      </w:rPr>
+    </w:lvl>
+    <w:lvl w:ilvl="8" w:tentative="1">
+      <w:start w:val="1"/>
+      <w:numFmt w:val="bullet"/>
+      <w:lvlText w:val=""/>
+      <w:lvlJc w:val="left"/>
+      <w:pPr>
+        <w:tabs>
+          <w:tab w:val="num" w:pos="6480"/>
+        </w:tabs>
+        <w:ind w:left="6480" w:hanging="360"/>
+      </w:pPr>
+      <w:rPr>
+        <w:rFonts w:ascii="Wingdings" w:hAnsi="Wingdings" w:hint="default"/>
+        <w:sz w:val="20"/>
+      </w:rPr>
+    </w:lvl>
+  </w:abstractNum>
+  <w:abstractNum w:abstractNumId="35" w15:restartNumberingAfterBreak="0">
     <w:nsid w:val="7E820437"/>
     <w:multiLevelType w:val="multilevel"/>
     <w:tmpl w:val="B53E9BCE"/>
@@ -10736,16 +11560,16 @@
     <w:abstractNumId w:val="14"/>
   </w:num>
   <w:num w:numId="2" w16cid:durableId="1849711859">
-    <w:abstractNumId w:val="25"/>
+    <w:abstractNumId w:val="26"/>
   </w:num>
   <w:num w:numId="3" w16cid:durableId="941764466">
-    <w:abstractNumId w:val="27"/>
+    <w:abstractNumId w:val="28"/>
   </w:num>
   <w:num w:numId="4" w16cid:durableId="1414472784">
     <w:abstractNumId w:val="11"/>
   </w:num>
   <w:num w:numId="5" w16cid:durableId="1427311579">
-    <w:abstractNumId w:val="24"/>
+    <w:abstractNumId w:val="25"/>
   </w:num>
   <w:num w:numId="6" w16cid:durableId="1138298303">
     <w:abstractNumId w:val="9"/>
@@ -10754,7 +11578,7 @@
     <w:abstractNumId w:val="4"/>
   </w:num>
   <w:num w:numId="8" w16cid:durableId="1087657414">
-    <w:abstractNumId w:val="21"/>
+    <w:abstractNumId w:val="22"/>
   </w:num>
   <w:num w:numId="9" w16cid:durableId="1461416564">
     <w:abstractNumId w:val="8"/>
@@ -10769,7 +11593,7 @@
     <w:abstractNumId w:val="10"/>
   </w:num>
   <w:num w:numId="13" w16cid:durableId="506797112">
-    <w:abstractNumId w:val="29"/>
+    <w:abstractNumId w:val="30"/>
   </w:num>
   <w:num w:numId="14" w16cid:durableId="700713622">
     <w:abstractNumId w:val="12"/>
@@ -10781,22 +11605,22 @@
     <w:abstractNumId w:val="3"/>
   </w:num>
   <w:num w:numId="17" w16cid:durableId="1875730965">
-    <w:abstractNumId w:val="26"/>
+    <w:abstractNumId w:val="27"/>
   </w:num>
   <w:num w:numId="18" w16cid:durableId="2047489016">
-    <w:abstractNumId w:val="31"/>
+    <w:abstractNumId w:val="32"/>
   </w:num>
   <w:num w:numId="19" w16cid:durableId="182017351">
-    <w:abstractNumId w:val="19"/>
+    <w:abstractNumId w:val="20"/>
   </w:num>
   <w:num w:numId="20" w16cid:durableId="42295604">
-    <w:abstractNumId w:val="22"/>
+    <w:abstractNumId w:val="23"/>
   </w:num>
   <w:num w:numId="21" w16cid:durableId="342125354">
     <w:abstractNumId w:val="7"/>
   </w:num>
   <w:num w:numId="22" w16cid:durableId="1428043120">
-    <w:abstractNumId w:val="18"/>
+    <w:abstractNumId w:val="19"/>
   </w:num>
   <w:num w:numId="23" w16cid:durableId="856890921">
     <w:abstractNumId w:val="2"/>
@@ -10805,22 +11629,22 @@
     <w:abstractNumId w:val="1"/>
   </w:num>
   <w:num w:numId="25" w16cid:durableId="608439658">
-    <w:abstractNumId w:val="20"/>
+    <w:abstractNumId w:val="21"/>
   </w:num>
   <w:num w:numId="26" w16cid:durableId="149903404">
-    <w:abstractNumId w:val="23"/>
+    <w:abstractNumId w:val="24"/>
   </w:num>
   <w:num w:numId="27" w16cid:durableId="1146316592">
-    <w:abstractNumId w:val="17"/>
+    <w:abstractNumId w:val="18"/>
   </w:num>
   <w:num w:numId="28" w16cid:durableId="866256916">
     <w:abstractNumId w:val="13"/>
   </w:num>
   <w:num w:numId="29" w16cid:durableId="1543906342">
-    <w:abstractNumId w:val="33"/>
+    <w:abstractNumId w:val="35"/>
   </w:num>
   <w:num w:numId="30" w16cid:durableId="1872759427">
-    <w:abstractNumId w:val="30"/>
+    <w:abstractNumId w:val="31"/>
   </w:num>
   <w:num w:numId="31" w16cid:durableId="716978698">
     <w:abstractNumId w:val="6"/>
@@ -10829,10 +11653,16 @@
     <w:abstractNumId w:val="16"/>
   </w:num>
   <w:num w:numId="33" w16cid:durableId="935333020">
-    <w:abstractNumId w:val="32"/>
+    <w:abstractNumId w:val="33"/>
   </w:num>
   <w:num w:numId="34" w16cid:durableId="1725641486">
-    <w:abstractNumId w:val="28"/>
+    <w:abstractNumId w:val="29"/>
+  </w:num>
+  <w:num w:numId="35" w16cid:durableId="562255704">
+    <w:abstractNumId w:val="17"/>
+  </w:num>
+  <w:num w:numId="36" w16cid:durableId="1054040791">
+    <w:abstractNumId w:val="34"/>
   </w:num>
 </w:numbering>
 </file>
@@ -11440,7 +12270,6 @@
   <w:style w:type="character" w:default="1" w:styleId="DefaultParagraphFont">
     <w:name w:val="Default Paragraph Font"/>
     <w:uiPriority w:val="1"/>
-    <w:semiHidden/>
     <w:unhideWhenUsed/>
   </w:style>
   <w:style w:type="table" w:default="1" w:styleId="TableNormal">

--- a/Devsecops-Project-Notes.docx
+++ b/Devsecops-Project-Notes.docx
@@ -1609,25 +1609,7 @@
           <w:rPr>
             <w:rStyle w:val="Hyperlink"/>
           </w:rPr>
-          <w:t>http://</w:t>
-        </w:r>
-        <w:r>
-          <w:rPr>
-            <w:rStyle w:val="Hyperlink"/>
-          </w:rPr>
-          <w:t>public-ip</w:t>
-        </w:r>
-        <w:r>
-          <w:rPr>
-            <w:rStyle w:val="Hyperlink"/>
-          </w:rPr>
-          <w:t>:8080/</w:t>
-        </w:r>
-        <w:r>
-          <w:rPr>
-            <w:rStyle w:val="Hyperlink"/>
-          </w:rPr>
-          <w:t>restart</w:t>
+          <w:t>http://public-ip:8080/restart</w:t>
         </w:r>
       </w:hyperlink>
     </w:p>
@@ -6383,8 +6365,26 @@
         <w:t xml:space="preserve"> flag extracts only the token value.</w:t>
       </w:r>
     </w:p>
-    <w:p/>
-    <w:p/>
+    <w:p>
+      <w:pPr>
+        <w:rPr>
+          <w:color w:val="FF0000"/>
+        </w:rPr>
+      </w:pPr>
+    </w:p>
+    <w:p>
+      <w:pPr>
+        <w:rPr>
+          <w:color w:val="FF0000"/>
+        </w:rPr>
+      </w:pPr>
+      <w:r>
+        <w:rPr>
+          <w:color w:val="FF0000"/>
+        </w:rPr>
+        <w:t>------------------------------------------------------------------------------------------------------------------------------------------------------------------------------------------------------------------------------------</w:t>
+      </w:r>
+    </w:p>
     <w:p/>
     <w:p>
       <w:r>
@@ -12270,6 +12270,7 @@
   <w:style w:type="character" w:default="1" w:styleId="DefaultParagraphFont">
     <w:name w:val="Default Paragraph Font"/>
     <w:uiPriority w:val="1"/>
+    <w:semiHidden/>
     <w:unhideWhenUsed/>
   </w:style>
   <w:style w:type="table" w:default="1" w:styleId="TableNormal">
